--- a/content/asp.net/Exceptions.docx
+++ b/content/asp.net/Exceptions.docx
@@ -11,7 +11,6 @@
       <w:r>
         <w:rPr>
           <w:noProof/>
-          <w:lang w:val="en-US"/>
         </w:rPr>
         <w:drawing>
           <wp:inline distT="0" distB="0" distL="0" distR="0" wp14:anchorId="5D5F4E29" wp14:editId="21262E6E">
@@ -80,21 +79,20 @@
         <w:rPr>
           <w:noProof/>
           <w:rtl/>
-          <w:lang w:val="en-US"/>
         </w:rPr>
         <w:lastRenderedPageBreak/>
         <mc:AlternateContent>
           <mc:Choice Requires="wps">
             <w:drawing>
-              <wp:anchor distT="45720" distB="45720" distL="114300" distR="114300" simplePos="0" relativeHeight="251659264" behindDoc="0" locked="0" layoutInCell="1" allowOverlap="1" wp14:anchorId="3103B566" wp14:editId="031DB26B">
+              <wp:anchor distT="45720" distB="45720" distL="114300" distR="114300" simplePos="0" relativeHeight="251659264" behindDoc="0" locked="0" layoutInCell="1" allowOverlap="1" wp14:anchorId="3103B566" wp14:editId="2117C637">
                 <wp:simplePos x="0" y="0"/>
                 <wp:positionH relativeFrom="margin">
-                  <wp:align>left</wp:align>
+                  <wp:posOffset>-635</wp:posOffset>
                 </wp:positionH>
                 <wp:positionV relativeFrom="paragraph">
-                  <wp:posOffset>88</wp:posOffset>
+                  <wp:posOffset>0</wp:posOffset>
                 </wp:positionV>
-                <wp:extent cx="5709285" cy="9026305"/>
+                <wp:extent cx="5709285" cy="9540240"/>
                 <wp:effectExtent l="0" t="0" r="24765" b="22860"/>
                 <wp:wrapSquare wrapText="bothSides"/>
                 <wp:docPr id="217" name="תיבת טקסט 2"/>
@@ -110,7 +108,7 @@
                       <wps:spPr bwMode="auto">
                         <a:xfrm flipH="1">
                           <a:off x="0" y="0"/>
-                          <a:ext cx="5709285" cy="9026305"/>
+                          <a:ext cx="5709285" cy="9540240"/>
                         </a:xfrm>
                         <a:prstGeom prst="rect">
                           <a:avLst/>
@@ -138,6 +136,7 @@
                                 <w:szCs w:val="20"/>
                               </w:rPr>
                             </w:pPr>
+                            <w:bookmarkStart w:id="0" w:name="_GoBack"/>
                             <w:r>
                               <w:rPr>
                                 <w:sz w:val="20"/>
@@ -641,6 +640,7 @@
                               </w:rPr>
                               <w:t>}</w:t>
                             </w:r>
+                            <w:bookmarkEnd w:id="0"/>
                           </w:p>
                         </w:txbxContent>
                       </wps:txbx>
@@ -665,7 +665,7 @@
                 <v:stroke joinstyle="miter"/>
                 <v:path gradientshapeok="t" o:connecttype="rect"/>
               </v:shapetype>
-              <v:shape id="תיבת טקסט 2" o:spid="_x0000_s1026" type="#_x0000_t202" style="position:absolute;margin-left:0;margin-top:0;width:449.55pt;height:710.75pt;flip:x;z-index:251659264;visibility:visible;mso-wrap-style:square;mso-width-percent:0;mso-height-percent:0;mso-wrap-distance-left:9pt;mso-wrap-distance-top:3.6pt;mso-wrap-distance-right:9pt;mso-wrap-distance-bottom:3.6pt;mso-position-horizontal:left;mso-position-horizontal-relative:margin;mso-position-vertical:absolute;mso-position-vertical-relative:text;mso-width-percent:0;mso-height-percent:0;mso-width-relative:margin;mso-height-relative:margin;v-text-anchor:top" o:gfxdata="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" fillcolor="#f2f2f2 [3052]">
+              <v:shape id="תיבת טקסט 2" o:spid="_x0000_s1026" type="#_x0000_t202" style="position:absolute;margin-left:-.05pt;margin-top:0;width:449.55pt;height:751.2pt;flip:x;z-index:251659264;visibility:visible;mso-wrap-style:square;mso-width-percent:0;mso-height-percent:0;mso-wrap-distance-left:9pt;mso-wrap-distance-top:3.6pt;mso-wrap-distance-right:9pt;mso-wrap-distance-bottom:3.6pt;mso-position-horizontal:absolute;mso-position-horizontal-relative:margin;mso-position-vertical:absolute;mso-position-vertical-relative:text;mso-width-percent:0;mso-height-percent:0;mso-width-relative:margin;mso-height-relative:margin;v-text-anchor:top" o:gfxdata="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" fillcolor="#f2f2f2 [3052]">
                 <v:textbox>
                   <w:txbxContent>
                     <w:p>
@@ -675,6 +675,7 @@
                           <w:szCs w:val="20"/>
                         </w:rPr>
                       </w:pPr>
+                      <w:bookmarkStart w:id="1" w:name="_GoBack"/>
                       <w:r>
                         <w:rPr>
                           <w:sz w:val="20"/>
@@ -1178,6 +1179,7 @@
                         </w:rPr>
                         <w:t>}</w:t>
                       </w:r>
+                      <w:bookmarkEnd w:id="1"/>
                     </w:p>
                   </w:txbxContent>
                 </v:textbox>
@@ -1246,7 +1248,6 @@
           <w:rStyle w:val="aa"/>
         </w:rPr>
       </w:pPr>
-      <w:bookmarkStart w:id="0" w:name="_GoBack"/>
       <w:r>
         <w:rPr>
           <w:rStyle w:val="aa"/>
@@ -1254,7 +1255,6 @@
         <w:t>New way in Asp.net 8:</w:t>
       </w:r>
     </w:p>
-    <w:bookmarkEnd w:id="0"/>
     <w:p>
       <w:pPr>
         <w:rPr>
@@ -1421,31 +1421,29 @@
         <w:rPr>
           <w:sz w:val="24"/>
           <w:szCs w:val="24"/>
-          <w:lang w:val="en-US"/>
         </w:rPr>
       </w:pPr>
       <w:r>
         <w:rPr>
           <w:noProof/>
           <w:rtl/>
-          <w:lang w:val="en-US"/>
         </w:rPr>
         <w:lastRenderedPageBreak/>
         <mc:AlternateContent>
           <mc:Choice Requires="wps">
             <w:drawing>
-              <wp:anchor distT="45720" distB="45720" distL="114300" distR="114300" simplePos="0" relativeHeight="251665408" behindDoc="0" locked="0" layoutInCell="1" allowOverlap="1" wp14:anchorId="455C04DC" wp14:editId="63F88ACF">
+              <wp:anchor distT="45720" distB="45720" distL="114300" distR="114300" simplePos="0" relativeHeight="251665408" behindDoc="0" locked="0" layoutInCell="1" allowOverlap="1" wp14:anchorId="7BBF819E" wp14:editId="43CFF4CF">
                 <wp:simplePos x="0" y="0"/>
                 <wp:positionH relativeFrom="margin">
                   <wp:align>left</wp:align>
                 </wp:positionH>
                 <wp:positionV relativeFrom="paragraph">
-                  <wp:posOffset>4019550</wp:posOffset>
+                  <wp:posOffset>5391150</wp:posOffset>
                 </wp:positionV>
                 <wp:extent cx="5687060" cy="1404620"/>
-                <wp:effectExtent l="0" t="0" r="27940" b="12065"/>
+                <wp:effectExtent l="0" t="0" r="27940" b="22860"/>
                 <wp:wrapSquare wrapText="bothSides"/>
-                <wp:docPr id="1" name="תיבת טקסט 2"/>
+                <wp:docPr id="2" name="תיבת טקסט 2"/>
                 <wp:cNvGraphicFramePr>
                   <a:graphicFrameLocks xmlns:a="http://schemas.openxmlformats.org/drawingml/2006/main"/>
                 </wp:cNvGraphicFramePr>
@@ -1481,138 +1479,297 @@
                         <w:txbxContent>
                           <w:p>
                             <w:pPr>
-                              <w:rPr>
-                                <w:rFonts w:ascii="Courier New" w:hAnsi="Courier New" w:cs="Courier New"/>
-                                <w:color w:val="242424"/>
-                                <w:spacing w:val="-5"/>
-                                <w:sz w:val="21"/>
-                                <w:szCs w:val="21"/>
-                                <w:shd w:val="clear" w:color="auto" w:fill="F9F9F9"/>
+                              <w:autoSpaceDE w:val="0"/>
+                              <w:autoSpaceDN w:val="0"/>
+                              <w:adjustRightInd w:val="0"/>
+                              <w:spacing w:after="0" w:line="240" w:lineRule="auto"/>
+                              <w:rPr>
+                                <w:rFonts w:ascii="Cascadia Mono" w:hAnsi="Cascadia Mono" w:cs="Cascadia Mono"/>
+                                <w:color w:val="000000"/>
+                                <w:kern w:val="0"/>
+                                <w:sz w:val="19"/>
+                                <w:szCs w:val="19"/>
+                                <w:highlight w:val="white"/>
                               </w:rPr>
                             </w:pPr>
-                            <w:r>
-                              <w:rPr>
-                                <w:rFonts w:ascii="Courier New" w:hAnsi="Courier New" w:cs="Courier New"/>
-                                <w:color w:val="242424"/>
-                                <w:spacing w:val="-5"/>
-                                <w:sz w:val="21"/>
-                                <w:szCs w:val="21"/>
-                                <w:shd w:val="clear" w:color="auto" w:fill="F9F9F9"/>
-                              </w:rPr>
-                              <w:t>builder.Services.AddExceptionHandler&lt;GlobalExceptionHandler&gt;();</w:t>
-                            </w:r>
-                            <w:r>
-                              <w:rPr>
-                                <w:rFonts w:ascii="Courier New" w:hAnsi="Courier New" w:cs="Courier New"/>
-                                <w:color w:val="242424"/>
-                                <w:spacing w:val="-5"/>
-                                <w:sz w:val="21"/>
-                                <w:szCs w:val="21"/>
-                              </w:rPr>
-                              <w:br/>
-                            </w:r>
-                            <w:r>
-                              <w:rPr>
-                                <w:rFonts w:ascii="Courier New" w:hAnsi="Courier New" w:cs="Courier New"/>
-                                <w:color w:val="242424"/>
-                                <w:spacing w:val="-5"/>
-                                <w:sz w:val="21"/>
-                                <w:szCs w:val="21"/>
-                                <w:shd w:val="clear" w:color="auto" w:fill="F9F9F9"/>
-                              </w:rPr>
-                              <w:t>builder.Services.AddProblemDetails();</w:t>
+                            <w:proofErr w:type="spellStart"/>
+                            <w:r>
+                              <w:rPr>
+                                <w:rFonts w:ascii="Cascadia Mono" w:hAnsi="Cascadia Mono" w:cs="Cascadia Mono"/>
+                                <w:color w:val="0000FF"/>
+                                <w:kern w:val="0"/>
+                                <w:sz w:val="19"/>
+                                <w:szCs w:val="19"/>
+                                <w:highlight w:val="white"/>
+                              </w:rPr>
+                              <w:t>builder</w:t>
+                            </w:r>
+                            <w:r>
+                              <w:rPr>
+                                <w:rFonts w:ascii="Cascadia Mono" w:hAnsi="Cascadia Mono" w:cs="Cascadia Mono"/>
+                                <w:color w:val="000000"/>
+                                <w:kern w:val="0"/>
+                                <w:sz w:val="19"/>
+                                <w:szCs w:val="19"/>
+                                <w:highlight w:val="white"/>
+                              </w:rPr>
+                              <w:t>.Services.AddExceptionHandler</w:t>
+                            </w:r>
+                            <w:proofErr w:type="spellEnd"/>
+                            <w:r>
+                              <w:rPr>
+                                <w:rFonts w:ascii="Cascadia Mono" w:hAnsi="Cascadia Mono" w:cs="Cascadia Mono"/>
+                                <w:color w:val="000000"/>
+                                <w:kern w:val="0"/>
+                                <w:sz w:val="19"/>
+                                <w:szCs w:val="19"/>
+                                <w:highlight w:val="white"/>
+                              </w:rPr>
+                              <w:t>&lt;</w:t>
+                            </w:r>
+                            <w:proofErr w:type="spellStart"/>
+                            <w:r>
+                              <w:rPr>
+                                <w:rFonts w:ascii="Cascadia Mono" w:hAnsi="Cascadia Mono" w:cs="Cascadia Mono"/>
+                                <w:color w:val="2B91AF"/>
+                                <w:kern w:val="0"/>
+                                <w:sz w:val="19"/>
+                                <w:szCs w:val="19"/>
+                                <w:highlight w:val="white"/>
+                              </w:rPr>
+                              <w:t>GlobalExceptionHandler</w:t>
+                            </w:r>
+                            <w:proofErr w:type="spellEnd"/>
+                            <w:proofErr w:type="gramStart"/>
+                            <w:r>
+                              <w:rPr>
+                                <w:rFonts w:ascii="Cascadia Mono" w:hAnsi="Cascadia Mono" w:cs="Cascadia Mono"/>
+                                <w:color w:val="000000"/>
+                                <w:kern w:val="0"/>
+                                <w:sz w:val="19"/>
+                                <w:szCs w:val="19"/>
+                                <w:highlight w:val="white"/>
+                              </w:rPr>
+                              <w:t>&gt;(</w:t>
+                            </w:r>
+                            <w:proofErr w:type="gramEnd"/>
+                            <w:r>
+                              <w:rPr>
+                                <w:rFonts w:ascii="Cascadia Mono" w:hAnsi="Cascadia Mono" w:cs="Cascadia Mono"/>
+                                <w:color w:val="000000"/>
+                                <w:kern w:val="0"/>
+                                <w:sz w:val="19"/>
+                                <w:szCs w:val="19"/>
+                                <w:highlight w:val="white"/>
+                              </w:rPr>
+                              <w:t>);</w:t>
                             </w:r>
                           </w:p>
                           <w:p>
                             <w:pPr>
-                              <w:rPr>
-                                <w:lang w:val="en-US"/>
+                              <w:autoSpaceDE w:val="0"/>
+                              <w:autoSpaceDN w:val="0"/>
+                              <w:adjustRightInd w:val="0"/>
+                              <w:spacing w:after="0" w:line="240" w:lineRule="auto"/>
+                              <w:rPr>
+                                <w:rFonts w:ascii="Cascadia Mono" w:hAnsi="Cascadia Mono" w:cs="Cascadia Mono"/>
+                                <w:color w:val="000000"/>
+                                <w:kern w:val="0"/>
+                                <w:sz w:val="19"/>
+                                <w:szCs w:val="19"/>
+                                <w:highlight w:val="white"/>
                               </w:rPr>
                             </w:pPr>
-                            <w:r>
-                              <w:rPr>
-                                <w:rStyle w:val="hljs-keyword"/>
-                                <w:rFonts w:ascii="Courier New" w:hAnsi="Courier New" w:cs="Courier New"/>
-                                <w:color w:val="AA0D91"/>
-                                <w:spacing w:val="-5"/>
-                                <w:sz w:val="21"/>
-                                <w:szCs w:val="21"/>
-                                <w:shd w:val="clear" w:color="auto" w:fill="F9F9F9"/>
-                              </w:rPr>
-                              <w:t>var</w:t>
-                            </w:r>
-                            <w:r>
-                              <w:rPr>
-                                <w:rFonts w:ascii="Courier New" w:hAnsi="Courier New" w:cs="Courier New"/>
-                                <w:color w:val="242424"/>
-                                <w:spacing w:val="-5"/>
-                                <w:sz w:val="21"/>
-                                <w:szCs w:val="21"/>
-                                <w:shd w:val="clear" w:color="auto" w:fill="F9F9F9"/>
-                              </w:rPr>
-                              <w:t xml:space="preserve"> app = builder.Build();</w:t>
-                            </w:r>
-                            <w:r>
-                              <w:rPr>
-                                <w:rFonts w:ascii="Courier New" w:hAnsi="Courier New" w:cs="Courier New"/>
-                                <w:color w:val="242424"/>
-                                <w:spacing w:val="-5"/>
-                                <w:sz w:val="21"/>
-                                <w:szCs w:val="21"/>
-                              </w:rPr>
-                              <w:br/>
-                            </w:r>
-                            <w:r>
-                              <w:rPr>
-                                <w:rFonts w:ascii="Courier New" w:hAnsi="Courier New" w:cs="Courier New"/>
-                                <w:color w:val="242424"/>
-                                <w:spacing w:val="-5"/>
-                                <w:sz w:val="21"/>
-                                <w:szCs w:val="21"/>
-                              </w:rPr>
-                              <w:br/>
-                            </w:r>
-                            <w:r>
-                              <w:rPr>
-                                <w:rStyle w:val="hljs-comment"/>
-                                <w:rFonts w:ascii="Courier New" w:hAnsi="Courier New" w:cs="Courier New"/>
-                                <w:color w:val="007400"/>
-                                <w:spacing w:val="-5"/>
-                                <w:sz w:val="21"/>
-                                <w:szCs w:val="21"/>
-                                <w:shd w:val="clear" w:color="auto" w:fill="F9F9F9"/>
-                              </w:rPr>
-                              <w:t>// Use the global exception handler</w:t>
-                            </w:r>
-                            <w:r>
-                              <w:rPr>
-                                <w:rFonts w:ascii="Courier New" w:hAnsi="Courier New" w:cs="Courier New"/>
-                                <w:color w:val="242424"/>
-                                <w:spacing w:val="-5"/>
-                                <w:sz w:val="21"/>
-                                <w:szCs w:val="21"/>
-                              </w:rPr>
-                              <w:br/>
-                            </w:r>
-                            <w:r>
-                              <w:rPr>
-                                <w:rFonts w:ascii="Courier New" w:hAnsi="Courier New" w:cs="Courier New"/>
-                                <w:color w:val="242424"/>
-                                <w:spacing w:val="-5"/>
-                                <w:sz w:val="21"/>
-                                <w:szCs w:val="21"/>
-                                <w:shd w:val="clear" w:color="auto" w:fill="F9F9F9"/>
-                              </w:rPr>
-                              <w:t>app.UseExceptionHandler();</w:t>
+                            <w:proofErr w:type="spellStart"/>
+                            <w:proofErr w:type="gramStart"/>
+                            <w:r>
+                              <w:rPr>
+                                <w:rFonts w:ascii="Cascadia Mono" w:hAnsi="Cascadia Mono" w:cs="Cascadia Mono"/>
+                                <w:color w:val="000000"/>
+                                <w:kern w:val="0"/>
+                                <w:sz w:val="19"/>
+                                <w:szCs w:val="19"/>
+                                <w:highlight w:val="white"/>
+                              </w:rPr>
+                              <w:t>builder.Services.AddProblemDetails</w:t>
+                            </w:r>
+                            <w:proofErr w:type="spellEnd"/>
+                            <w:r>
+                              <w:rPr>
+                                <w:rFonts w:ascii="Cascadia Mono" w:hAnsi="Cascadia Mono" w:cs="Cascadia Mono"/>
+                                <w:color w:val="000000"/>
+                                <w:kern w:val="0"/>
+                                <w:sz w:val="19"/>
+                                <w:szCs w:val="19"/>
+                                <w:highlight w:val="white"/>
+                              </w:rPr>
+                              <w:t>(</w:t>
+                            </w:r>
+                            <w:proofErr w:type="gramEnd"/>
+                            <w:r>
+                              <w:rPr>
+                                <w:rFonts w:ascii="Cascadia Mono" w:hAnsi="Cascadia Mono" w:cs="Cascadia Mono"/>
+                                <w:color w:val="000000"/>
+                                <w:kern w:val="0"/>
+                                <w:sz w:val="19"/>
+                                <w:szCs w:val="19"/>
+                                <w:highlight w:val="white"/>
+                              </w:rPr>
+                              <w:t>);</w:t>
                             </w:r>
                           </w:p>
                           <w:p>
                             <w:pPr>
+                              <w:autoSpaceDE w:val="0"/>
+                              <w:autoSpaceDN w:val="0"/>
+                              <w:adjustRightInd w:val="0"/>
+                              <w:spacing w:after="0" w:line="240" w:lineRule="auto"/>
+                              <w:rPr>
+                                <w:rFonts w:ascii="Cascadia Mono" w:hAnsi="Cascadia Mono" w:cs="Cascadia Mono"/>
+                                <w:color w:val="000000"/>
+                                <w:kern w:val="0"/>
+                                <w:sz w:val="19"/>
+                                <w:szCs w:val="19"/>
+                                <w:highlight w:val="white"/>
+                              </w:rPr>
+                            </w:pPr>
+                            <w:proofErr w:type="spellStart"/>
+                            <w:proofErr w:type="gramStart"/>
+                            <w:r>
+                              <w:rPr>
+                                <w:rFonts w:ascii="Cascadia Mono" w:hAnsi="Cascadia Mono" w:cs="Cascadia Mono"/>
+                                <w:color w:val="0000FF"/>
+                                <w:kern w:val="0"/>
+                                <w:sz w:val="19"/>
+                                <w:szCs w:val="19"/>
+                                <w:highlight w:val="white"/>
+                              </w:rPr>
+                              <w:t>var</w:t>
+                            </w:r>
+                            <w:proofErr w:type="spellEnd"/>
+                            <w:proofErr w:type="gramEnd"/>
+                            <w:r>
+                              <w:rPr>
+                                <w:rFonts w:ascii="Cascadia Mono" w:hAnsi="Cascadia Mono" w:cs="Cascadia Mono"/>
+                                <w:color w:val="000000"/>
+                                <w:kern w:val="0"/>
+                                <w:sz w:val="19"/>
+                                <w:szCs w:val="19"/>
+                                <w:highlight w:val="white"/>
+                              </w:rPr>
+                              <w:t xml:space="preserve"> app = </w:t>
+                            </w:r>
+                            <w:proofErr w:type="spellStart"/>
+                            <w:r>
+                              <w:rPr>
+                                <w:rFonts w:ascii="Cascadia Mono" w:hAnsi="Cascadia Mono" w:cs="Cascadia Mono"/>
+                                <w:color w:val="000000"/>
+                                <w:kern w:val="0"/>
+                                <w:sz w:val="19"/>
+                                <w:szCs w:val="19"/>
+                                <w:highlight w:val="white"/>
+                              </w:rPr>
+                              <w:t>builder.Build</w:t>
+                            </w:r>
+                            <w:proofErr w:type="spellEnd"/>
+                            <w:r>
+                              <w:rPr>
+                                <w:rFonts w:ascii="Cascadia Mono" w:hAnsi="Cascadia Mono" w:cs="Cascadia Mono"/>
+                                <w:color w:val="000000"/>
+                                <w:kern w:val="0"/>
+                                <w:sz w:val="19"/>
+                                <w:szCs w:val="19"/>
+                                <w:highlight w:val="white"/>
+                              </w:rPr>
+                              <w:t>();</w:t>
+                            </w:r>
+                          </w:p>
+                          <w:p>
+                            <w:pPr>
+                              <w:autoSpaceDE w:val="0"/>
+                              <w:autoSpaceDN w:val="0"/>
+                              <w:adjustRightInd w:val="0"/>
+                              <w:spacing w:after="0" w:line="240" w:lineRule="auto"/>
+                              <w:rPr>
+                                <w:rFonts w:ascii="Cascadia Mono" w:hAnsi="Cascadia Mono" w:cs="Cascadia Mono"/>
+                                <w:color w:val="000000"/>
+                                <w:kern w:val="0"/>
+                                <w:sz w:val="19"/>
+                                <w:szCs w:val="19"/>
+                                <w:highlight w:val="white"/>
+                              </w:rPr>
+                            </w:pPr>
+                          </w:p>
+                          <w:p>
+                            <w:pPr>
+                              <w:autoSpaceDE w:val="0"/>
+                              <w:autoSpaceDN w:val="0"/>
+                              <w:adjustRightInd w:val="0"/>
+                              <w:spacing w:after="0" w:line="240" w:lineRule="auto"/>
+                              <w:rPr>
+                                <w:rFonts w:ascii="Cascadia Mono" w:hAnsi="Cascadia Mono" w:cs="Cascadia Mono"/>
+                                <w:color w:val="000000"/>
+                                <w:kern w:val="0"/>
+                                <w:sz w:val="19"/>
+                                <w:szCs w:val="19"/>
+                                <w:highlight w:val="white"/>
+                              </w:rPr>
+                            </w:pPr>
+                            <w:r>
+                              <w:rPr>
+                                <w:rFonts w:ascii="Cascadia Mono" w:hAnsi="Cascadia Mono" w:cs="Cascadia Mono"/>
+                                <w:color w:val="008000"/>
+                                <w:kern w:val="0"/>
+                                <w:sz w:val="19"/>
+                                <w:szCs w:val="19"/>
+                                <w:highlight w:val="white"/>
+                              </w:rPr>
+                              <w:t>// Use the global exception handler</w:t>
+                            </w:r>
+                          </w:p>
+                          <w:p>
+                            <w:pPr>
                               <w:rPr>
                                 <w:cs/>
-                                <w:lang w:val="en-US"/>
                               </w:rPr>
                             </w:pPr>
+                            <w:proofErr w:type="spellStart"/>
+                            <w:proofErr w:type="gramStart"/>
+                            <w:r>
+                              <w:rPr>
+                                <w:rFonts w:ascii="Cascadia Mono" w:hAnsi="Cascadia Mono" w:cs="Cascadia Mono"/>
+                                <w:color w:val="000000"/>
+                                <w:kern w:val="0"/>
+                                <w:sz w:val="19"/>
+                                <w:szCs w:val="19"/>
+                                <w:highlight w:val="white"/>
+                              </w:rPr>
+                              <w:t>app.UseExceptionHandler</w:t>
+                            </w:r>
+                            <w:proofErr w:type="spellEnd"/>
+                            <w:r>
+                              <w:rPr>
+                                <w:rFonts w:ascii="Cascadia Mono" w:hAnsi="Cascadia Mono" w:cs="Cascadia Mono"/>
+                                <w:color w:val="000000"/>
+                                <w:kern w:val="0"/>
+                                <w:sz w:val="19"/>
+                                <w:szCs w:val="19"/>
+                                <w:highlight w:val="white"/>
+                              </w:rPr>
+                              <w:t>(</w:t>
+                            </w:r>
+                            <w:proofErr w:type="gramEnd"/>
+                            <w:r>
+                              <w:rPr>
+                                <w:rFonts w:ascii="Cascadia Mono" w:hAnsi="Cascadia Mono" w:cs="Cascadia Mono"/>
+                                <w:color w:val="000000"/>
+                                <w:kern w:val="0"/>
+                                <w:sz w:val="19"/>
+                                <w:szCs w:val="19"/>
+                                <w:highlight w:val="white"/>
+                              </w:rPr>
+                              <w:t>);</w:t>
+                            </w:r>
                           </w:p>
                         </w:txbxContent>
                       </wps:txbx>
@@ -1633,143 +1790,302 @@
           </mc:Choice>
           <mc:Fallback>
             <w:pict>
-              <v:shape w14:anchorId="455C04DC" id="_x0000_s1027" type="#_x0000_t202" style="position:absolute;margin-left:0;margin-top:316.5pt;width:447.8pt;height:110.6pt;flip:x;z-index:251665408;visibility:visible;mso-wrap-style:square;mso-width-percent:0;mso-height-percent:200;mso-wrap-distance-left:9pt;mso-wrap-distance-top:3.6pt;mso-wrap-distance-right:9pt;mso-wrap-distance-bottom:3.6pt;mso-position-horizontal:left;mso-position-horizontal-relative:margin;mso-position-vertical:absolute;mso-position-vertical-relative:text;mso-width-percent:0;mso-height-percent:200;mso-width-relative:margin;mso-height-relative:margin;v-text-anchor:top" o:gfxdata="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" fillcolor="#f2f2f2 [3052]">
+              <v:shape w14:anchorId="7BBF819E" id="_x0000_s1027" type="#_x0000_t202" style="position:absolute;margin-left:0;margin-top:424.5pt;width:447.8pt;height:110.6pt;flip:x;z-index:251665408;visibility:visible;mso-wrap-style:square;mso-width-percent:0;mso-height-percent:200;mso-wrap-distance-left:9pt;mso-wrap-distance-top:3.6pt;mso-wrap-distance-right:9pt;mso-wrap-distance-bottom:3.6pt;mso-position-horizontal:left;mso-position-horizontal-relative:margin;mso-position-vertical:absolute;mso-position-vertical-relative:text;mso-width-percent:0;mso-height-percent:200;mso-width-relative:margin;mso-height-relative:margin;v-text-anchor:top" o:gfxdata="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" fillcolor="#f2f2f2 [3052]">
                 <v:textbox style="mso-fit-shape-to-text:t">
                   <w:txbxContent>
                     <w:p>
                       <w:pPr>
-                        <w:rPr>
-                          <w:rFonts w:ascii="Courier New" w:hAnsi="Courier New" w:cs="Courier New"/>
-                          <w:color w:val="242424"/>
-                          <w:spacing w:val="-5"/>
-                          <w:sz w:val="21"/>
-                          <w:szCs w:val="21"/>
-                          <w:shd w:val="clear" w:color="auto" w:fill="F9F9F9"/>
+                        <w:autoSpaceDE w:val="0"/>
+                        <w:autoSpaceDN w:val="0"/>
+                        <w:adjustRightInd w:val="0"/>
+                        <w:spacing w:after="0" w:line="240" w:lineRule="auto"/>
+                        <w:rPr>
+                          <w:rFonts w:ascii="Cascadia Mono" w:hAnsi="Cascadia Mono" w:cs="Cascadia Mono"/>
+                          <w:color w:val="000000"/>
+                          <w:kern w:val="0"/>
+                          <w:sz w:val="19"/>
+                          <w:szCs w:val="19"/>
+                          <w:highlight w:val="white"/>
                         </w:rPr>
                       </w:pPr>
-                      <w:r>
-                        <w:rPr>
-                          <w:rFonts w:ascii="Courier New" w:hAnsi="Courier New" w:cs="Courier New"/>
-                          <w:color w:val="242424"/>
-                          <w:spacing w:val="-5"/>
-                          <w:sz w:val="21"/>
-                          <w:szCs w:val="21"/>
-                          <w:shd w:val="clear" w:color="auto" w:fill="F9F9F9"/>
-                        </w:rPr>
-                        <w:t>builder.Services.AddExceptionHandler&lt;GlobalExceptionHandler&gt;();</w:t>
-                      </w:r>
-                      <w:r>
-                        <w:rPr>
-                          <w:rFonts w:ascii="Courier New" w:hAnsi="Courier New" w:cs="Courier New"/>
-                          <w:color w:val="242424"/>
-                          <w:spacing w:val="-5"/>
-                          <w:sz w:val="21"/>
-                          <w:szCs w:val="21"/>
-                        </w:rPr>
-                        <w:br/>
-                      </w:r>
-                      <w:r>
-                        <w:rPr>
-                          <w:rFonts w:ascii="Courier New" w:hAnsi="Courier New" w:cs="Courier New"/>
-                          <w:color w:val="242424"/>
-                          <w:spacing w:val="-5"/>
-                          <w:sz w:val="21"/>
-                          <w:szCs w:val="21"/>
-                          <w:shd w:val="clear" w:color="auto" w:fill="F9F9F9"/>
-                        </w:rPr>
-                        <w:t>builder.Services.AddProblemDetails();</w:t>
+                      <w:proofErr w:type="spellStart"/>
+                      <w:r>
+                        <w:rPr>
+                          <w:rFonts w:ascii="Cascadia Mono" w:hAnsi="Cascadia Mono" w:cs="Cascadia Mono"/>
+                          <w:color w:val="0000FF"/>
+                          <w:kern w:val="0"/>
+                          <w:sz w:val="19"/>
+                          <w:szCs w:val="19"/>
+                          <w:highlight w:val="white"/>
+                        </w:rPr>
+                        <w:t>builder</w:t>
+                      </w:r>
+                      <w:r>
+                        <w:rPr>
+                          <w:rFonts w:ascii="Cascadia Mono" w:hAnsi="Cascadia Mono" w:cs="Cascadia Mono"/>
+                          <w:color w:val="000000"/>
+                          <w:kern w:val="0"/>
+                          <w:sz w:val="19"/>
+                          <w:szCs w:val="19"/>
+                          <w:highlight w:val="white"/>
+                        </w:rPr>
+                        <w:t>.Services.AddExceptionHandler</w:t>
+                      </w:r>
+                      <w:proofErr w:type="spellEnd"/>
+                      <w:r>
+                        <w:rPr>
+                          <w:rFonts w:ascii="Cascadia Mono" w:hAnsi="Cascadia Mono" w:cs="Cascadia Mono"/>
+                          <w:color w:val="000000"/>
+                          <w:kern w:val="0"/>
+                          <w:sz w:val="19"/>
+                          <w:szCs w:val="19"/>
+                          <w:highlight w:val="white"/>
+                        </w:rPr>
+                        <w:t>&lt;</w:t>
+                      </w:r>
+                      <w:proofErr w:type="spellStart"/>
+                      <w:r>
+                        <w:rPr>
+                          <w:rFonts w:ascii="Cascadia Mono" w:hAnsi="Cascadia Mono" w:cs="Cascadia Mono"/>
+                          <w:color w:val="2B91AF"/>
+                          <w:kern w:val="0"/>
+                          <w:sz w:val="19"/>
+                          <w:szCs w:val="19"/>
+                          <w:highlight w:val="white"/>
+                        </w:rPr>
+                        <w:t>GlobalExceptionHandler</w:t>
+                      </w:r>
+                      <w:proofErr w:type="spellEnd"/>
+                      <w:proofErr w:type="gramStart"/>
+                      <w:r>
+                        <w:rPr>
+                          <w:rFonts w:ascii="Cascadia Mono" w:hAnsi="Cascadia Mono" w:cs="Cascadia Mono"/>
+                          <w:color w:val="000000"/>
+                          <w:kern w:val="0"/>
+                          <w:sz w:val="19"/>
+                          <w:szCs w:val="19"/>
+                          <w:highlight w:val="white"/>
+                        </w:rPr>
+                        <w:t>&gt;(</w:t>
+                      </w:r>
+                      <w:proofErr w:type="gramEnd"/>
+                      <w:r>
+                        <w:rPr>
+                          <w:rFonts w:ascii="Cascadia Mono" w:hAnsi="Cascadia Mono" w:cs="Cascadia Mono"/>
+                          <w:color w:val="000000"/>
+                          <w:kern w:val="0"/>
+                          <w:sz w:val="19"/>
+                          <w:szCs w:val="19"/>
+                          <w:highlight w:val="white"/>
+                        </w:rPr>
+                        <w:t>);</w:t>
                       </w:r>
                     </w:p>
                     <w:p>
                       <w:pPr>
-                        <w:rPr>
-                          <w:lang w:val="en-US"/>
+                        <w:autoSpaceDE w:val="0"/>
+                        <w:autoSpaceDN w:val="0"/>
+                        <w:adjustRightInd w:val="0"/>
+                        <w:spacing w:after="0" w:line="240" w:lineRule="auto"/>
+                        <w:rPr>
+                          <w:rFonts w:ascii="Cascadia Mono" w:hAnsi="Cascadia Mono" w:cs="Cascadia Mono"/>
+                          <w:color w:val="000000"/>
+                          <w:kern w:val="0"/>
+                          <w:sz w:val="19"/>
+                          <w:szCs w:val="19"/>
+                          <w:highlight w:val="white"/>
                         </w:rPr>
                       </w:pPr>
-                      <w:r>
-                        <w:rPr>
-                          <w:rStyle w:val="hljs-keyword"/>
-                          <w:rFonts w:ascii="Courier New" w:hAnsi="Courier New" w:cs="Courier New"/>
-                          <w:color w:val="AA0D91"/>
-                          <w:spacing w:val="-5"/>
-                          <w:sz w:val="21"/>
-                          <w:szCs w:val="21"/>
-                          <w:shd w:val="clear" w:color="auto" w:fill="F9F9F9"/>
-                        </w:rPr>
-                        <w:t>var</w:t>
-                      </w:r>
-                      <w:r>
-                        <w:rPr>
-                          <w:rFonts w:ascii="Courier New" w:hAnsi="Courier New" w:cs="Courier New"/>
-                          <w:color w:val="242424"/>
-                          <w:spacing w:val="-5"/>
-                          <w:sz w:val="21"/>
-                          <w:szCs w:val="21"/>
-                          <w:shd w:val="clear" w:color="auto" w:fill="F9F9F9"/>
-                        </w:rPr>
-                        <w:t xml:space="preserve"> app = builder.Build();</w:t>
-                      </w:r>
-                      <w:r>
-                        <w:rPr>
-                          <w:rFonts w:ascii="Courier New" w:hAnsi="Courier New" w:cs="Courier New"/>
-                          <w:color w:val="242424"/>
-                          <w:spacing w:val="-5"/>
-                          <w:sz w:val="21"/>
-                          <w:szCs w:val="21"/>
-                        </w:rPr>
-                        <w:br/>
-                      </w:r>
-                      <w:r>
-                        <w:rPr>
-                          <w:rFonts w:ascii="Courier New" w:hAnsi="Courier New" w:cs="Courier New"/>
-                          <w:color w:val="242424"/>
-                          <w:spacing w:val="-5"/>
-                          <w:sz w:val="21"/>
-                          <w:szCs w:val="21"/>
-                        </w:rPr>
-                        <w:br/>
-                      </w:r>
-                      <w:r>
-                        <w:rPr>
-                          <w:rStyle w:val="hljs-comment"/>
-                          <w:rFonts w:ascii="Courier New" w:hAnsi="Courier New" w:cs="Courier New"/>
-                          <w:color w:val="007400"/>
-                          <w:spacing w:val="-5"/>
-                          <w:sz w:val="21"/>
-                          <w:szCs w:val="21"/>
-                          <w:shd w:val="clear" w:color="auto" w:fill="F9F9F9"/>
-                        </w:rPr>
-                        <w:t>// Use the global exception handler</w:t>
-                      </w:r>
-                      <w:r>
-                        <w:rPr>
-                          <w:rFonts w:ascii="Courier New" w:hAnsi="Courier New" w:cs="Courier New"/>
-                          <w:color w:val="242424"/>
-                          <w:spacing w:val="-5"/>
-                          <w:sz w:val="21"/>
-                          <w:szCs w:val="21"/>
-                        </w:rPr>
-                        <w:br/>
-                      </w:r>
-                      <w:r>
-                        <w:rPr>
-                          <w:rFonts w:ascii="Courier New" w:hAnsi="Courier New" w:cs="Courier New"/>
-                          <w:color w:val="242424"/>
-                          <w:spacing w:val="-5"/>
-                          <w:sz w:val="21"/>
-                          <w:szCs w:val="21"/>
-                          <w:shd w:val="clear" w:color="auto" w:fill="F9F9F9"/>
-                        </w:rPr>
-                        <w:t>app.UseExceptionHandler();</w:t>
+                      <w:proofErr w:type="spellStart"/>
+                      <w:proofErr w:type="gramStart"/>
+                      <w:r>
+                        <w:rPr>
+                          <w:rFonts w:ascii="Cascadia Mono" w:hAnsi="Cascadia Mono" w:cs="Cascadia Mono"/>
+                          <w:color w:val="000000"/>
+                          <w:kern w:val="0"/>
+                          <w:sz w:val="19"/>
+                          <w:szCs w:val="19"/>
+                          <w:highlight w:val="white"/>
+                        </w:rPr>
+                        <w:t>builder.Services.AddProblemDetails</w:t>
+                      </w:r>
+                      <w:proofErr w:type="spellEnd"/>
+                      <w:r>
+                        <w:rPr>
+                          <w:rFonts w:ascii="Cascadia Mono" w:hAnsi="Cascadia Mono" w:cs="Cascadia Mono"/>
+                          <w:color w:val="000000"/>
+                          <w:kern w:val="0"/>
+                          <w:sz w:val="19"/>
+                          <w:szCs w:val="19"/>
+                          <w:highlight w:val="white"/>
+                        </w:rPr>
+                        <w:t>(</w:t>
+                      </w:r>
+                      <w:proofErr w:type="gramEnd"/>
+                      <w:r>
+                        <w:rPr>
+                          <w:rFonts w:ascii="Cascadia Mono" w:hAnsi="Cascadia Mono" w:cs="Cascadia Mono"/>
+                          <w:color w:val="000000"/>
+                          <w:kern w:val="0"/>
+                          <w:sz w:val="19"/>
+                          <w:szCs w:val="19"/>
+                          <w:highlight w:val="white"/>
+                        </w:rPr>
+                        <w:t>);</w:t>
                       </w:r>
                     </w:p>
                     <w:p>
                       <w:pPr>
+                        <w:autoSpaceDE w:val="0"/>
+                        <w:autoSpaceDN w:val="0"/>
+                        <w:adjustRightInd w:val="0"/>
+                        <w:spacing w:after="0" w:line="240" w:lineRule="auto"/>
+                        <w:rPr>
+                          <w:rFonts w:ascii="Cascadia Mono" w:hAnsi="Cascadia Mono" w:cs="Cascadia Mono"/>
+                          <w:color w:val="000000"/>
+                          <w:kern w:val="0"/>
+                          <w:sz w:val="19"/>
+                          <w:szCs w:val="19"/>
+                          <w:highlight w:val="white"/>
+                        </w:rPr>
+                      </w:pPr>
+                      <w:proofErr w:type="spellStart"/>
+                      <w:proofErr w:type="gramStart"/>
+                      <w:r>
+                        <w:rPr>
+                          <w:rFonts w:ascii="Cascadia Mono" w:hAnsi="Cascadia Mono" w:cs="Cascadia Mono"/>
+                          <w:color w:val="0000FF"/>
+                          <w:kern w:val="0"/>
+                          <w:sz w:val="19"/>
+                          <w:szCs w:val="19"/>
+                          <w:highlight w:val="white"/>
+                        </w:rPr>
+                        <w:t>var</w:t>
+                      </w:r>
+                      <w:proofErr w:type="spellEnd"/>
+                      <w:proofErr w:type="gramEnd"/>
+                      <w:r>
+                        <w:rPr>
+                          <w:rFonts w:ascii="Cascadia Mono" w:hAnsi="Cascadia Mono" w:cs="Cascadia Mono"/>
+                          <w:color w:val="000000"/>
+                          <w:kern w:val="0"/>
+                          <w:sz w:val="19"/>
+                          <w:szCs w:val="19"/>
+                          <w:highlight w:val="white"/>
+                        </w:rPr>
+                        <w:t xml:space="preserve"> app = </w:t>
+                      </w:r>
+                      <w:proofErr w:type="spellStart"/>
+                      <w:r>
+                        <w:rPr>
+                          <w:rFonts w:ascii="Cascadia Mono" w:hAnsi="Cascadia Mono" w:cs="Cascadia Mono"/>
+                          <w:color w:val="000000"/>
+                          <w:kern w:val="0"/>
+                          <w:sz w:val="19"/>
+                          <w:szCs w:val="19"/>
+                          <w:highlight w:val="white"/>
+                        </w:rPr>
+                        <w:t>builder.Build</w:t>
+                      </w:r>
+                      <w:proofErr w:type="spellEnd"/>
+                      <w:r>
+                        <w:rPr>
+                          <w:rFonts w:ascii="Cascadia Mono" w:hAnsi="Cascadia Mono" w:cs="Cascadia Mono"/>
+                          <w:color w:val="000000"/>
+                          <w:kern w:val="0"/>
+                          <w:sz w:val="19"/>
+                          <w:szCs w:val="19"/>
+                          <w:highlight w:val="white"/>
+                        </w:rPr>
+                        <w:t>();</w:t>
+                      </w:r>
+                    </w:p>
+                    <w:p>
+                      <w:pPr>
+                        <w:autoSpaceDE w:val="0"/>
+                        <w:autoSpaceDN w:val="0"/>
+                        <w:adjustRightInd w:val="0"/>
+                        <w:spacing w:after="0" w:line="240" w:lineRule="auto"/>
+                        <w:rPr>
+                          <w:rFonts w:ascii="Cascadia Mono" w:hAnsi="Cascadia Mono" w:cs="Cascadia Mono"/>
+                          <w:color w:val="000000"/>
+                          <w:kern w:val="0"/>
+                          <w:sz w:val="19"/>
+                          <w:szCs w:val="19"/>
+                          <w:highlight w:val="white"/>
+                        </w:rPr>
+                      </w:pPr>
+                    </w:p>
+                    <w:p>
+                      <w:pPr>
+                        <w:autoSpaceDE w:val="0"/>
+                        <w:autoSpaceDN w:val="0"/>
+                        <w:adjustRightInd w:val="0"/>
+                        <w:spacing w:after="0" w:line="240" w:lineRule="auto"/>
+                        <w:rPr>
+                          <w:rFonts w:ascii="Cascadia Mono" w:hAnsi="Cascadia Mono" w:cs="Cascadia Mono"/>
+                          <w:color w:val="000000"/>
+                          <w:kern w:val="0"/>
+                          <w:sz w:val="19"/>
+                          <w:szCs w:val="19"/>
+                          <w:highlight w:val="white"/>
+                        </w:rPr>
+                      </w:pPr>
+                      <w:r>
+                        <w:rPr>
+                          <w:rFonts w:ascii="Cascadia Mono" w:hAnsi="Cascadia Mono" w:cs="Cascadia Mono"/>
+                          <w:color w:val="008000"/>
+                          <w:kern w:val="0"/>
+                          <w:sz w:val="19"/>
+                          <w:szCs w:val="19"/>
+                          <w:highlight w:val="white"/>
+                        </w:rPr>
+                        <w:t>// Use the global exception handler</w:t>
+                      </w:r>
+                    </w:p>
+                    <w:p>
+                      <w:pPr>
                         <w:rPr>
                           <w:cs/>
-                          <w:lang w:val="en-US"/>
                         </w:rPr>
                       </w:pPr>
+                      <w:proofErr w:type="spellStart"/>
+                      <w:proofErr w:type="gramStart"/>
+                      <w:r>
+                        <w:rPr>
+                          <w:rFonts w:ascii="Cascadia Mono" w:hAnsi="Cascadia Mono" w:cs="Cascadia Mono"/>
+                          <w:color w:val="000000"/>
+                          <w:kern w:val="0"/>
+                          <w:sz w:val="19"/>
+                          <w:szCs w:val="19"/>
+                          <w:highlight w:val="white"/>
+                        </w:rPr>
+                        <w:t>app.UseExceptionHandler</w:t>
+                      </w:r>
+                      <w:proofErr w:type="spellEnd"/>
+                      <w:r>
+                        <w:rPr>
+                          <w:rFonts w:ascii="Cascadia Mono" w:hAnsi="Cascadia Mono" w:cs="Cascadia Mono"/>
+                          <w:color w:val="000000"/>
+                          <w:kern w:val="0"/>
+                          <w:sz w:val="19"/>
+                          <w:szCs w:val="19"/>
+                          <w:highlight w:val="white"/>
+                        </w:rPr>
+                        <w:t>(</w:t>
+                      </w:r>
+                      <w:proofErr w:type="gramEnd"/>
+                      <w:r>
+                        <w:rPr>
+                          <w:rFonts w:ascii="Cascadia Mono" w:hAnsi="Cascadia Mono" w:cs="Cascadia Mono"/>
+                          <w:color w:val="000000"/>
+                          <w:kern w:val="0"/>
+                          <w:sz w:val="19"/>
+                          <w:szCs w:val="19"/>
+                          <w:highlight w:val="white"/>
+                        </w:rPr>
+                        <w:t>);</w:t>
+                      </w:r>
                     </w:p>
                   </w:txbxContent>
                 </v:textbox>
@@ -1783,12 +2099,11 @@
         <w:rPr>
           <w:noProof/>
           <w:rtl/>
-          <w:lang w:val="en-US"/>
         </w:rPr>
         <mc:AlternateContent>
           <mc:Choice Requires="wps">
             <w:drawing>
-              <wp:anchor distT="45720" distB="45720" distL="114300" distR="114300" simplePos="0" relativeHeight="251663360" behindDoc="0" locked="0" layoutInCell="1" allowOverlap="1" wp14:anchorId="41849F0B" wp14:editId="08FA686A">
+              <wp:anchor distT="45720" distB="45720" distL="114300" distR="114300" simplePos="0" relativeHeight="251663360" behindDoc="0" locked="0" layoutInCell="1" allowOverlap="1" wp14:anchorId="41849F0B" wp14:editId="12D45975">
                 <wp:simplePos x="0" y="0"/>
                 <wp:positionH relativeFrom="margin">
                   <wp:align>left</wp:align>
@@ -1796,8 +2111,8 @@
                 <wp:positionV relativeFrom="paragraph">
                   <wp:posOffset>0</wp:posOffset>
                 </wp:positionV>
-                <wp:extent cx="5687060" cy="3575685"/>
-                <wp:effectExtent l="0" t="0" r="27940" b="24765"/>
+                <wp:extent cx="5687060" cy="4836160"/>
+                <wp:effectExtent l="0" t="0" r="27940" b="21590"/>
                 <wp:wrapSquare wrapText="bothSides"/>
                 <wp:docPr id="1196850538" name="תיבת טקסט 2"/>
                 <wp:cNvGraphicFramePr>
@@ -1812,7 +2127,7 @@
                       <wps:spPr bwMode="auto">
                         <a:xfrm flipH="1">
                           <a:off x="0" y="0"/>
-                          <a:ext cx="5687060" cy="3575685"/>
+                          <a:ext cx="5687060" cy="4836160"/>
                         </a:xfrm>
                         <a:prstGeom prst="rect">
                           <a:avLst/>
@@ -1835,739 +2150,1726 @@
                         <w:txbxContent>
                           <w:p>
                             <w:pPr>
-                              <w:pBdr>
-                                <w:top w:val="single" w:sz="2" w:space="12" w:color="E5E7EB"/>
-                                <w:left w:val="single" w:sz="2" w:space="12" w:color="E5E7EB"/>
-                                <w:bottom w:val="single" w:sz="2" w:space="12" w:color="E5E7EB"/>
-                                <w:right w:val="single" w:sz="2" w:space="12" w:color="E5E7EB"/>
-                              </w:pBdr>
-                              <w:tabs>
-                                <w:tab w:val="left" w:pos="916"/>
-                                <w:tab w:val="left" w:pos="1832"/>
-                                <w:tab w:val="left" w:pos="2748"/>
-                                <w:tab w:val="left" w:pos="3664"/>
-                                <w:tab w:val="left" w:pos="4580"/>
-                                <w:tab w:val="left" w:pos="5496"/>
-                                <w:tab w:val="left" w:pos="6412"/>
-                                <w:tab w:val="left" w:pos="7328"/>
-                                <w:tab w:val="left" w:pos="8244"/>
-                                <w:tab w:val="left" w:pos="9160"/>
-                                <w:tab w:val="left" w:pos="10076"/>
-                                <w:tab w:val="left" w:pos="10992"/>
-                                <w:tab w:val="left" w:pos="11908"/>
-                                <w:tab w:val="left" w:pos="12824"/>
-                                <w:tab w:val="left" w:pos="13740"/>
-                                <w:tab w:val="left" w:pos="14656"/>
-                              </w:tabs>
-                              <w:spacing w:before="120" w:after="120" w:line="240" w:lineRule="auto"/>
-                              <w:rPr>
-                                <w:rFonts w:ascii="PT Mono" w:eastAsia="Times New Roman" w:hAnsi="PT Mono" w:cs="Courier New"/>
-                                <w:kern w:val="0"/>
-                                <w:sz w:val="21"/>
-                                <w:szCs w:val="21"/>
-                                <w:lang/>
-                                <w14:ligatures w14:val="none"/>
+                              <w:autoSpaceDE w:val="0"/>
+                              <w:autoSpaceDN w:val="0"/>
+                              <w:adjustRightInd w:val="0"/>
+                              <w:spacing w:after="0" w:line="240" w:lineRule="auto"/>
+                              <w:rPr>
+                                <w:rFonts w:ascii="Cascadia Mono" w:hAnsi="Cascadia Mono" w:cs="Cascadia Mono"/>
+                                <w:color w:val="2B91AF"/>
+                                <w:kern w:val="0"/>
+                                <w:sz w:val="19"/>
+                                <w:szCs w:val="19"/>
+                                <w:highlight w:val="white"/>
                               </w:rPr>
                             </w:pPr>
-                            <w:r>
-                              <w:rPr>
-                                <w:rStyle w:val="hljs-keyword"/>
-                                <w:rFonts w:ascii="Courier New" w:hAnsi="Courier New" w:cs="Courier New"/>
-                                <w:color w:val="AA0D91"/>
-                                <w:spacing w:val="-5"/>
-                                <w:sz w:val="21"/>
-                                <w:szCs w:val="21"/>
-                                <w:shd w:val="clear" w:color="auto" w:fill="F9F9F9"/>
-                              </w:rPr>
-                              <w:t>public</w:t>
-                            </w:r>
-                            <w:r>
-                              <w:rPr>
-                                <w:rFonts w:ascii="Courier New" w:hAnsi="Courier New" w:cs="Courier New"/>
-                                <w:color w:val="242424"/>
-                                <w:spacing w:val="-5"/>
-                                <w:sz w:val="21"/>
-                                <w:szCs w:val="21"/>
-                                <w:shd w:val="clear" w:color="auto" w:fill="F9F9F9"/>
+                            <w:proofErr w:type="gramStart"/>
+                            <w:r>
+                              <w:rPr>
+                                <w:rFonts w:ascii="Cascadia Mono" w:hAnsi="Cascadia Mono" w:cs="Cascadia Mono"/>
+                                <w:color w:val="0000FF"/>
+                                <w:kern w:val="0"/>
+                                <w:sz w:val="19"/>
+                                <w:szCs w:val="19"/>
+                                <w:highlight w:val="white"/>
+                              </w:rPr>
+                              <w:t>internal</w:t>
+                            </w:r>
+                            <w:proofErr w:type="gramEnd"/>
+                            <w:r>
+                              <w:rPr>
+                                <w:rFonts w:ascii="Cascadia Mono" w:hAnsi="Cascadia Mono" w:cs="Cascadia Mono"/>
+                                <w:color w:val="000000"/>
+                                <w:kern w:val="0"/>
+                                <w:sz w:val="19"/>
+                                <w:szCs w:val="19"/>
+                                <w:highlight w:val="white"/>
                               </w:rPr>
                               <w:t xml:space="preserve"> </w:t>
                             </w:r>
                             <w:r>
                               <w:rPr>
-                                <w:rStyle w:val="hljs-keyword"/>
-                                <w:rFonts w:ascii="Courier New" w:hAnsi="Courier New" w:cs="Courier New"/>
-                                <w:color w:val="AA0D91"/>
-                                <w:spacing w:val="-5"/>
-                                <w:sz w:val="21"/>
-                                <w:szCs w:val="21"/>
-                                <w:shd w:val="clear" w:color="auto" w:fill="F9F9F9"/>
+                                <w:rFonts w:ascii="Cascadia Mono" w:hAnsi="Cascadia Mono" w:cs="Cascadia Mono"/>
+                                <w:color w:val="0000FF"/>
+                                <w:kern w:val="0"/>
+                                <w:sz w:val="19"/>
+                                <w:szCs w:val="19"/>
+                                <w:highlight w:val="white"/>
+                              </w:rPr>
+                              <w:t>sealed</w:t>
+                            </w:r>
+                            <w:r>
+                              <w:rPr>
+                                <w:rFonts w:ascii="Cascadia Mono" w:hAnsi="Cascadia Mono" w:cs="Cascadia Mono"/>
+                                <w:color w:val="000000"/>
+                                <w:kern w:val="0"/>
+                                <w:sz w:val="19"/>
+                                <w:szCs w:val="19"/>
+                                <w:highlight w:val="white"/>
+                              </w:rPr>
+                              <w:t xml:space="preserve"> </w:t>
+                            </w:r>
+                            <w:r>
+                              <w:rPr>
+                                <w:rFonts w:ascii="Cascadia Mono" w:hAnsi="Cascadia Mono" w:cs="Cascadia Mono"/>
+                                <w:color w:val="0000FF"/>
+                                <w:kern w:val="0"/>
+                                <w:sz w:val="19"/>
+                                <w:szCs w:val="19"/>
+                                <w:highlight w:val="white"/>
                               </w:rPr>
                               <w:t>class</w:t>
                             </w:r>
                             <w:r>
                               <w:rPr>
-                                <w:rFonts w:ascii="Courier New" w:hAnsi="Courier New" w:cs="Courier New"/>
-                                <w:color w:val="242424"/>
-                                <w:spacing w:val="-5"/>
-                                <w:sz w:val="21"/>
-                                <w:szCs w:val="21"/>
-                                <w:shd w:val="clear" w:color="auto" w:fill="F9F9F9"/>
+                                <w:rFonts w:ascii="Cascadia Mono" w:hAnsi="Cascadia Mono" w:cs="Cascadia Mono"/>
+                                <w:color w:val="000000"/>
+                                <w:kern w:val="0"/>
+                                <w:sz w:val="19"/>
+                                <w:szCs w:val="19"/>
+                                <w:highlight w:val="white"/>
                               </w:rPr>
                               <w:t xml:space="preserve"> </w:t>
                             </w:r>
-                            <w:r>
-                              <w:rPr>
-                                <w:rStyle w:val="hljs-title"/>
-                                <w:rFonts w:ascii="Courier New" w:hAnsi="Courier New" w:cs="Courier New"/>
-                                <w:color w:val="1C00CF"/>
-                                <w:spacing w:val="-5"/>
-                                <w:sz w:val="21"/>
-                                <w:szCs w:val="21"/>
-                                <w:shd w:val="clear" w:color="auto" w:fill="F9F9F9"/>
+                            <w:proofErr w:type="spellStart"/>
+                            <w:r>
+                              <w:rPr>
+                                <w:rFonts w:ascii="Cascadia Mono" w:hAnsi="Cascadia Mono" w:cs="Cascadia Mono"/>
+                                <w:color w:val="2B91AF"/>
+                                <w:kern w:val="0"/>
+                                <w:sz w:val="19"/>
+                                <w:szCs w:val="19"/>
+                                <w:highlight w:val="white"/>
                               </w:rPr>
                               <w:t>GlobalExceptionHandler</w:t>
                             </w:r>
-                            <w:r>
-                              <w:rPr>
-                                <w:rFonts w:ascii="Courier New" w:hAnsi="Courier New" w:cs="Courier New"/>
-                                <w:color w:val="242424"/>
-                                <w:spacing w:val="-5"/>
-                                <w:sz w:val="21"/>
-                                <w:szCs w:val="21"/>
-                                <w:shd w:val="clear" w:color="auto" w:fill="F9F9F9"/>
+                            <w:proofErr w:type="spellEnd"/>
+                            <w:r>
+                              <w:rPr>
+                                <w:rFonts w:ascii="Cascadia Mono" w:hAnsi="Cascadia Mono" w:cs="Cascadia Mono"/>
+                                <w:color w:val="000000"/>
+                                <w:kern w:val="0"/>
+                                <w:sz w:val="19"/>
+                                <w:szCs w:val="19"/>
+                                <w:highlight w:val="white"/>
                               </w:rPr>
                               <w:t xml:space="preserve"> : </w:t>
                             </w:r>
-                            <w:r>
-                              <w:rPr>
-                                <w:rStyle w:val="hljs-title"/>
-                                <w:rFonts w:ascii="Courier New" w:hAnsi="Courier New" w:cs="Courier New"/>
-                                <w:color w:val="1C00CF"/>
-                                <w:spacing w:val="-5"/>
-                                <w:sz w:val="21"/>
-                                <w:szCs w:val="21"/>
-                                <w:shd w:val="clear" w:color="auto" w:fill="F9F9F9"/>
+                            <w:proofErr w:type="spellStart"/>
+                            <w:r>
+                              <w:rPr>
+                                <w:rFonts w:ascii="Cascadia Mono" w:hAnsi="Cascadia Mono" w:cs="Cascadia Mono"/>
+                                <w:color w:val="2B91AF"/>
+                                <w:kern w:val="0"/>
+                                <w:sz w:val="19"/>
+                                <w:szCs w:val="19"/>
+                                <w:highlight w:val="white"/>
                               </w:rPr>
                               <w:t>IExceptionHandler</w:t>
                             </w:r>
-                            <w:r>
-                              <w:rPr>
-                                <w:rFonts w:ascii="Courier New" w:hAnsi="Courier New" w:cs="Courier New"/>
-                                <w:color w:val="242424"/>
-                                <w:spacing w:val="-5"/>
-                                <w:sz w:val="21"/>
-                                <w:szCs w:val="21"/>
-                              </w:rPr>
-                              <w:br/>
-                            </w:r>
-                            <w:r>
-                              <w:rPr>
-                                <w:rFonts w:ascii="Courier New" w:hAnsi="Courier New" w:cs="Courier New"/>
-                                <w:color w:val="242424"/>
-                                <w:spacing w:val="-5"/>
-                                <w:sz w:val="21"/>
-                                <w:szCs w:val="21"/>
-                                <w:shd w:val="clear" w:color="auto" w:fill="F9F9F9"/>
-                              </w:rPr>
-                              <w:t>{</w:t>
-                            </w:r>
-                            <w:r>
-                              <w:rPr>
-                                <w:rFonts w:ascii="Courier New" w:hAnsi="Courier New" w:cs="Courier New"/>
-                                <w:color w:val="242424"/>
-                                <w:spacing w:val="-5"/>
-                                <w:sz w:val="21"/>
-                                <w:szCs w:val="21"/>
-                              </w:rPr>
-                              <w:br/>
-                            </w:r>
-                            <w:r>
-                              <w:rPr>
-                                <w:rFonts w:ascii="Courier New" w:hAnsi="Courier New" w:cs="Courier New"/>
-                                <w:color w:val="242424"/>
-                                <w:spacing w:val="-5"/>
-                                <w:sz w:val="21"/>
-                                <w:szCs w:val="21"/>
-                                <w:shd w:val="clear" w:color="auto" w:fill="F9F9F9"/>
-                              </w:rPr>
-                              <w:t xml:space="preserve">    </w:t>
-                            </w:r>
-                            <w:r>
-                              <w:rPr>
-                                <w:rStyle w:val="hljs-keyword"/>
-                                <w:rFonts w:ascii="Courier New" w:hAnsi="Courier New" w:cs="Courier New"/>
-                                <w:color w:val="AA0D91"/>
-                                <w:spacing w:val="-5"/>
-                                <w:sz w:val="21"/>
-                                <w:szCs w:val="21"/>
-                                <w:shd w:val="clear" w:color="auto" w:fill="F9F9F9"/>
-                              </w:rPr>
-                              <w:t>public</w:t>
-                            </w:r>
-                            <w:r>
-                              <w:rPr>
-                                <w:rStyle w:val="hljs-function"/>
-                                <w:rFonts w:ascii="Courier New" w:hAnsi="Courier New" w:cs="Courier New"/>
-                                <w:color w:val="242424"/>
-                                <w:spacing w:val="-5"/>
-                                <w:sz w:val="21"/>
-                                <w:szCs w:val="21"/>
-                                <w:shd w:val="clear" w:color="auto" w:fill="F9F9F9"/>
-                              </w:rPr>
-                              <w:t xml:space="preserve"> </w:t>
-                            </w:r>
-                            <w:r>
-                              <w:rPr>
-                                <w:rStyle w:val="hljs-keyword"/>
-                                <w:rFonts w:ascii="Courier New" w:hAnsi="Courier New" w:cs="Courier New"/>
-                                <w:color w:val="AA0D91"/>
-                                <w:spacing w:val="-5"/>
-                                <w:sz w:val="21"/>
-                                <w:szCs w:val="21"/>
-                                <w:shd w:val="clear" w:color="auto" w:fill="F9F9F9"/>
-                              </w:rPr>
-                              <w:t>async</w:t>
-                            </w:r>
-                            <w:r>
-                              <w:rPr>
-                                <w:rStyle w:val="hljs-function"/>
-                                <w:rFonts w:ascii="Courier New" w:hAnsi="Courier New" w:cs="Courier New"/>
-                                <w:color w:val="242424"/>
-                                <w:spacing w:val="-5"/>
-                                <w:sz w:val="21"/>
-                                <w:szCs w:val="21"/>
-                                <w:shd w:val="clear" w:color="auto" w:fill="F9F9F9"/>
-                              </w:rPr>
-                              <w:t xml:space="preserve"> ValueTask&lt;</w:t>
-                            </w:r>
-                            <w:r>
-                              <w:rPr>
-                                <w:rStyle w:val="hljs-builtin"/>
-                                <w:rFonts w:ascii="Courier New" w:hAnsi="Courier New" w:cs="Courier New"/>
-                                <w:color w:val="5C2699"/>
-                                <w:spacing w:val="-5"/>
-                                <w:sz w:val="21"/>
-                                <w:szCs w:val="21"/>
-                                <w:shd w:val="clear" w:color="auto" w:fill="F9F9F9"/>
-                              </w:rPr>
-                              <w:t>bool</w:t>
-                            </w:r>
-                            <w:r>
-                              <w:rPr>
-                                <w:rStyle w:val="hljs-function"/>
-                                <w:rFonts w:ascii="Courier New" w:hAnsi="Courier New" w:cs="Courier New"/>
-                                <w:color w:val="242424"/>
-                                <w:spacing w:val="-5"/>
-                                <w:sz w:val="21"/>
-                                <w:szCs w:val="21"/>
-                                <w:shd w:val="clear" w:color="auto" w:fill="F9F9F9"/>
-                              </w:rPr>
-                              <w:t xml:space="preserve">&gt; </w:t>
-                            </w:r>
-                            <w:r>
-                              <w:rPr>
-                                <w:rStyle w:val="hljs-title"/>
-                                <w:rFonts w:ascii="Courier New" w:hAnsi="Courier New" w:cs="Courier New"/>
-                                <w:color w:val="1C00CF"/>
-                                <w:spacing w:val="-5"/>
-                                <w:sz w:val="21"/>
-                                <w:szCs w:val="21"/>
-                                <w:shd w:val="clear" w:color="auto" w:fill="F9F9F9"/>
-                              </w:rPr>
-                              <w:t>TryHandleAsync</w:t>
-                            </w:r>
-                            <w:r>
-                              <w:rPr>
-                                <w:rStyle w:val="hljs-function"/>
-                                <w:rFonts w:ascii="Courier New" w:hAnsi="Courier New" w:cs="Courier New"/>
-                                <w:color w:val="242424"/>
-                                <w:spacing w:val="-5"/>
-                                <w:sz w:val="21"/>
-                                <w:szCs w:val="21"/>
-                                <w:shd w:val="clear" w:color="auto" w:fill="F9F9F9"/>
-                              </w:rPr>
-                              <w:t>(</w:t>
-                            </w:r>
-                            <w:r>
-                              <w:rPr>
-                                <w:rStyle w:val="hljs-params"/>
-                                <w:rFonts w:ascii="Courier New" w:hAnsi="Courier New" w:cs="Courier New"/>
-                                <w:color w:val="5C2699"/>
-                                <w:spacing w:val="-5"/>
-                                <w:sz w:val="21"/>
-                                <w:szCs w:val="21"/>
-                                <w:shd w:val="clear" w:color="auto" w:fill="F9F9F9"/>
-                              </w:rPr>
-                              <w:t>HttpContext httpContext, Exception exception, CancellationToken cancellationToken</w:t>
-                            </w:r>
-                            <w:r>
-                              <w:rPr>
-                                <w:rStyle w:val="hljs-function"/>
-                                <w:rFonts w:ascii="Courier New" w:hAnsi="Courier New" w:cs="Courier New"/>
-                                <w:color w:val="242424"/>
-                                <w:spacing w:val="-5"/>
-                                <w:sz w:val="21"/>
-                                <w:szCs w:val="21"/>
-                                <w:shd w:val="clear" w:color="auto" w:fill="F9F9F9"/>
-                              </w:rPr>
-                              <w:t>)</w:t>
-                            </w:r>
-                            <w:r>
-                              <w:rPr>
-                                <w:rFonts w:ascii="Courier New" w:hAnsi="Courier New" w:cs="Courier New"/>
-                                <w:color w:val="242424"/>
-                                <w:spacing w:val="-5"/>
-                                <w:sz w:val="21"/>
-                                <w:szCs w:val="21"/>
-                              </w:rPr>
-                              <w:br/>
-                            </w:r>
-                            <w:r>
-                              <w:rPr>
-                                <w:rFonts w:ascii="Courier New" w:hAnsi="Courier New" w:cs="Courier New"/>
-                                <w:color w:val="242424"/>
-                                <w:spacing w:val="-5"/>
-                                <w:sz w:val="21"/>
-                                <w:szCs w:val="21"/>
-                                <w:shd w:val="clear" w:color="auto" w:fill="F9F9F9"/>
-                              </w:rPr>
-                              <w:t xml:space="preserve">    {</w:t>
-                            </w:r>
-                            <w:r>
-                              <w:rPr>
-                                <w:rFonts w:ascii="Courier New" w:hAnsi="Courier New" w:cs="Courier New"/>
-                                <w:color w:val="242424"/>
-                                <w:spacing w:val="-5"/>
-                                <w:sz w:val="21"/>
-                                <w:szCs w:val="21"/>
-                              </w:rPr>
-                              <w:br/>
-                            </w:r>
-                            <w:r>
-                              <w:rPr>
-                                <w:rFonts w:ascii="Courier New" w:hAnsi="Courier New" w:cs="Courier New"/>
-                                <w:color w:val="242424"/>
-                                <w:spacing w:val="-5"/>
-                                <w:sz w:val="21"/>
-                                <w:szCs w:val="21"/>
-                                <w:shd w:val="clear" w:color="auto" w:fill="F9F9F9"/>
-                              </w:rPr>
-                              <w:t xml:space="preserve">        </w:t>
-                            </w:r>
-                            <w:r>
-                              <w:rPr>
-                                <w:rStyle w:val="hljs-keyword"/>
-                                <w:rFonts w:ascii="Courier New" w:hAnsi="Courier New" w:cs="Courier New"/>
-                                <w:color w:val="AA0D91"/>
-                                <w:spacing w:val="-5"/>
-                                <w:sz w:val="21"/>
-                                <w:szCs w:val="21"/>
-                                <w:shd w:val="clear" w:color="auto" w:fill="F9F9F9"/>
-                              </w:rPr>
-                              <w:t>var</w:t>
-                            </w:r>
-                            <w:r>
-                              <w:rPr>
-                                <w:rFonts w:ascii="Courier New" w:hAnsi="Courier New" w:cs="Courier New"/>
-                                <w:color w:val="242424"/>
-                                <w:spacing w:val="-5"/>
-                                <w:sz w:val="21"/>
-                                <w:szCs w:val="21"/>
-                                <w:shd w:val="clear" w:color="auto" w:fill="F9F9F9"/>
-                              </w:rPr>
-                              <w:t xml:space="preserve"> problemDetails = </w:t>
-                            </w:r>
-                            <w:r>
-                              <w:rPr>
-                                <w:rStyle w:val="hljs-keyword"/>
-                                <w:rFonts w:ascii="Courier New" w:hAnsi="Courier New" w:cs="Courier New"/>
-                                <w:color w:val="AA0D91"/>
-                                <w:spacing w:val="-5"/>
-                                <w:sz w:val="21"/>
-                                <w:szCs w:val="21"/>
-                                <w:shd w:val="clear" w:color="auto" w:fill="F9F9F9"/>
-                              </w:rPr>
-                              <w:t>new</w:t>
-                            </w:r>
-                            <w:r>
-                              <w:rPr>
-                                <w:rFonts w:ascii="Courier New" w:hAnsi="Courier New" w:cs="Courier New"/>
-                                <w:color w:val="242424"/>
-                                <w:spacing w:val="-5"/>
-                                <w:sz w:val="21"/>
-                                <w:szCs w:val="21"/>
-                                <w:shd w:val="clear" w:color="auto" w:fill="F9F9F9"/>
-                              </w:rPr>
-                              <w:t xml:space="preserve"> ProblemDetails</w:t>
-                            </w:r>
-                            <w:r>
-                              <w:rPr>
-                                <w:rFonts w:ascii="Courier New" w:hAnsi="Courier New" w:cs="Courier New"/>
-                                <w:color w:val="242424"/>
-                                <w:spacing w:val="-5"/>
-                                <w:sz w:val="21"/>
-                                <w:szCs w:val="21"/>
-                              </w:rPr>
-                              <w:br/>
-                            </w:r>
-                            <w:r>
-                              <w:rPr>
-                                <w:rFonts w:ascii="Courier New" w:hAnsi="Courier New" w:cs="Courier New"/>
-                                <w:color w:val="242424"/>
-                                <w:spacing w:val="-5"/>
-                                <w:sz w:val="21"/>
-                                <w:szCs w:val="21"/>
-                                <w:shd w:val="clear" w:color="auto" w:fill="F9F9F9"/>
-                              </w:rPr>
-                              <w:t xml:space="preserve">        {</w:t>
-                            </w:r>
-                            <w:r>
-                              <w:rPr>
-                                <w:rFonts w:ascii="Courier New" w:hAnsi="Courier New" w:cs="Courier New"/>
-                                <w:color w:val="242424"/>
-                                <w:spacing w:val="-5"/>
-                                <w:sz w:val="21"/>
-                                <w:szCs w:val="21"/>
-                              </w:rPr>
-                              <w:br/>
-                            </w:r>
-                            <w:r>
-                              <w:rPr>
-                                <w:rFonts w:ascii="Courier New" w:hAnsi="Courier New" w:cs="Courier New"/>
-                                <w:color w:val="242424"/>
-                                <w:spacing w:val="-5"/>
-                                <w:sz w:val="21"/>
-                                <w:szCs w:val="21"/>
-                                <w:shd w:val="clear" w:color="auto" w:fill="F9F9F9"/>
-                              </w:rPr>
-                              <w:t xml:space="preserve">            Title = </w:t>
-                            </w:r>
-                            <w:r>
-                              <w:rPr>
-                                <w:rStyle w:val="hljs-string"/>
-                                <w:rFonts w:ascii="Courier New" w:hAnsi="Courier New" w:cs="Courier New"/>
-                                <w:color w:val="C41A16"/>
-                                <w:spacing w:val="-5"/>
-                                <w:sz w:val="21"/>
-                                <w:szCs w:val="21"/>
-                                <w:shd w:val="clear" w:color="auto" w:fill="F9F9F9"/>
-                              </w:rPr>
-                              <w:t>"An error occurred"</w:t>
-                            </w:r>
-                            <w:r>
-                              <w:rPr>
-                                <w:rFonts w:ascii="Courier New" w:hAnsi="Courier New" w:cs="Courier New"/>
-                                <w:color w:val="242424"/>
-                                <w:spacing w:val="-5"/>
-                                <w:sz w:val="21"/>
-                                <w:szCs w:val="21"/>
-                                <w:shd w:val="clear" w:color="auto" w:fill="F9F9F9"/>
-                              </w:rPr>
-                              <w:t>,</w:t>
-                            </w:r>
-                            <w:r>
-                              <w:rPr>
-                                <w:rFonts w:ascii="Courier New" w:hAnsi="Courier New" w:cs="Courier New"/>
-                                <w:color w:val="242424"/>
-                                <w:spacing w:val="-5"/>
-                                <w:sz w:val="21"/>
-                                <w:szCs w:val="21"/>
-                              </w:rPr>
-                              <w:br/>
-                            </w:r>
-                            <w:r>
-                              <w:rPr>
-                                <w:rFonts w:ascii="Courier New" w:hAnsi="Courier New" w:cs="Courier New"/>
-                                <w:color w:val="242424"/>
-                                <w:spacing w:val="-5"/>
-                                <w:sz w:val="21"/>
-                                <w:szCs w:val="21"/>
-                                <w:shd w:val="clear" w:color="auto" w:fill="F9F9F9"/>
-                              </w:rPr>
-                              <w:t xml:space="preserve">            Status = StatusCodes.Status400BadRequest,</w:t>
-                            </w:r>
-                            <w:r>
-                              <w:rPr>
-                                <w:rFonts w:ascii="Courier New" w:hAnsi="Courier New" w:cs="Courier New"/>
-                                <w:color w:val="242424"/>
-                                <w:spacing w:val="-5"/>
-                                <w:sz w:val="21"/>
-                                <w:szCs w:val="21"/>
-                              </w:rPr>
-                              <w:br/>
-                            </w:r>
-                            <w:r>
-                              <w:rPr>
-                                <w:rFonts w:ascii="Courier New" w:hAnsi="Courier New" w:cs="Courier New"/>
-                                <w:color w:val="242424"/>
-                                <w:spacing w:val="-5"/>
-                                <w:sz w:val="21"/>
-                                <w:szCs w:val="21"/>
-                                <w:shd w:val="clear" w:color="auto" w:fill="F9F9F9"/>
-                              </w:rPr>
-                              <w:t xml:space="preserve">            Detail = exception.Message</w:t>
-                            </w:r>
-                            <w:r>
-                              <w:rPr>
-                                <w:rFonts w:ascii="Courier New" w:hAnsi="Courier New" w:cs="Courier New"/>
-                                <w:color w:val="242424"/>
-                                <w:spacing w:val="-5"/>
-                                <w:sz w:val="21"/>
-                                <w:szCs w:val="21"/>
-                              </w:rPr>
-                              <w:br/>
-                            </w:r>
-                            <w:r>
-                              <w:rPr>
-                                <w:rFonts w:ascii="Courier New" w:hAnsi="Courier New" w:cs="Courier New"/>
-                                <w:color w:val="242424"/>
-                                <w:spacing w:val="-5"/>
-                                <w:sz w:val="21"/>
-                                <w:szCs w:val="21"/>
-                                <w:shd w:val="clear" w:color="auto" w:fill="F9F9F9"/>
-                              </w:rPr>
-                              <w:t xml:space="preserve">        };</w:t>
-                            </w:r>
-                            <w:r>
-                              <w:rPr>
-                                <w:rFonts w:ascii="Courier New" w:hAnsi="Courier New" w:cs="Courier New"/>
-                                <w:color w:val="242424"/>
-                                <w:spacing w:val="-5"/>
-                                <w:sz w:val="21"/>
-                                <w:szCs w:val="21"/>
-                              </w:rPr>
-                              <w:br/>
-                            </w:r>
-                            <w:r>
-                              <w:rPr>
-                                <w:rFonts w:ascii="Courier New" w:hAnsi="Courier New" w:cs="Courier New"/>
-                                <w:color w:val="242424"/>
-                                <w:spacing w:val="-5"/>
-                                <w:sz w:val="21"/>
-                                <w:szCs w:val="21"/>
-                              </w:rPr>
-                              <w:br/>
-                            </w:r>
-                            <w:r>
-                              <w:rPr>
-                                <w:rFonts w:ascii="Courier New" w:hAnsi="Courier New" w:cs="Courier New"/>
-                                <w:color w:val="242424"/>
-                                <w:spacing w:val="-5"/>
-                                <w:sz w:val="21"/>
-                                <w:szCs w:val="21"/>
-                                <w:shd w:val="clear" w:color="auto" w:fill="F9F9F9"/>
-                              </w:rPr>
-                              <w:t xml:space="preserve">        httpContext.Response.StatusCode = problemDetails.Status.Value;</w:t>
-                            </w:r>
-                            <w:r>
-                              <w:rPr>
-                                <w:rFonts w:ascii="Courier New" w:hAnsi="Courier New" w:cs="Courier New"/>
-                                <w:color w:val="242424"/>
-                                <w:spacing w:val="-5"/>
-                                <w:sz w:val="21"/>
-                                <w:szCs w:val="21"/>
-                              </w:rPr>
-                              <w:br/>
-                            </w:r>
-                            <w:r>
-                              <w:rPr>
-                                <w:rFonts w:ascii="Courier New" w:hAnsi="Courier New" w:cs="Courier New"/>
-                                <w:color w:val="242424"/>
-                                <w:spacing w:val="-5"/>
-                                <w:sz w:val="21"/>
-                                <w:szCs w:val="21"/>
-                              </w:rPr>
-                              <w:br/>
-                            </w:r>
-                            <w:r>
-                              <w:rPr>
-                                <w:rFonts w:ascii="Courier New" w:hAnsi="Courier New" w:cs="Courier New"/>
-                                <w:color w:val="242424"/>
-                                <w:spacing w:val="-5"/>
-                                <w:sz w:val="21"/>
-                                <w:szCs w:val="21"/>
-                                <w:shd w:val="clear" w:color="auto" w:fill="F9F9F9"/>
-                              </w:rPr>
-                              <w:t xml:space="preserve">        </w:t>
-                            </w:r>
-                            <w:r>
-                              <w:rPr>
-                                <w:rStyle w:val="hljs-keyword"/>
-                                <w:rFonts w:ascii="Courier New" w:hAnsi="Courier New" w:cs="Courier New"/>
-                                <w:color w:val="AA0D91"/>
-                                <w:spacing w:val="-5"/>
-                                <w:sz w:val="21"/>
-                                <w:szCs w:val="21"/>
-                                <w:shd w:val="clear" w:color="auto" w:fill="F9F9F9"/>
-                              </w:rPr>
-                              <w:t>await</w:t>
-                            </w:r>
-                            <w:r>
-                              <w:rPr>
-                                <w:rFonts w:ascii="Courier New" w:hAnsi="Courier New" w:cs="Courier New"/>
-                                <w:color w:val="242424"/>
-                                <w:spacing w:val="-5"/>
-                                <w:sz w:val="21"/>
-                                <w:szCs w:val="21"/>
-                                <w:shd w:val="clear" w:color="auto" w:fill="F9F9F9"/>
-                              </w:rPr>
-                              <w:t xml:space="preserve"> httpContext.Response.WriteAsJsonAsync(problemDetails, cancellationToken);</w:t>
-                            </w:r>
-                            <w:r>
-                              <w:rPr>
-                                <w:rFonts w:ascii="Courier New" w:hAnsi="Courier New" w:cs="Courier New"/>
-                                <w:color w:val="242424"/>
-                                <w:spacing w:val="-5"/>
-                                <w:sz w:val="21"/>
-                                <w:szCs w:val="21"/>
-                              </w:rPr>
-                              <w:br/>
-                            </w:r>
-                            <w:r>
-                              <w:rPr>
-                                <w:rFonts w:ascii="Courier New" w:hAnsi="Courier New" w:cs="Courier New"/>
-                                <w:color w:val="242424"/>
-                                <w:spacing w:val="-5"/>
-                                <w:sz w:val="21"/>
-                                <w:szCs w:val="21"/>
-                              </w:rPr>
-                              <w:br/>
-                            </w:r>
-                            <w:r>
-                              <w:rPr>
-                                <w:rFonts w:ascii="Courier New" w:hAnsi="Courier New" w:cs="Courier New"/>
-                                <w:color w:val="242424"/>
-                                <w:spacing w:val="-5"/>
-                                <w:sz w:val="21"/>
-                                <w:szCs w:val="21"/>
-                                <w:shd w:val="clear" w:color="auto" w:fill="F9F9F9"/>
-                              </w:rPr>
-                              <w:t xml:space="preserve">        </w:t>
-                            </w:r>
-                            <w:r>
-                              <w:rPr>
-                                <w:rStyle w:val="hljs-keyword"/>
-                                <w:rFonts w:ascii="Courier New" w:hAnsi="Courier New" w:cs="Courier New"/>
-                                <w:color w:val="AA0D91"/>
-                                <w:spacing w:val="-5"/>
-                                <w:sz w:val="21"/>
-                                <w:szCs w:val="21"/>
-                                <w:shd w:val="clear" w:color="auto" w:fill="F9F9F9"/>
-                              </w:rPr>
-                              <w:t>return</w:t>
-                            </w:r>
-                            <w:r>
-                              <w:rPr>
-                                <w:rFonts w:ascii="Courier New" w:hAnsi="Courier New" w:cs="Courier New"/>
-                                <w:color w:val="242424"/>
-                                <w:spacing w:val="-5"/>
-                                <w:sz w:val="21"/>
-                                <w:szCs w:val="21"/>
-                                <w:shd w:val="clear" w:color="auto" w:fill="F9F9F9"/>
-                              </w:rPr>
-                              <w:t xml:space="preserve"> </w:t>
-                            </w:r>
-                            <w:r>
-                              <w:rPr>
-                                <w:rStyle w:val="hljs-literal"/>
-                                <w:rFonts w:ascii="Courier New" w:hAnsi="Courier New" w:cs="Courier New"/>
-                                <w:color w:val="AA0D91"/>
-                                <w:spacing w:val="-5"/>
-                                <w:sz w:val="21"/>
-                                <w:szCs w:val="21"/>
-                                <w:shd w:val="clear" w:color="auto" w:fill="F9F9F9"/>
-                              </w:rPr>
-                              <w:t>true</w:t>
-                            </w:r>
-                            <w:r>
-                              <w:rPr>
-                                <w:rFonts w:ascii="Courier New" w:hAnsi="Courier New" w:cs="Courier New"/>
-                                <w:color w:val="242424"/>
-                                <w:spacing w:val="-5"/>
-                                <w:sz w:val="21"/>
-                                <w:szCs w:val="21"/>
-                                <w:shd w:val="clear" w:color="auto" w:fill="F9F9F9"/>
-                              </w:rPr>
-                              <w:t>;</w:t>
-                            </w:r>
-                            <w:r>
-                              <w:rPr>
-                                <w:rFonts w:ascii="Courier New" w:hAnsi="Courier New" w:cs="Courier New"/>
-                                <w:color w:val="242424"/>
-                                <w:spacing w:val="-5"/>
-                                <w:sz w:val="21"/>
-                                <w:szCs w:val="21"/>
-                              </w:rPr>
-                              <w:br/>
-                            </w:r>
-                            <w:r>
-                              <w:rPr>
-                                <w:rFonts w:ascii="Courier New" w:hAnsi="Courier New" w:cs="Courier New"/>
-                                <w:color w:val="242424"/>
-                                <w:spacing w:val="-5"/>
-                                <w:sz w:val="21"/>
-                                <w:szCs w:val="21"/>
-                                <w:shd w:val="clear" w:color="auto" w:fill="F9F9F9"/>
-                              </w:rPr>
-                              <w:t xml:space="preserve">    }</w:t>
-                            </w:r>
-                            <w:r>
-                              <w:rPr>
-                                <w:rFonts w:ascii="Courier New" w:hAnsi="Courier New" w:cs="Courier New"/>
-                                <w:color w:val="242424"/>
-                                <w:spacing w:val="-5"/>
-                                <w:sz w:val="21"/>
-                                <w:szCs w:val="21"/>
-                              </w:rPr>
-                              <w:br/>
-                            </w:r>
-                            <w:r>
-                              <w:rPr>
-                                <w:rFonts w:ascii="Courier New" w:hAnsi="Courier New" w:cs="Courier New"/>
-                                <w:color w:val="242424"/>
-                                <w:spacing w:val="-5"/>
-                                <w:sz w:val="21"/>
-                                <w:szCs w:val="21"/>
-                                <w:shd w:val="clear" w:color="auto" w:fill="F9F9F9"/>
-                              </w:rPr>
-                              <w:t>}</w:t>
-                            </w:r>
-                            <w:r>
-                              <w:rPr>
-                                <w:rFonts w:ascii="PT Mono" w:eastAsia="Times New Roman" w:hAnsi="PT Mono" w:cs="Courier New"/>
-                                <w:kern w:val="0"/>
-                                <w:sz w:val="19"/>
-                                <w:szCs w:val="19"/>
-                                <w:bdr w:val="single" w:sz="2" w:space="0" w:color="E5E7EB" w:frame="1"/>
-                                <w:lang/>
-                                <w14:ligatures w14:val="none"/>
-                              </w:rPr>
-                              <w:t xml:space="preserve"> </w:t>
-                            </w:r>
-                            <w:r>
-                              <w:rPr>
-                                <w:rFonts w:ascii="PT Mono" w:eastAsia="Times New Roman" w:hAnsi="PT Mono" w:cs="Courier New"/>
-                                <w:kern w:val="0"/>
-                                <w:sz w:val="19"/>
-                                <w:szCs w:val="19"/>
-                                <w:bdr w:val="single" w:sz="2" w:space="0" w:color="E5E7EB" w:frame="1"/>
-                                <w:lang/>
-                                <w14:ligatures w14:val="none"/>
-                              </w:rPr>
-                              <w:t>}</w:t>
-                            </w:r>
+                            <w:proofErr w:type="spellEnd"/>
                           </w:p>
                           <w:p>
                             <w:pPr>
-                              <w:rPr>
-                                <w:lang w:val="en-US"/>
+                              <w:autoSpaceDE w:val="0"/>
+                              <w:autoSpaceDN w:val="0"/>
+                              <w:adjustRightInd w:val="0"/>
+                              <w:spacing w:after="0" w:line="240" w:lineRule="auto"/>
+                              <w:rPr>
+                                <w:rFonts w:ascii="Cascadia Mono" w:hAnsi="Cascadia Mono" w:cs="Cascadia Mono"/>
+                                <w:color w:val="000000"/>
+                                <w:kern w:val="0"/>
+                                <w:sz w:val="19"/>
+                                <w:szCs w:val="19"/>
+                                <w:highlight w:val="white"/>
                               </w:rPr>
                             </w:pPr>
                             <w:r>
                               <w:rPr>
-                                <w:lang w:val="en-US"/>
-                              </w:rPr>
-                              <w:br/>
+                                <w:rFonts w:ascii="Cascadia Mono" w:hAnsi="Cascadia Mono" w:cs="Cascadia Mono"/>
+                                <w:color w:val="000000"/>
+                                <w:kern w:val="0"/>
+                                <w:sz w:val="19"/>
+                                <w:szCs w:val="19"/>
+                                <w:highlight w:val="white"/>
+                              </w:rPr>
+                              <w:t>{</w:t>
+                            </w:r>
+                          </w:p>
+                          <w:p>
+                            <w:pPr>
+                              <w:autoSpaceDE w:val="0"/>
+                              <w:autoSpaceDN w:val="0"/>
+                              <w:adjustRightInd w:val="0"/>
+                              <w:spacing w:after="0" w:line="240" w:lineRule="auto"/>
+                              <w:rPr>
+                                <w:rFonts w:ascii="Cascadia Mono" w:hAnsi="Cascadia Mono" w:cs="Cascadia Mono"/>
+                                <w:color w:val="000000"/>
+                                <w:kern w:val="0"/>
+                                <w:sz w:val="19"/>
+                                <w:szCs w:val="19"/>
+                                <w:highlight w:val="white"/>
+                              </w:rPr>
+                            </w:pPr>
+                            <w:r>
+                              <w:rPr>
+                                <w:rFonts w:ascii="Cascadia Mono" w:hAnsi="Cascadia Mono" w:cs="Cascadia Mono"/>
+                                <w:color w:val="000000"/>
+                                <w:kern w:val="0"/>
+                                <w:sz w:val="19"/>
+                                <w:szCs w:val="19"/>
+                                <w:highlight w:val="white"/>
+                              </w:rPr>
+                              <w:t xml:space="preserve">    </w:t>
+                            </w:r>
+                            <w:proofErr w:type="gramStart"/>
+                            <w:r>
+                              <w:rPr>
+                                <w:rFonts w:ascii="Cascadia Mono" w:hAnsi="Cascadia Mono" w:cs="Cascadia Mono"/>
+                                <w:color w:val="0000FF"/>
+                                <w:kern w:val="0"/>
+                                <w:sz w:val="19"/>
+                                <w:szCs w:val="19"/>
+                                <w:highlight w:val="white"/>
+                              </w:rPr>
+                              <w:t>private</w:t>
+                            </w:r>
+                            <w:proofErr w:type="gramEnd"/>
+                            <w:r>
+                              <w:rPr>
+                                <w:rFonts w:ascii="Cascadia Mono" w:hAnsi="Cascadia Mono" w:cs="Cascadia Mono"/>
+                                <w:color w:val="000000"/>
+                                <w:kern w:val="0"/>
+                                <w:sz w:val="19"/>
+                                <w:szCs w:val="19"/>
+                                <w:highlight w:val="white"/>
+                              </w:rPr>
+                              <w:t xml:space="preserve"> </w:t>
+                            </w:r>
+                            <w:proofErr w:type="spellStart"/>
+                            <w:r>
+                              <w:rPr>
+                                <w:rFonts w:ascii="Cascadia Mono" w:hAnsi="Cascadia Mono" w:cs="Cascadia Mono"/>
+                                <w:color w:val="0000FF"/>
+                                <w:kern w:val="0"/>
+                                <w:sz w:val="19"/>
+                                <w:szCs w:val="19"/>
+                                <w:highlight w:val="white"/>
+                              </w:rPr>
+                              <w:t>readonly</w:t>
+                            </w:r>
+                            <w:proofErr w:type="spellEnd"/>
+                            <w:r>
+                              <w:rPr>
+                                <w:rFonts w:ascii="Cascadia Mono" w:hAnsi="Cascadia Mono" w:cs="Cascadia Mono"/>
+                                <w:color w:val="000000"/>
+                                <w:kern w:val="0"/>
+                                <w:sz w:val="19"/>
+                                <w:szCs w:val="19"/>
+                                <w:highlight w:val="white"/>
+                              </w:rPr>
+                              <w:t xml:space="preserve"> </w:t>
+                            </w:r>
+                            <w:proofErr w:type="spellStart"/>
+                            <w:r>
+                              <w:rPr>
+                                <w:rFonts w:ascii="Cascadia Mono" w:hAnsi="Cascadia Mono" w:cs="Cascadia Mono"/>
+                                <w:color w:val="2B91AF"/>
+                                <w:kern w:val="0"/>
+                                <w:sz w:val="19"/>
+                                <w:szCs w:val="19"/>
+                                <w:highlight w:val="white"/>
+                              </w:rPr>
+                              <w:t>ILogger</w:t>
+                            </w:r>
+                            <w:proofErr w:type="spellEnd"/>
+                            <w:r>
+                              <w:rPr>
+                                <w:rFonts w:ascii="Cascadia Mono" w:hAnsi="Cascadia Mono" w:cs="Cascadia Mono"/>
+                                <w:color w:val="000000"/>
+                                <w:kern w:val="0"/>
+                                <w:sz w:val="19"/>
+                                <w:szCs w:val="19"/>
+                                <w:highlight w:val="white"/>
+                              </w:rPr>
+                              <w:t>&lt;</w:t>
+                            </w:r>
+                            <w:proofErr w:type="spellStart"/>
+                            <w:r>
+                              <w:rPr>
+                                <w:rFonts w:ascii="Cascadia Mono" w:hAnsi="Cascadia Mono" w:cs="Cascadia Mono"/>
+                                <w:color w:val="2B91AF"/>
+                                <w:kern w:val="0"/>
+                                <w:sz w:val="19"/>
+                                <w:szCs w:val="19"/>
+                                <w:highlight w:val="white"/>
+                              </w:rPr>
+                              <w:t>GlobalExceptionHandler</w:t>
+                            </w:r>
+                            <w:proofErr w:type="spellEnd"/>
+                            <w:r>
+                              <w:rPr>
+                                <w:rFonts w:ascii="Cascadia Mono" w:hAnsi="Cascadia Mono" w:cs="Cascadia Mono"/>
+                                <w:color w:val="000000"/>
+                                <w:kern w:val="0"/>
+                                <w:sz w:val="19"/>
+                                <w:szCs w:val="19"/>
+                                <w:highlight w:val="white"/>
+                              </w:rPr>
+                              <w:t>&gt; _logger;</w:t>
+                            </w:r>
+                          </w:p>
+                          <w:p>
+                            <w:pPr>
+                              <w:autoSpaceDE w:val="0"/>
+                              <w:autoSpaceDN w:val="0"/>
+                              <w:adjustRightInd w:val="0"/>
+                              <w:spacing w:after="0" w:line="240" w:lineRule="auto"/>
+                              <w:rPr>
+                                <w:rFonts w:ascii="Cascadia Mono" w:hAnsi="Cascadia Mono" w:cs="Cascadia Mono"/>
+                                <w:color w:val="000000"/>
+                                <w:kern w:val="0"/>
+                                <w:sz w:val="19"/>
+                                <w:szCs w:val="19"/>
+                                <w:highlight w:val="white"/>
+                              </w:rPr>
+                            </w:pPr>
+                          </w:p>
+                          <w:p>
+                            <w:pPr>
+                              <w:autoSpaceDE w:val="0"/>
+                              <w:autoSpaceDN w:val="0"/>
+                              <w:adjustRightInd w:val="0"/>
+                              <w:spacing w:after="0" w:line="240" w:lineRule="auto"/>
+                              <w:rPr>
+                                <w:rFonts w:ascii="Cascadia Mono" w:hAnsi="Cascadia Mono" w:cs="Cascadia Mono"/>
+                                <w:color w:val="000000"/>
+                                <w:kern w:val="0"/>
+                                <w:sz w:val="19"/>
+                                <w:szCs w:val="19"/>
+                                <w:highlight w:val="white"/>
+                              </w:rPr>
+                            </w:pPr>
+                            <w:r>
+                              <w:rPr>
+                                <w:rFonts w:ascii="Cascadia Mono" w:hAnsi="Cascadia Mono" w:cs="Cascadia Mono"/>
+                                <w:color w:val="000000"/>
+                                <w:kern w:val="0"/>
+                                <w:sz w:val="19"/>
+                                <w:szCs w:val="19"/>
+                                <w:highlight w:val="white"/>
+                              </w:rPr>
+                              <w:t xml:space="preserve">    </w:t>
+                            </w:r>
+                            <w:proofErr w:type="gramStart"/>
+                            <w:r>
+                              <w:rPr>
+                                <w:rFonts w:ascii="Cascadia Mono" w:hAnsi="Cascadia Mono" w:cs="Cascadia Mono"/>
+                                <w:color w:val="0000FF"/>
+                                <w:kern w:val="0"/>
+                                <w:sz w:val="19"/>
+                                <w:szCs w:val="19"/>
+                                <w:highlight w:val="white"/>
+                              </w:rPr>
+                              <w:t>public</w:t>
+                            </w:r>
+                            <w:proofErr w:type="gramEnd"/>
+                            <w:r>
+                              <w:rPr>
+                                <w:rFonts w:ascii="Cascadia Mono" w:hAnsi="Cascadia Mono" w:cs="Cascadia Mono"/>
+                                <w:color w:val="000000"/>
+                                <w:kern w:val="0"/>
+                                <w:sz w:val="19"/>
+                                <w:szCs w:val="19"/>
+                                <w:highlight w:val="white"/>
+                              </w:rPr>
+                              <w:t xml:space="preserve"> </w:t>
+                            </w:r>
+                            <w:proofErr w:type="spellStart"/>
+                            <w:r>
+                              <w:rPr>
+                                <w:rFonts w:ascii="Cascadia Mono" w:hAnsi="Cascadia Mono" w:cs="Cascadia Mono"/>
+                                <w:color w:val="2B91AF"/>
+                                <w:kern w:val="0"/>
+                                <w:sz w:val="19"/>
+                                <w:szCs w:val="19"/>
+                                <w:highlight w:val="white"/>
+                              </w:rPr>
+                              <w:t>GlobalExceptionHandler</w:t>
+                            </w:r>
+                            <w:proofErr w:type="spellEnd"/>
+                            <w:r>
+                              <w:rPr>
+                                <w:rFonts w:ascii="Cascadia Mono" w:hAnsi="Cascadia Mono" w:cs="Cascadia Mono"/>
+                                <w:color w:val="000000"/>
+                                <w:kern w:val="0"/>
+                                <w:sz w:val="19"/>
+                                <w:szCs w:val="19"/>
+                                <w:highlight w:val="white"/>
+                              </w:rPr>
+                              <w:t>(</w:t>
+                            </w:r>
+                            <w:proofErr w:type="spellStart"/>
+                            <w:r>
+                              <w:rPr>
+                                <w:rFonts w:ascii="Cascadia Mono" w:hAnsi="Cascadia Mono" w:cs="Cascadia Mono"/>
+                                <w:color w:val="2B91AF"/>
+                                <w:kern w:val="0"/>
+                                <w:sz w:val="19"/>
+                                <w:szCs w:val="19"/>
+                                <w:highlight w:val="white"/>
+                              </w:rPr>
+                              <w:t>ILogger</w:t>
+                            </w:r>
+                            <w:proofErr w:type="spellEnd"/>
+                            <w:r>
+                              <w:rPr>
+                                <w:rFonts w:ascii="Cascadia Mono" w:hAnsi="Cascadia Mono" w:cs="Cascadia Mono"/>
+                                <w:color w:val="000000"/>
+                                <w:kern w:val="0"/>
+                                <w:sz w:val="19"/>
+                                <w:szCs w:val="19"/>
+                                <w:highlight w:val="white"/>
+                              </w:rPr>
+                              <w:t>&lt;</w:t>
+                            </w:r>
+                            <w:proofErr w:type="spellStart"/>
+                            <w:r>
+                              <w:rPr>
+                                <w:rFonts w:ascii="Cascadia Mono" w:hAnsi="Cascadia Mono" w:cs="Cascadia Mono"/>
+                                <w:color w:val="2B91AF"/>
+                                <w:kern w:val="0"/>
+                                <w:sz w:val="19"/>
+                                <w:szCs w:val="19"/>
+                                <w:highlight w:val="white"/>
+                              </w:rPr>
+                              <w:t>GlobalExceptionHandler</w:t>
+                            </w:r>
+                            <w:proofErr w:type="spellEnd"/>
+                            <w:r>
+                              <w:rPr>
+                                <w:rFonts w:ascii="Cascadia Mono" w:hAnsi="Cascadia Mono" w:cs="Cascadia Mono"/>
+                                <w:color w:val="000000"/>
+                                <w:kern w:val="0"/>
+                                <w:sz w:val="19"/>
+                                <w:szCs w:val="19"/>
+                                <w:highlight w:val="white"/>
+                              </w:rPr>
+                              <w:t>&gt; logger)</w:t>
+                            </w:r>
+                          </w:p>
+                          <w:p>
+                            <w:pPr>
+                              <w:autoSpaceDE w:val="0"/>
+                              <w:autoSpaceDN w:val="0"/>
+                              <w:adjustRightInd w:val="0"/>
+                              <w:spacing w:after="0" w:line="240" w:lineRule="auto"/>
+                              <w:rPr>
+                                <w:rFonts w:ascii="Cascadia Mono" w:hAnsi="Cascadia Mono" w:cs="Cascadia Mono"/>
+                                <w:color w:val="000000"/>
+                                <w:kern w:val="0"/>
+                                <w:sz w:val="19"/>
+                                <w:szCs w:val="19"/>
+                                <w:highlight w:val="white"/>
+                              </w:rPr>
+                            </w:pPr>
+                            <w:r>
+                              <w:rPr>
+                                <w:rFonts w:ascii="Cascadia Mono" w:hAnsi="Cascadia Mono" w:cs="Cascadia Mono"/>
+                                <w:color w:val="000000"/>
+                                <w:kern w:val="0"/>
+                                <w:sz w:val="19"/>
+                                <w:szCs w:val="19"/>
+                                <w:highlight w:val="white"/>
+                              </w:rPr>
+                              <w:t xml:space="preserve">    {</w:t>
+                            </w:r>
+                          </w:p>
+                          <w:p>
+                            <w:pPr>
+                              <w:autoSpaceDE w:val="0"/>
+                              <w:autoSpaceDN w:val="0"/>
+                              <w:adjustRightInd w:val="0"/>
+                              <w:spacing w:after="0" w:line="240" w:lineRule="auto"/>
+                              <w:rPr>
+                                <w:rFonts w:ascii="Cascadia Mono" w:hAnsi="Cascadia Mono" w:cs="Cascadia Mono"/>
+                                <w:color w:val="000000"/>
+                                <w:kern w:val="0"/>
+                                <w:sz w:val="19"/>
+                                <w:szCs w:val="19"/>
+                                <w:highlight w:val="white"/>
+                              </w:rPr>
+                            </w:pPr>
+                            <w:r>
+                              <w:rPr>
+                                <w:rFonts w:ascii="Cascadia Mono" w:hAnsi="Cascadia Mono" w:cs="Cascadia Mono"/>
+                                <w:color w:val="000000"/>
+                                <w:kern w:val="0"/>
+                                <w:sz w:val="19"/>
+                                <w:szCs w:val="19"/>
+                                <w:highlight w:val="white"/>
+                              </w:rPr>
+                              <w:t xml:space="preserve">        _logger = logger;</w:t>
+                            </w:r>
+                          </w:p>
+                          <w:p>
+                            <w:pPr>
+                              <w:autoSpaceDE w:val="0"/>
+                              <w:autoSpaceDN w:val="0"/>
+                              <w:adjustRightInd w:val="0"/>
+                              <w:spacing w:after="0" w:line="240" w:lineRule="auto"/>
+                              <w:rPr>
+                                <w:rFonts w:ascii="Cascadia Mono" w:hAnsi="Cascadia Mono" w:cs="Cascadia Mono"/>
+                                <w:color w:val="000000"/>
+                                <w:kern w:val="0"/>
+                                <w:sz w:val="19"/>
+                                <w:szCs w:val="19"/>
+                                <w:highlight w:val="white"/>
+                              </w:rPr>
+                            </w:pPr>
+                            <w:r>
+                              <w:rPr>
+                                <w:rFonts w:ascii="Cascadia Mono" w:hAnsi="Cascadia Mono" w:cs="Cascadia Mono"/>
+                                <w:color w:val="000000"/>
+                                <w:kern w:val="0"/>
+                                <w:sz w:val="19"/>
+                                <w:szCs w:val="19"/>
+                                <w:highlight w:val="white"/>
+                              </w:rPr>
+                              <w:t xml:space="preserve">    }</w:t>
+                            </w:r>
+                          </w:p>
+                          <w:p>
+                            <w:pPr>
+                              <w:autoSpaceDE w:val="0"/>
+                              <w:autoSpaceDN w:val="0"/>
+                              <w:adjustRightInd w:val="0"/>
+                              <w:spacing w:after="0" w:line="240" w:lineRule="auto"/>
+                              <w:rPr>
+                                <w:rFonts w:ascii="Cascadia Mono" w:hAnsi="Cascadia Mono" w:cs="Cascadia Mono"/>
+                                <w:color w:val="000000"/>
+                                <w:kern w:val="0"/>
+                                <w:sz w:val="19"/>
+                                <w:szCs w:val="19"/>
+                                <w:highlight w:val="white"/>
+                              </w:rPr>
+                            </w:pPr>
+                          </w:p>
+                          <w:p>
+                            <w:pPr>
+                              <w:autoSpaceDE w:val="0"/>
+                              <w:autoSpaceDN w:val="0"/>
+                              <w:adjustRightInd w:val="0"/>
+                              <w:spacing w:after="0" w:line="240" w:lineRule="auto"/>
+                              <w:rPr>
+                                <w:rFonts w:ascii="Cascadia Mono" w:hAnsi="Cascadia Mono" w:cs="Cascadia Mono"/>
+                                <w:color w:val="000000"/>
+                                <w:kern w:val="0"/>
+                                <w:sz w:val="19"/>
+                                <w:szCs w:val="19"/>
+                                <w:highlight w:val="white"/>
+                              </w:rPr>
+                            </w:pPr>
+                            <w:r>
+                              <w:rPr>
+                                <w:rFonts w:ascii="Cascadia Mono" w:hAnsi="Cascadia Mono" w:cs="Cascadia Mono"/>
+                                <w:color w:val="000000"/>
+                                <w:kern w:val="0"/>
+                                <w:sz w:val="19"/>
+                                <w:szCs w:val="19"/>
+                                <w:highlight w:val="white"/>
+                              </w:rPr>
+                              <w:t xml:space="preserve">    </w:t>
+                            </w:r>
+                            <w:proofErr w:type="gramStart"/>
+                            <w:r>
+                              <w:rPr>
+                                <w:rFonts w:ascii="Cascadia Mono" w:hAnsi="Cascadia Mono" w:cs="Cascadia Mono"/>
+                                <w:color w:val="0000FF"/>
+                                <w:kern w:val="0"/>
+                                <w:sz w:val="19"/>
+                                <w:szCs w:val="19"/>
+                                <w:highlight w:val="white"/>
+                              </w:rPr>
+                              <w:t>public</w:t>
+                            </w:r>
+                            <w:proofErr w:type="gramEnd"/>
+                            <w:r>
+                              <w:rPr>
+                                <w:rFonts w:ascii="Cascadia Mono" w:hAnsi="Cascadia Mono" w:cs="Cascadia Mono"/>
+                                <w:color w:val="000000"/>
+                                <w:kern w:val="0"/>
+                                <w:sz w:val="19"/>
+                                <w:szCs w:val="19"/>
+                                <w:highlight w:val="white"/>
+                              </w:rPr>
+                              <w:t xml:space="preserve"> </w:t>
+                            </w:r>
+                            <w:proofErr w:type="spellStart"/>
+                            <w:r>
+                              <w:rPr>
+                                <w:rFonts w:ascii="Cascadia Mono" w:hAnsi="Cascadia Mono" w:cs="Cascadia Mono"/>
+                                <w:color w:val="0000FF"/>
+                                <w:kern w:val="0"/>
+                                <w:sz w:val="19"/>
+                                <w:szCs w:val="19"/>
+                                <w:highlight w:val="white"/>
+                              </w:rPr>
+                              <w:t>async</w:t>
+                            </w:r>
+                            <w:proofErr w:type="spellEnd"/>
+                            <w:r>
+                              <w:rPr>
+                                <w:rFonts w:ascii="Cascadia Mono" w:hAnsi="Cascadia Mono" w:cs="Cascadia Mono"/>
+                                <w:color w:val="000000"/>
+                                <w:kern w:val="0"/>
+                                <w:sz w:val="19"/>
+                                <w:szCs w:val="19"/>
+                                <w:highlight w:val="white"/>
+                              </w:rPr>
+                              <w:t xml:space="preserve"> </w:t>
+                            </w:r>
+                            <w:proofErr w:type="spellStart"/>
+                            <w:r>
+                              <w:rPr>
+                                <w:rFonts w:ascii="Cascadia Mono" w:hAnsi="Cascadia Mono" w:cs="Cascadia Mono"/>
+                                <w:color w:val="2B91AF"/>
+                                <w:kern w:val="0"/>
+                                <w:sz w:val="19"/>
+                                <w:szCs w:val="19"/>
+                                <w:highlight w:val="white"/>
+                              </w:rPr>
+                              <w:t>ValueTask</w:t>
+                            </w:r>
+                            <w:proofErr w:type="spellEnd"/>
+                            <w:r>
+                              <w:rPr>
+                                <w:rFonts w:ascii="Cascadia Mono" w:hAnsi="Cascadia Mono" w:cs="Cascadia Mono"/>
+                                <w:color w:val="000000"/>
+                                <w:kern w:val="0"/>
+                                <w:sz w:val="19"/>
+                                <w:szCs w:val="19"/>
+                                <w:highlight w:val="white"/>
+                              </w:rPr>
+                              <w:t>&lt;</w:t>
+                            </w:r>
+                            <w:r>
+                              <w:rPr>
+                                <w:rFonts w:ascii="Cascadia Mono" w:hAnsi="Cascadia Mono" w:cs="Cascadia Mono"/>
+                                <w:color w:val="0000FF"/>
+                                <w:kern w:val="0"/>
+                                <w:sz w:val="19"/>
+                                <w:szCs w:val="19"/>
+                                <w:highlight w:val="white"/>
+                              </w:rPr>
+                              <w:t>bool</w:t>
+                            </w:r>
+                            <w:r>
+                              <w:rPr>
+                                <w:rFonts w:ascii="Cascadia Mono" w:hAnsi="Cascadia Mono" w:cs="Cascadia Mono"/>
+                                <w:color w:val="000000"/>
+                                <w:kern w:val="0"/>
+                                <w:sz w:val="19"/>
+                                <w:szCs w:val="19"/>
+                                <w:highlight w:val="white"/>
+                              </w:rPr>
+                              <w:t xml:space="preserve">&gt; </w:t>
+                            </w:r>
+                            <w:proofErr w:type="spellStart"/>
+                            <w:r>
+                              <w:rPr>
+                                <w:rFonts w:ascii="Cascadia Mono" w:hAnsi="Cascadia Mono" w:cs="Cascadia Mono"/>
+                                <w:color w:val="000000"/>
+                                <w:kern w:val="0"/>
+                                <w:sz w:val="19"/>
+                                <w:szCs w:val="19"/>
+                                <w:highlight w:val="white"/>
+                              </w:rPr>
+                              <w:t>TryHandleAsync</w:t>
+                            </w:r>
+                            <w:proofErr w:type="spellEnd"/>
+                            <w:r>
+                              <w:rPr>
+                                <w:rFonts w:ascii="Cascadia Mono" w:hAnsi="Cascadia Mono" w:cs="Cascadia Mono"/>
+                                <w:color w:val="000000"/>
+                                <w:kern w:val="0"/>
+                                <w:sz w:val="19"/>
+                                <w:szCs w:val="19"/>
+                                <w:highlight w:val="white"/>
+                              </w:rPr>
+                              <w:t>(</w:t>
+                            </w:r>
+                          </w:p>
+                          <w:p>
+                            <w:pPr>
+                              <w:autoSpaceDE w:val="0"/>
+                              <w:autoSpaceDN w:val="0"/>
+                              <w:adjustRightInd w:val="0"/>
+                              <w:spacing w:after="0" w:line="240" w:lineRule="auto"/>
+                              <w:rPr>
+                                <w:rFonts w:ascii="Cascadia Mono" w:hAnsi="Cascadia Mono" w:cs="Cascadia Mono"/>
+                                <w:color w:val="000000"/>
+                                <w:kern w:val="0"/>
+                                <w:sz w:val="19"/>
+                                <w:szCs w:val="19"/>
+                                <w:highlight w:val="white"/>
+                              </w:rPr>
+                            </w:pPr>
+                            <w:r>
+                              <w:rPr>
+                                <w:rFonts w:ascii="Cascadia Mono" w:hAnsi="Cascadia Mono" w:cs="Cascadia Mono"/>
+                                <w:color w:val="000000"/>
+                                <w:kern w:val="0"/>
+                                <w:sz w:val="19"/>
+                                <w:szCs w:val="19"/>
+                                <w:highlight w:val="white"/>
+                              </w:rPr>
+                              <w:t xml:space="preserve">        </w:t>
+                            </w:r>
+                            <w:proofErr w:type="spellStart"/>
+                            <w:r>
+                              <w:rPr>
+                                <w:rFonts w:ascii="Cascadia Mono" w:hAnsi="Cascadia Mono" w:cs="Cascadia Mono"/>
+                                <w:color w:val="2B91AF"/>
+                                <w:kern w:val="0"/>
+                                <w:sz w:val="19"/>
+                                <w:szCs w:val="19"/>
+                                <w:highlight w:val="white"/>
+                              </w:rPr>
+                              <w:t>HttpContext</w:t>
+                            </w:r>
+                            <w:proofErr w:type="spellEnd"/>
+                            <w:r>
+                              <w:rPr>
+                                <w:rFonts w:ascii="Cascadia Mono" w:hAnsi="Cascadia Mono" w:cs="Cascadia Mono"/>
+                                <w:color w:val="000000"/>
+                                <w:kern w:val="0"/>
+                                <w:sz w:val="19"/>
+                                <w:szCs w:val="19"/>
+                                <w:highlight w:val="white"/>
+                              </w:rPr>
+                              <w:t xml:space="preserve"> </w:t>
+                            </w:r>
+                            <w:proofErr w:type="spellStart"/>
+                            <w:r>
+                              <w:rPr>
+                                <w:rFonts w:ascii="Cascadia Mono" w:hAnsi="Cascadia Mono" w:cs="Cascadia Mono"/>
+                                <w:color w:val="000000"/>
+                                <w:kern w:val="0"/>
+                                <w:sz w:val="19"/>
+                                <w:szCs w:val="19"/>
+                                <w:highlight w:val="white"/>
+                              </w:rPr>
+                              <w:t>httpContext</w:t>
+                            </w:r>
+                            <w:proofErr w:type="spellEnd"/>
+                            <w:r>
+                              <w:rPr>
+                                <w:rFonts w:ascii="Cascadia Mono" w:hAnsi="Cascadia Mono" w:cs="Cascadia Mono"/>
+                                <w:color w:val="000000"/>
+                                <w:kern w:val="0"/>
+                                <w:sz w:val="19"/>
+                                <w:szCs w:val="19"/>
+                                <w:highlight w:val="white"/>
+                              </w:rPr>
+                              <w:t>,</w:t>
+                            </w:r>
+                          </w:p>
+                          <w:p>
+                            <w:pPr>
+                              <w:autoSpaceDE w:val="0"/>
+                              <w:autoSpaceDN w:val="0"/>
+                              <w:adjustRightInd w:val="0"/>
+                              <w:spacing w:after="0" w:line="240" w:lineRule="auto"/>
+                              <w:rPr>
+                                <w:rFonts w:ascii="Cascadia Mono" w:hAnsi="Cascadia Mono" w:cs="Cascadia Mono"/>
+                                <w:color w:val="000000"/>
+                                <w:kern w:val="0"/>
+                                <w:sz w:val="19"/>
+                                <w:szCs w:val="19"/>
+                                <w:highlight w:val="white"/>
+                              </w:rPr>
+                            </w:pPr>
+                            <w:r>
+                              <w:rPr>
+                                <w:rFonts w:ascii="Cascadia Mono" w:hAnsi="Cascadia Mono" w:cs="Cascadia Mono"/>
+                                <w:color w:val="000000"/>
+                                <w:kern w:val="0"/>
+                                <w:sz w:val="19"/>
+                                <w:szCs w:val="19"/>
+                                <w:highlight w:val="white"/>
+                              </w:rPr>
+                              <w:t xml:space="preserve">        </w:t>
+                            </w:r>
+                            <w:r>
+                              <w:rPr>
+                                <w:rFonts w:ascii="Cascadia Mono" w:hAnsi="Cascadia Mono" w:cs="Cascadia Mono"/>
+                                <w:color w:val="2B91AF"/>
+                                <w:kern w:val="0"/>
+                                <w:sz w:val="19"/>
+                                <w:szCs w:val="19"/>
+                                <w:highlight w:val="white"/>
+                              </w:rPr>
+                              <w:t>Exception</w:t>
+                            </w:r>
+                            <w:r>
+                              <w:rPr>
+                                <w:rFonts w:ascii="Cascadia Mono" w:hAnsi="Cascadia Mono" w:cs="Cascadia Mono"/>
+                                <w:color w:val="000000"/>
+                                <w:kern w:val="0"/>
+                                <w:sz w:val="19"/>
+                                <w:szCs w:val="19"/>
+                                <w:highlight w:val="white"/>
+                              </w:rPr>
+                              <w:t xml:space="preserve"> </w:t>
+                            </w:r>
+                            <w:proofErr w:type="spellStart"/>
+                            <w:r>
+                              <w:rPr>
+                                <w:rFonts w:ascii="Cascadia Mono" w:hAnsi="Cascadia Mono" w:cs="Cascadia Mono"/>
+                                <w:color w:val="000000"/>
+                                <w:kern w:val="0"/>
+                                <w:sz w:val="19"/>
+                                <w:szCs w:val="19"/>
+                                <w:highlight w:val="white"/>
+                              </w:rPr>
+                              <w:t>exception</w:t>
+                            </w:r>
+                            <w:proofErr w:type="spellEnd"/>
+                            <w:r>
+                              <w:rPr>
+                                <w:rFonts w:ascii="Cascadia Mono" w:hAnsi="Cascadia Mono" w:cs="Cascadia Mono"/>
+                                <w:color w:val="000000"/>
+                                <w:kern w:val="0"/>
+                                <w:sz w:val="19"/>
+                                <w:szCs w:val="19"/>
+                                <w:highlight w:val="white"/>
+                              </w:rPr>
+                              <w:t>,</w:t>
+                            </w:r>
+                          </w:p>
+                          <w:p>
+                            <w:pPr>
+                              <w:autoSpaceDE w:val="0"/>
+                              <w:autoSpaceDN w:val="0"/>
+                              <w:adjustRightInd w:val="0"/>
+                              <w:spacing w:after="0" w:line="240" w:lineRule="auto"/>
+                              <w:rPr>
+                                <w:rFonts w:ascii="Cascadia Mono" w:hAnsi="Cascadia Mono" w:cs="Cascadia Mono"/>
+                                <w:color w:val="000000"/>
+                                <w:kern w:val="0"/>
+                                <w:sz w:val="19"/>
+                                <w:szCs w:val="19"/>
+                                <w:highlight w:val="white"/>
+                              </w:rPr>
+                            </w:pPr>
+                            <w:r>
+                              <w:rPr>
+                                <w:rFonts w:ascii="Cascadia Mono" w:hAnsi="Cascadia Mono" w:cs="Cascadia Mono"/>
+                                <w:color w:val="000000"/>
+                                <w:kern w:val="0"/>
+                                <w:sz w:val="19"/>
+                                <w:szCs w:val="19"/>
+                                <w:highlight w:val="white"/>
+                              </w:rPr>
+                              <w:t xml:space="preserve">        </w:t>
+                            </w:r>
+                            <w:proofErr w:type="spellStart"/>
+                            <w:r>
+                              <w:rPr>
+                                <w:rFonts w:ascii="Cascadia Mono" w:hAnsi="Cascadia Mono" w:cs="Cascadia Mono"/>
+                                <w:color w:val="2B91AF"/>
+                                <w:kern w:val="0"/>
+                                <w:sz w:val="19"/>
+                                <w:szCs w:val="19"/>
+                                <w:highlight w:val="white"/>
+                              </w:rPr>
+                              <w:t>CancellationToken</w:t>
+                            </w:r>
+                            <w:proofErr w:type="spellEnd"/>
+                            <w:r>
+                              <w:rPr>
+                                <w:rFonts w:ascii="Cascadia Mono" w:hAnsi="Cascadia Mono" w:cs="Cascadia Mono"/>
+                                <w:color w:val="000000"/>
+                                <w:kern w:val="0"/>
+                                <w:sz w:val="19"/>
+                                <w:szCs w:val="19"/>
+                                <w:highlight w:val="white"/>
+                              </w:rPr>
+                              <w:t xml:space="preserve"> </w:t>
+                            </w:r>
+                            <w:proofErr w:type="spellStart"/>
+                            <w:r>
+                              <w:rPr>
+                                <w:rFonts w:ascii="Cascadia Mono" w:hAnsi="Cascadia Mono" w:cs="Cascadia Mono"/>
+                                <w:color w:val="000000"/>
+                                <w:kern w:val="0"/>
+                                <w:sz w:val="19"/>
+                                <w:szCs w:val="19"/>
+                                <w:highlight w:val="white"/>
+                              </w:rPr>
+                              <w:t>cancellationToken</w:t>
+                            </w:r>
+                            <w:proofErr w:type="spellEnd"/>
+                            <w:r>
+                              <w:rPr>
+                                <w:rFonts w:ascii="Cascadia Mono" w:hAnsi="Cascadia Mono" w:cs="Cascadia Mono"/>
+                                <w:color w:val="000000"/>
+                                <w:kern w:val="0"/>
+                                <w:sz w:val="19"/>
+                                <w:szCs w:val="19"/>
+                                <w:highlight w:val="white"/>
+                              </w:rPr>
+                              <w:t>)</w:t>
+                            </w:r>
+                          </w:p>
+                          <w:p>
+                            <w:pPr>
+                              <w:autoSpaceDE w:val="0"/>
+                              <w:autoSpaceDN w:val="0"/>
+                              <w:adjustRightInd w:val="0"/>
+                              <w:spacing w:after="0" w:line="240" w:lineRule="auto"/>
+                              <w:rPr>
+                                <w:rFonts w:ascii="Cascadia Mono" w:hAnsi="Cascadia Mono" w:cs="Cascadia Mono"/>
+                                <w:color w:val="000000"/>
+                                <w:kern w:val="0"/>
+                                <w:sz w:val="19"/>
+                                <w:szCs w:val="19"/>
+                                <w:highlight w:val="white"/>
+                              </w:rPr>
+                            </w:pPr>
+                            <w:r>
+                              <w:rPr>
+                                <w:rFonts w:ascii="Cascadia Mono" w:hAnsi="Cascadia Mono" w:cs="Cascadia Mono"/>
+                                <w:color w:val="000000"/>
+                                <w:kern w:val="0"/>
+                                <w:sz w:val="19"/>
+                                <w:szCs w:val="19"/>
+                                <w:highlight w:val="white"/>
+                              </w:rPr>
+                              <w:t xml:space="preserve">    {</w:t>
+                            </w:r>
+                          </w:p>
+                          <w:p>
+                            <w:pPr>
+                              <w:autoSpaceDE w:val="0"/>
+                              <w:autoSpaceDN w:val="0"/>
+                              <w:adjustRightInd w:val="0"/>
+                              <w:spacing w:after="0" w:line="240" w:lineRule="auto"/>
+                              <w:rPr>
+                                <w:rFonts w:ascii="Cascadia Mono" w:hAnsi="Cascadia Mono" w:cs="Cascadia Mono"/>
+                                <w:color w:val="000000"/>
+                                <w:kern w:val="0"/>
+                                <w:sz w:val="19"/>
+                                <w:szCs w:val="19"/>
+                                <w:highlight w:val="white"/>
+                              </w:rPr>
+                            </w:pPr>
+                            <w:r>
+                              <w:rPr>
+                                <w:rFonts w:ascii="Cascadia Mono" w:hAnsi="Cascadia Mono" w:cs="Cascadia Mono"/>
+                                <w:color w:val="000000"/>
+                                <w:kern w:val="0"/>
+                                <w:sz w:val="19"/>
+                                <w:szCs w:val="19"/>
+                                <w:highlight w:val="white"/>
+                              </w:rPr>
+                              <w:t xml:space="preserve">        _</w:t>
+                            </w:r>
+                            <w:proofErr w:type="spellStart"/>
+                            <w:proofErr w:type="gramStart"/>
+                            <w:r>
+                              <w:rPr>
+                                <w:rFonts w:ascii="Cascadia Mono" w:hAnsi="Cascadia Mono" w:cs="Cascadia Mono"/>
+                                <w:color w:val="000000"/>
+                                <w:kern w:val="0"/>
+                                <w:sz w:val="19"/>
+                                <w:szCs w:val="19"/>
+                                <w:highlight w:val="white"/>
+                              </w:rPr>
+                              <w:t>logger.LogError</w:t>
+                            </w:r>
+                            <w:proofErr w:type="spellEnd"/>
+                            <w:r>
+                              <w:rPr>
+                                <w:rFonts w:ascii="Cascadia Mono" w:hAnsi="Cascadia Mono" w:cs="Cascadia Mono"/>
+                                <w:color w:val="000000"/>
+                                <w:kern w:val="0"/>
+                                <w:sz w:val="19"/>
+                                <w:szCs w:val="19"/>
+                                <w:highlight w:val="white"/>
+                              </w:rPr>
+                              <w:t>(</w:t>
+                            </w:r>
+                            <w:proofErr w:type="gramEnd"/>
+                          </w:p>
+                          <w:p>
+                            <w:pPr>
+                              <w:autoSpaceDE w:val="0"/>
+                              <w:autoSpaceDN w:val="0"/>
+                              <w:adjustRightInd w:val="0"/>
+                              <w:spacing w:after="0" w:line="240" w:lineRule="auto"/>
+                              <w:rPr>
+                                <w:rFonts w:ascii="Cascadia Mono" w:hAnsi="Cascadia Mono" w:cs="Cascadia Mono"/>
+                                <w:color w:val="000000"/>
+                                <w:kern w:val="0"/>
+                                <w:sz w:val="19"/>
+                                <w:szCs w:val="19"/>
+                                <w:highlight w:val="white"/>
+                              </w:rPr>
+                            </w:pPr>
+                            <w:r>
+                              <w:rPr>
+                                <w:rFonts w:ascii="Cascadia Mono" w:hAnsi="Cascadia Mono" w:cs="Cascadia Mono"/>
+                                <w:color w:val="000000"/>
+                                <w:kern w:val="0"/>
+                                <w:sz w:val="19"/>
+                                <w:szCs w:val="19"/>
+                                <w:highlight w:val="white"/>
+                              </w:rPr>
+                              <w:t xml:space="preserve">            </w:t>
+                            </w:r>
+                            <w:proofErr w:type="gramStart"/>
+                            <w:r>
+                              <w:rPr>
+                                <w:rFonts w:ascii="Cascadia Mono" w:hAnsi="Cascadia Mono" w:cs="Cascadia Mono"/>
+                                <w:color w:val="000000"/>
+                                <w:kern w:val="0"/>
+                                <w:sz w:val="19"/>
+                                <w:szCs w:val="19"/>
+                                <w:highlight w:val="white"/>
+                              </w:rPr>
+                              <w:t>exception</w:t>
+                            </w:r>
+                            <w:proofErr w:type="gramEnd"/>
+                            <w:r>
+                              <w:rPr>
+                                <w:rFonts w:ascii="Cascadia Mono" w:hAnsi="Cascadia Mono" w:cs="Cascadia Mono"/>
+                                <w:color w:val="000000"/>
+                                <w:kern w:val="0"/>
+                                <w:sz w:val="19"/>
+                                <w:szCs w:val="19"/>
+                                <w:highlight w:val="white"/>
+                              </w:rPr>
+                              <w:t xml:space="preserve">, </w:t>
+                            </w:r>
+                            <w:r>
+                              <w:rPr>
+                                <w:rFonts w:ascii="Cascadia Mono" w:hAnsi="Cascadia Mono" w:cs="Cascadia Mono"/>
+                                <w:color w:val="A31515"/>
+                                <w:kern w:val="0"/>
+                                <w:sz w:val="19"/>
+                                <w:szCs w:val="19"/>
+                                <w:highlight w:val="white"/>
+                              </w:rPr>
+                              <w:t>"Exception occurred: {Message}"</w:t>
+                            </w:r>
+                            <w:r>
+                              <w:rPr>
+                                <w:rFonts w:ascii="Cascadia Mono" w:hAnsi="Cascadia Mono" w:cs="Cascadia Mono"/>
+                                <w:color w:val="000000"/>
+                                <w:kern w:val="0"/>
+                                <w:sz w:val="19"/>
+                                <w:szCs w:val="19"/>
+                                <w:highlight w:val="white"/>
+                              </w:rPr>
+                              <w:t xml:space="preserve">, </w:t>
+                            </w:r>
+                            <w:proofErr w:type="spellStart"/>
+                            <w:r>
+                              <w:rPr>
+                                <w:rFonts w:ascii="Cascadia Mono" w:hAnsi="Cascadia Mono" w:cs="Cascadia Mono"/>
+                                <w:color w:val="000000"/>
+                                <w:kern w:val="0"/>
+                                <w:sz w:val="19"/>
+                                <w:szCs w:val="19"/>
+                                <w:highlight w:val="white"/>
+                              </w:rPr>
+                              <w:t>exception.Message</w:t>
+                            </w:r>
+                            <w:proofErr w:type="spellEnd"/>
+                            <w:r>
+                              <w:rPr>
+                                <w:rFonts w:ascii="Cascadia Mono" w:hAnsi="Cascadia Mono" w:cs="Cascadia Mono"/>
+                                <w:color w:val="000000"/>
+                                <w:kern w:val="0"/>
+                                <w:sz w:val="19"/>
+                                <w:szCs w:val="19"/>
+                                <w:highlight w:val="white"/>
+                              </w:rPr>
+                              <w:t>);</w:t>
+                            </w:r>
+                          </w:p>
+                          <w:p>
+                            <w:pPr>
+                              <w:autoSpaceDE w:val="0"/>
+                              <w:autoSpaceDN w:val="0"/>
+                              <w:adjustRightInd w:val="0"/>
+                              <w:spacing w:after="0" w:line="240" w:lineRule="auto"/>
+                              <w:rPr>
+                                <w:rFonts w:ascii="Cascadia Mono" w:hAnsi="Cascadia Mono" w:cs="Cascadia Mono"/>
+                                <w:color w:val="000000"/>
+                                <w:kern w:val="0"/>
+                                <w:sz w:val="19"/>
+                                <w:szCs w:val="19"/>
+                                <w:highlight w:val="white"/>
+                              </w:rPr>
+                            </w:pPr>
+                          </w:p>
+                          <w:p>
+                            <w:pPr>
+                              <w:autoSpaceDE w:val="0"/>
+                              <w:autoSpaceDN w:val="0"/>
+                              <w:adjustRightInd w:val="0"/>
+                              <w:spacing w:after="0" w:line="240" w:lineRule="auto"/>
+                              <w:rPr>
+                                <w:rFonts w:ascii="Cascadia Mono" w:hAnsi="Cascadia Mono" w:cs="Cascadia Mono"/>
+                                <w:color w:val="2B91AF"/>
+                                <w:kern w:val="0"/>
+                                <w:sz w:val="19"/>
+                                <w:szCs w:val="19"/>
+                                <w:highlight w:val="white"/>
+                              </w:rPr>
+                            </w:pPr>
+                            <w:r>
+                              <w:rPr>
+                                <w:rFonts w:ascii="Cascadia Mono" w:hAnsi="Cascadia Mono" w:cs="Cascadia Mono"/>
+                                <w:color w:val="000000"/>
+                                <w:kern w:val="0"/>
+                                <w:sz w:val="19"/>
+                                <w:szCs w:val="19"/>
+                                <w:highlight w:val="white"/>
+                              </w:rPr>
+                              <w:t xml:space="preserve">        </w:t>
+                            </w:r>
+                            <w:proofErr w:type="spellStart"/>
+                            <w:proofErr w:type="gramStart"/>
+                            <w:r>
+                              <w:rPr>
+                                <w:rFonts w:ascii="Cascadia Mono" w:hAnsi="Cascadia Mono" w:cs="Cascadia Mono"/>
+                                <w:color w:val="0000FF"/>
+                                <w:kern w:val="0"/>
+                                <w:sz w:val="19"/>
+                                <w:szCs w:val="19"/>
+                                <w:highlight w:val="white"/>
+                              </w:rPr>
+                              <w:t>var</w:t>
+                            </w:r>
+                            <w:proofErr w:type="spellEnd"/>
+                            <w:proofErr w:type="gramEnd"/>
+                            <w:r>
+                              <w:rPr>
+                                <w:rFonts w:ascii="Cascadia Mono" w:hAnsi="Cascadia Mono" w:cs="Cascadia Mono"/>
+                                <w:color w:val="000000"/>
+                                <w:kern w:val="0"/>
+                                <w:sz w:val="19"/>
+                                <w:szCs w:val="19"/>
+                                <w:highlight w:val="white"/>
+                              </w:rPr>
+                              <w:t xml:space="preserve"> </w:t>
+                            </w:r>
+                            <w:proofErr w:type="spellStart"/>
+                            <w:r>
+                              <w:rPr>
+                                <w:rFonts w:ascii="Cascadia Mono" w:hAnsi="Cascadia Mono" w:cs="Cascadia Mono"/>
+                                <w:color w:val="000000"/>
+                                <w:kern w:val="0"/>
+                                <w:sz w:val="19"/>
+                                <w:szCs w:val="19"/>
+                                <w:highlight w:val="white"/>
+                              </w:rPr>
+                              <w:t>problemDetails</w:t>
+                            </w:r>
+                            <w:proofErr w:type="spellEnd"/>
+                            <w:r>
+                              <w:rPr>
+                                <w:rFonts w:ascii="Cascadia Mono" w:hAnsi="Cascadia Mono" w:cs="Cascadia Mono"/>
+                                <w:color w:val="000000"/>
+                                <w:kern w:val="0"/>
+                                <w:sz w:val="19"/>
+                                <w:szCs w:val="19"/>
+                                <w:highlight w:val="white"/>
+                              </w:rPr>
+                              <w:t xml:space="preserve"> = </w:t>
+                            </w:r>
+                            <w:r>
+                              <w:rPr>
+                                <w:rFonts w:ascii="Cascadia Mono" w:hAnsi="Cascadia Mono" w:cs="Cascadia Mono"/>
+                                <w:color w:val="0000FF"/>
+                                <w:kern w:val="0"/>
+                                <w:sz w:val="19"/>
+                                <w:szCs w:val="19"/>
+                                <w:highlight w:val="white"/>
+                              </w:rPr>
+                              <w:t>new</w:t>
+                            </w:r>
+                            <w:r>
+                              <w:rPr>
+                                <w:rFonts w:ascii="Cascadia Mono" w:hAnsi="Cascadia Mono" w:cs="Cascadia Mono"/>
+                                <w:color w:val="000000"/>
+                                <w:kern w:val="0"/>
+                                <w:sz w:val="19"/>
+                                <w:szCs w:val="19"/>
+                                <w:highlight w:val="white"/>
+                              </w:rPr>
+                              <w:t xml:space="preserve"> </w:t>
+                            </w:r>
+                            <w:proofErr w:type="spellStart"/>
+                            <w:r>
+                              <w:rPr>
+                                <w:rFonts w:ascii="Cascadia Mono" w:hAnsi="Cascadia Mono" w:cs="Cascadia Mono"/>
+                                <w:color w:val="2B91AF"/>
+                                <w:kern w:val="0"/>
+                                <w:sz w:val="19"/>
+                                <w:szCs w:val="19"/>
+                                <w:highlight w:val="white"/>
+                              </w:rPr>
+                              <w:t>ProblemDetails</w:t>
+                            </w:r>
+                            <w:proofErr w:type="spellEnd"/>
+                          </w:p>
+                          <w:p>
+                            <w:pPr>
+                              <w:autoSpaceDE w:val="0"/>
+                              <w:autoSpaceDN w:val="0"/>
+                              <w:adjustRightInd w:val="0"/>
+                              <w:spacing w:after="0" w:line="240" w:lineRule="auto"/>
+                              <w:rPr>
+                                <w:rFonts w:ascii="Cascadia Mono" w:hAnsi="Cascadia Mono" w:cs="Cascadia Mono"/>
+                                <w:color w:val="000000"/>
+                                <w:kern w:val="0"/>
+                                <w:sz w:val="19"/>
+                                <w:szCs w:val="19"/>
+                                <w:highlight w:val="white"/>
+                              </w:rPr>
+                            </w:pPr>
+                            <w:r>
+                              <w:rPr>
+                                <w:rFonts w:ascii="Cascadia Mono" w:hAnsi="Cascadia Mono" w:cs="Cascadia Mono"/>
+                                <w:color w:val="000000"/>
+                                <w:kern w:val="0"/>
+                                <w:sz w:val="19"/>
+                                <w:szCs w:val="19"/>
+                                <w:highlight w:val="white"/>
+                              </w:rPr>
+                              <w:t xml:space="preserve">        {</w:t>
+                            </w:r>
+                          </w:p>
+                          <w:p>
+                            <w:pPr>
+                              <w:autoSpaceDE w:val="0"/>
+                              <w:autoSpaceDN w:val="0"/>
+                              <w:adjustRightInd w:val="0"/>
+                              <w:spacing w:after="0" w:line="240" w:lineRule="auto"/>
+                              <w:rPr>
+                                <w:rFonts w:ascii="Cascadia Mono" w:hAnsi="Cascadia Mono" w:cs="Cascadia Mono"/>
+                                <w:color w:val="000000"/>
+                                <w:kern w:val="0"/>
+                                <w:sz w:val="19"/>
+                                <w:szCs w:val="19"/>
+                                <w:highlight w:val="white"/>
+                              </w:rPr>
+                            </w:pPr>
+                            <w:r>
+                              <w:rPr>
+                                <w:rFonts w:ascii="Cascadia Mono" w:hAnsi="Cascadia Mono" w:cs="Cascadia Mono"/>
+                                <w:color w:val="000000"/>
+                                <w:kern w:val="0"/>
+                                <w:sz w:val="19"/>
+                                <w:szCs w:val="19"/>
+                                <w:highlight w:val="white"/>
+                              </w:rPr>
+                              <w:t xml:space="preserve">            Status = </w:t>
+                            </w:r>
+                            <w:r>
+                              <w:rPr>
+                                <w:rFonts w:ascii="Cascadia Mono" w:hAnsi="Cascadia Mono" w:cs="Cascadia Mono"/>
+                                <w:color w:val="2B91AF"/>
+                                <w:kern w:val="0"/>
+                                <w:sz w:val="19"/>
+                                <w:szCs w:val="19"/>
+                                <w:highlight w:val="white"/>
+                              </w:rPr>
+                              <w:t>StatusCodes</w:t>
+                            </w:r>
+                            <w:r>
+                              <w:rPr>
+                                <w:rFonts w:ascii="Cascadia Mono" w:hAnsi="Cascadia Mono" w:cs="Cascadia Mono"/>
+                                <w:color w:val="000000"/>
+                                <w:kern w:val="0"/>
+                                <w:sz w:val="19"/>
+                                <w:szCs w:val="19"/>
+                                <w:highlight w:val="white"/>
+                              </w:rPr>
+                              <w:t>.Status500InternalServerError,</w:t>
+                            </w:r>
+                          </w:p>
+                          <w:p>
+                            <w:pPr>
+                              <w:autoSpaceDE w:val="0"/>
+                              <w:autoSpaceDN w:val="0"/>
+                              <w:adjustRightInd w:val="0"/>
+                              <w:spacing w:after="0" w:line="240" w:lineRule="auto"/>
+                              <w:rPr>
+                                <w:rFonts w:ascii="Cascadia Mono" w:hAnsi="Cascadia Mono" w:cs="Cascadia Mono"/>
+                                <w:color w:val="000000"/>
+                                <w:kern w:val="0"/>
+                                <w:sz w:val="19"/>
+                                <w:szCs w:val="19"/>
+                                <w:highlight w:val="white"/>
+                              </w:rPr>
+                            </w:pPr>
+                            <w:r>
+                              <w:rPr>
+                                <w:rFonts w:ascii="Cascadia Mono" w:hAnsi="Cascadia Mono" w:cs="Cascadia Mono"/>
+                                <w:color w:val="000000"/>
+                                <w:kern w:val="0"/>
+                                <w:sz w:val="19"/>
+                                <w:szCs w:val="19"/>
+                                <w:highlight w:val="white"/>
+                              </w:rPr>
+                              <w:t xml:space="preserve">            Title = </w:t>
+                            </w:r>
+                            <w:proofErr w:type="spellStart"/>
+                            <w:r>
+                              <w:rPr>
+                                <w:rFonts w:ascii="Cascadia Mono" w:hAnsi="Cascadia Mono" w:cs="Cascadia Mono"/>
+                                <w:color w:val="000000"/>
+                                <w:kern w:val="0"/>
+                                <w:sz w:val="19"/>
+                                <w:szCs w:val="19"/>
+                                <w:highlight w:val="white"/>
+                              </w:rPr>
+                              <w:t>exception.Message</w:t>
+                            </w:r>
+                            <w:proofErr w:type="spellEnd"/>
+                          </w:p>
+                          <w:p>
+                            <w:pPr>
+                              <w:autoSpaceDE w:val="0"/>
+                              <w:autoSpaceDN w:val="0"/>
+                              <w:adjustRightInd w:val="0"/>
+                              <w:spacing w:after="0" w:line="240" w:lineRule="auto"/>
+                              <w:rPr>
+                                <w:rFonts w:ascii="Cascadia Mono" w:hAnsi="Cascadia Mono" w:cs="Cascadia Mono"/>
+                                <w:color w:val="000000"/>
+                                <w:kern w:val="0"/>
+                                <w:sz w:val="19"/>
+                                <w:szCs w:val="19"/>
+                                <w:highlight w:val="white"/>
+                              </w:rPr>
+                            </w:pPr>
+                            <w:r>
+                              <w:rPr>
+                                <w:rFonts w:ascii="Cascadia Mono" w:hAnsi="Cascadia Mono" w:cs="Cascadia Mono"/>
+                                <w:color w:val="000000"/>
+                                <w:kern w:val="0"/>
+                                <w:sz w:val="19"/>
+                                <w:szCs w:val="19"/>
+                                <w:highlight w:val="white"/>
+                              </w:rPr>
+                              <w:t xml:space="preserve">        };</w:t>
+                            </w:r>
+                          </w:p>
+                          <w:p>
+                            <w:pPr>
+                              <w:autoSpaceDE w:val="0"/>
+                              <w:autoSpaceDN w:val="0"/>
+                              <w:adjustRightInd w:val="0"/>
+                              <w:spacing w:after="0" w:line="240" w:lineRule="auto"/>
+                              <w:rPr>
+                                <w:rFonts w:ascii="Cascadia Mono" w:hAnsi="Cascadia Mono" w:cs="Cascadia Mono"/>
+                                <w:color w:val="000000"/>
+                                <w:kern w:val="0"/>
+                                <w:sz w:val="19"/>
+                                <w:szCs w:val="19"/>
+                                <w:highlight w:val="white"/>
+                              </w:rPr>
+                            </w:pPr>
+                          </w:p>
+                          <w:p>
+                            <w:pPr>
+                              <w:autoSpaceDE w:val="0"/>
+                              <w:autoSpaceDN w:val="0"/>
+                              <w:adjustRightInd w:val="0"/>
+                              <w:spacing w:after="0" w:line="240" w:lineRule="auto"/>
+                              <w:rPr>
+                                <w:rFonts w:ascii="Cascadia Mono" w:hAnsi="Cascadia Mono" w:cs="Cascadia Mono"/>
+                                <w:color w:val="000000"/>
+                                <w:kern w:val="0"/>
+                                <w:sz w:val="19"/>
+                                <w:szCs w:val="19"/>
+                                <w:highlight w:val="white"/>
+                              </w:rPr>
+                            </w:pPr>
+                            <w:r>
+                              <w:rPr>
+                                <w:rFonts w:ascii="Cascadia Mono" w:hAnsi="Cascadia Mono" w:cs="Cascadia Mono"/>
+                                <w:color w:val="000000"/>
+                                <w:kern w:val="0"/>
+                                <w:sz w:val="19"/>
+                                <w:szCs w:val="19"/>
+                                <w:highlight w:val="white"/>
+                              </w:rPr>
+                              <w:t xml:space="preserve">        </w:t>
+                            </w:r>
+                            <w:proofErr w:type="spellStart"/>
+                            <w:r>
+                              <w:rPr>
+                                <w:rFonts w:ascii="Cascadia Mono" w:hAnsi="Cascadia Mono" w:cs="Cascadia Mono"/>
+                                <w:color w:val="000000"/>
+                                <w:kern w:val="0"/>
+                                <w:sz w:val="19"/>
+                                <w:szCs w:val="19"/>
+                                <w:highlight w:val="white"/>
+                              </w:rPr>
+                              <w:t>httpContext.Response.StatusCode</w:t>
+                            </w:r>
+                            <w:proofErr w:type="spellEnd"/>
+                            <w:r>
+                              <w:rPr>
+                                <w:rFonts w:ascii="Cascadia Mono" w:hAnsi="Cascadia Mono" w:cs="Cascadia Mono"/>
+                                <w:color w:val="000000"/>
+                                <w:kern w:val="0"/>
+                                <w:sz w:val="19"/>
+                                <w:szCs w:val="19"/>
+                                <w:highlight w:val="white"/>
+                              </w:rPr>
+                              <w:t xml:space="preserve"> = </w:t>
+                            </w:r>
+                            <w:proofErr w:type="spellStart"/>
+                            <w:r>
+                              <w:rPr>
+                                <w:rFonts w:ascii="Cascadia Mono" w:hAnsi="Cascadia Mono" w:cs="Cascadia Mono"/>
+                                <w:color w:val="000000"/>
+                                <w:kern w:val="0"/>
+                                <w:sz w:val="19"/>
+                                <w:szCs w:val="19"/>
+                                <w:highlight w:val="white"/>
+                              </w:rPr>
+                              <w:t>problemDetails.Status.Value</w:t>
+                            </w:r>
+                            <w:proofErr w:type="spellEnd"/>
+                            <w:r>
+                              <w:rPr>
+                                <w:rFonts w:ascii="Cascadia Mono" w:hAnsi="Cascadia Mono" w:cs="Cascadia Mono"/>
+                                <w:color w:val="000000"/>
+                                <w:kern w:val="0"/>
+                                <w:sz w:val="19"/>
+                                <w:szCs w:val="19"/>
+                                <w:highlight w:val="white"/>
+                              </w:rPr>
+                              <w:t>;</w:t>
+                            </w:r>
+                          </w:p>
+                          <w:p>
+                            <w:pPr>
+                              <w:autoSpaceDE w:val="0"/>
+                              <w:autoSpaceDN w:val="0"/>
+                              <w:adjustRightInd w:val="0"/>
+                              <w:spacing w:after="0" w:line="240" w:lineRule="auto"/>
+                              <w:rPr>
+                                <w:rFonts w:ascii="Cascadia Mono" w:hAnsi="Cascadia Mono" w:cs="Cascadia Mono"/>
+                                <w:color w:val="000000"/>
+                                <w:kern w:val="0"/>
+                                <w:sz w:val="19"/>
+                                <w:szCs w:val="19"/>
+                                <w:highlight w:val="white"/>
+                              </w:rPr>
+                            </w:pPr>
+                          </w:p>
+                          <w:p>
+                            <w:pPr>
+                              <w:autoSpaceDE w:val="0"/>
+                              <w:autoSpaceDN w:val="0"/>
+                              <w:adjustRightInd w:val="0"/>
+                              <w:spacing w:after="0" w:line="240" w:lineRule="auto"/>
+                              <w:rPr>
+                                <w:rFonts w:ascii="Cascadia Mono" w:hAnsi="Cascadia Mono" w:cs="Cascadia Mono"/>
+                                <w:color w:val="000000"/>
+                                <w:kern w:val="0"/>
+                                <w:sz w:val="19"/>
+                                <w:szCs w:val="19"/>
+                                <w:highlight w:val="white"/>
+                              </w:rPr>
+                            </w:pPr>
+                            <w:r>
+                              <w:rPr>
+                                <w:rFonts w:ascii="Cascadia Mono" w:hAnsi="Cascadia Mono" w:cs="Cascadia Mono"/>
+                                <w:color w:val="000000"/>
+                                <w:kern w:val="0"/>
+                                <w:sz w:val="19"/>
+                                <w:szCs w:val="19"/>
+                                <w:highlight w:val="white"/>
+                              </w:rPr>
+                              <w:t xml:space="preserve">        </w:t>
+                            </w:r>
+                            <w:proofErr w:type="gramStart"/>
+                            <w:r>
+                              <w:rPr>
+                                <w:rFonts w:ascii="Cascadia Mono" w:hAnsi="Cascadia Mono" w:cs="Cascadia Mono"/>
+                                <w:color w:val="0000FF"/>
+                                <w:kern w:val="0"/>
+                                <w:sz w:val="19"/>
+                                <w:szCs w:val="19"/>
+                                <w:highlight w:val="white"/>
+                              </w:rPr>
+                              <w:t>await</w:t>
+                            </w:r>
+                            <w:proofErr w:type="gramEnd"/>
+                            <w:r>
+                              <w:rPr>
+                                <w:rFonts w:ascii="Cascadia Mono" w:hAnsi="Cascadia Mono" w:cs="Cascadia Mono"/>
+                                <w:color w:val="000000"/>
+                                <w:kern w:val="0"/>
+                                <w:sz w:val="19"/>
+                                <w:szCs w:val="19"/>
+                                <w:highlight w:val="white"/>
+                              </w:rPr>
+                              <w:t xml:space="preserve"> </w:t>
+                            </w:r>
+                            <w:proofErr w:type="spellStart"/>
+                            <w:r>
+                              <w:rPr>
+                                <w:rFonts w:ascii="Cascadia Mono" w:hAnsi="Cascadia Mono" w:cs="Cascadia Mono"/>
+                                <w:color w:val="000000"/>
+                                <w:kern w:val="0"/>
+                                <w:sz w:val="19"/>
+                                <w:szCs w:val="19"/>
+                                <w:highlight w:val="white"/>
+                              </w:rPr>
+                              <w:t>httpContext.Response</w:t>
+                            </w:r>
+                            <w:proofErr w:type="spellEnd"/>
+                          </w:p>
+                          <w:p>
+                            <w:pPr>
+                              <w:autoSpaceDE w:val="0"/>
+                              <w:autoSpaceDN w:val="0"/>
+                              <w:adjustRightInd w:val="0"/>
+                              <w:spacing w:after="0" w:line="240" w:lineRule="auto"/>
+                              <w:rPr>
+                                <w:rFonts w:ascii="Cascadia Mono" w:hAnsi="Cascadia Mono" w:cs="Cascadia Mono"/>
+                                <w:color w:val="000000"/>
+                                <w:kern w:val="0"/>
+                                <w:sz w:val="19"/>
+                                <w:szCs w:val="19"/>
+                                <w:highlight w:val="white"/>
+                              </w:rPr>
+                            </w:pPr>
+                            <w:r>
+                              <w:rPr>
+                                <w:rFonts w:ascii="Cascadia Mono" w:hAnsi="Cascadia Mono" w:cs="Cascadia Mono"/>
+                                <w:color w:val="000000"/>
+                                <w:kern w:val="0"/>
+                                <w:sz w:val="19"/>
+                                <w:szCs w:val="19"/>
+                                <w:highlight w:val="white"/>
+                              </w:rPr>
+                              <w:t xml:space="preserve">            .</w:t>
+                            </w:r>
+                            <w:proofErr w:type="spellStart"/>
+                            <w:proofErr w:type="gramStart"/>
+                            <w:r>
+                              <w:rPr>
+                                <w:rFonts w:ascii="Cascadia Mono" w:hAnsi="Cascadia Mono" w:cs="Cascadia Mono"/>
+                                <w:color w:val="000000"/>
+                                <w:kern w:val="0"/>
+                                <w:sz w:val="19"/>
+                                <w:szCs w:val="19"/>
+                                <w:highlight w:val="white"/>
+                              </w:rPr>
+                              <w:t>WriteAsJsonAsync</w:t>
+                            </w:r>
+                            <w:proofErr w:type="spellEnd"/>
+                            <w:r>
+                              <w:rPr>
+                                <w:rFonts w:ascii="Cascadia Mono" w:hAnsi="Cascadia Mono" w:cs="Cascadia Mono"/>
+                                <w:color w:val="000000"/>
+                                <w:kern w:val="0"/>
+                                <w:sz w:val="19"/>
+                                <w:szCs w:val="19"/>
+                                <w:highlight w:val="white"/>
+                              </w:rPr>
+                              <w:t>(</w:t>
+                            </w:r>
+                            <w:proofErr w:type="spellStart"/>
+                            <w:proofErr w:type="gramEnd"/>
+                            <w:r>
+                              <w:rPr>
+                                <w:rFonts w:ascii="Cascadia Mono" w:hAnsi="Cascadia Mono" w:cs="Cascadia Mono"/>
+                                <w:color w:val="000000"/>
+                                <w:kern w:val="0"/>
+                                <w:sz w:val="19"/>
+                                <w:szCs w:val="19"/>
+                                <w:highlight w:val="white"/>
+                              </w:rPr>
+                              <w:t>problemDetails</w:t>
+                            </w:r>
+                            <w:proofErr w:type="spellEnd"/>
+                            <w:r>
+                              <w:rPr>
+                                <w:rFonts w:ascii="Cascadia Mono" w:hAnsi="Cascadia Mono" w:cs="Cascadia Mono"/>
+                                <w:color w:val="000000"/>
+                                <w:kern w:val="0"/>
+                                <w:sz w:val="19"/>
+                                <w:szCs w:val="19"/>
+                                <w:highlight w:val="white"/>
+                              </w:rPr>
+                              <w:t xml:space="preserve">, </w:t>
+                            </w:r>
+                            <w:proofErr w:type="spellStart"/>
+                            <w:r>
+                              <w:rPr>
+                                <w:rFonts w:ascii="Cascadia Mono" w:hAnsi="Cascadia Mono" w:cs="Cascadia Mono"/>
+                                <w:color w:val="000000"/>
+                                <w:kern w:val="0"/>
+                                <w:sz w:val="19"/>
+                                <w:szCs w:val="19"/>
+                                <w:highlight w:val="white"/>
+                              </w:rPr>
+                              <w:t>cancellationToken</w:t>
+                            </w:r>
+                            <w:proofErr w:type="spellEnd"/>
+                            <w:r>
+                              <w:rPr>
+                                <w:rFonts w:ascii="Cascadia Mono" w:hAnsi="Cascadia Mono" w:cs="Cascadia Mono"/>
+                                <w:color w:val="000000"/>
+                                <w:kern w:val="0"/>
+                                <w:sz w:val="19"/>
+                                <w:szCs w:val="19"/>
+                                <w:highlight w:val="white"/>
+                              </w:rPr>
+                              <w:t>);</w:t>
+                            </w:r>
+                          </w:p>
+                          <w:p>
+                            <w:pPr>
+                              <w:autoSpaceDE w:val="0"/>
+                              <w:autoSpaceDN w:val="0"/>
+                              <w:adjustRightInd w:val="0"/>
+                              <w:spacing w:after="0" w:line="240" w:lineRule="auto"/>
+                              <w:rPr>
+                                <w:rFonts w:ascii="Cascadia Mono" w:hAnsi="Cascadia Mono" w:cs="Cascadia Mono"/>
+                                <w:color w:val="000000"/>
+                                <w:kern w:val="0"/>
+                                <w:sz w:val="19"/>
+                                <w:szCs w:val="19"/>
+                                <w:highlight w:val="white"/>
+                              </w:rPr>
+                            </w:pPr>
+                          </w:p>
+                          <w:p>
+                            <w:pPr>
+                              <w:autoSpaceDE w:val="0"/>
+                              <w:autoSpaceDN w:val="0"/>
+                              <w:adjustRightInd w:val="0"/>
+                              <w:spacing w:after="0" w:line="240" w:lineRule="auto"/>
+                              <w:rPr>
+                                <w:rFonts w:ascii="Cascadia Mono" w:hAnsi="Cascadia Mono" w:cs="Cascadia Mono"/>
+                                <w:color w:val="000000"/>
+                                <w:kern w:val="0"/>
+                                <w:sz w:val="19"/>
+                                <w:szCs w:val="19"/>
+                                <w:highlight w:val="white"/>
+                              </w:rPr>
+                            </w:pPr>
+                            <w:r>
+                              <w:rPr>
+                                <w:rFonts w:ascii="Cascadia Mono" w:hAnsi="Cascadia Mono" w:cs="Cascadia Mono"/>
+                                <w:color w:val="000000"/>
+                                <w:kern w:val="0"/>
+                                <w:sz w:val="19"/>
+                                <w:szCs w:val="19"/>
+                                <w:highlight w:val="white"/>
+                              </w:rPr>
+                              <w:t xml:space="preserve">        </w:t>
+                            </w:r>
+                            <w:proofErr w:type="gramStart"/>
+                            <w:r>
+                              <w:rPr>
+                                <w:rFonts w:ascii="Cascadia Mono" w:hAnsi="Cascadia Mono" w:cs="Cascadia Mono"/>
+                                <w:color w:val="0000FF"/>
+                                <w:kern w:val="0"/>
+                                <w:sz w:val="19"/>
+                                <w:szCs w:val="19"/>
+                                <w:highlight w:val="white"/>
+                              </w:rPr>
+                              <w:t>return</w:t>
+                            </w:r>
+                            <w:proofErr w:type="gramEnd"/>
+                            <w:r>
+                              <w:rPr>
+                                <w:rFonts w:ascii="Cascadia Mono" w:hAnsi="Cascadia Mono" w:cs="Cascadia Mono"/>
+                                <w:color w:val="000000"/>
+                                <w:kern w:val="0"/>
+                                <w:sz w:val="19"/>
+                                <w:szCs w:val="19"/>
+                                <w:highlight w:val="white"/>
+                              </w:rPr>
+                              <w:t xml:space="preserve"> </w:t>
+                            </w:r>
+                            <w:r>
+                              <w:rPr>
+                                <w:rFonts w:ascii="Cascadia Mono" w:hAnsi="Cascadia Mono" w:cs="Cascadia Mono"/>
+                                <w:color w:val="0000FF"/>
+                                <w:kern w:val="0"/>
+                                <w:sz w:val="19"/>
+                                <w:szCs w:val="19"/>
+                                <w:highlight w:val="white"/>
+                              </w:rPr>
+                              <w:t>true</w:t>
+                            </w:r>
+                            <w:r>
+                              <w:rPr>
+                                <w:rFonts w:ascii="Cascadia Mono" w:hAnsi="Cascadia Mono" w:cs="Cascadia Mono"/>
+                                <w:color w:val="000000"/>
+                                <w:kern w:val="0"/>
+                                <w:sz w:val="19"/>
+                                <w:szCs w:val="19"/>
+                                <w:highlight w:val="white"/>
+                              </w:rPr>
+                              <w:t>;</w:t>
+                            </w:r>
+                          </w:p>
+                          <w:p>
+                            <w:pPr>
+                              <w:autoSpaceDE w:val="0"/>
+                              <w:autoSpaceDN w:val="0"/>
+                              <w:adjustRightInd w:val="0"/>
+                              <w:spacing w:after="0" w:line="240" w:lineRule="auto"/>
+                              <w:rPr>
+                                <w:rFonts w:ascii="Cascadia Mono" w:hAnsi="Cascadia Mono" w:cs="Cascadia Mono"/>
+                                <w:color w:val="000000"/>
+                                <w:kern w:val="0"/>
+                                <w:sz w:val="19"/>
+                                <w:szCs w:val="19"/>
+                                <w:highlight w:val="white"/>
+                              </w:rPr>
+                            </w:pPr>
+                            <w:r>
+                              <w:rPr>
+                                <w:rFonts w:ascii="Cascadia Mono" w:hAnsi="Cascadia Mono" w:cs="Cascadia Mono"/>
+                                <w:color w:val="000000"/>
+                                <w:kern w:val="0"/>
+                                <w:sz w:val="19"/>
+                                <w:szCs w:val="19"/>
+                                <w:highlight w:val="white"/>
+                              </w:rPr>
+                              <w:t xml:space="preserve">    }</w:t>
+                            </w:r>
+                          </w:p>
+                          <w:p>
+                            <w:r>
+                              <w:rPr>
+                                <w:rFonts w:ascii="Cascadia Mono" w:hAnsi="Cascadia Mono" w:cs="Cascadia Mono"/>
+                                <w:color w:val="000000"/>
+                                <w:kern w:val="0"/>
+                                <w:sz w:val="19"/>
+                                <w:szCs w:val="19"/>
+                                <w:highlight w:val="white"/>
+                              </w:rPr>
+                              <w:t>}</w:t>
                             </w:r>
                           </w:p>
                         </w:txbxContent>
@@ -2589,744 +3891,1731 @@
           </mc:Choice>
           <mc:Fallback>
             <w:pict>
-              <v:shape w14:anchorId="41849F0B" id="_x0000_s1028" type="#_x0000_t202" style="position:absolute;margin-left:0;margin-top:0;width:447.8pt;height:281.55pt;flip:x;z-index:251663360;visibility:visible;mso-wrap-style:square;mso-width-percent:0;mso-height-percent:0;mso-wrap-distance-left:9pt;mso-wrap-distance-top:3.6pt;mso-wrap-distance-right:9pt;mso-wrap-distance-bottom:3.6pt;mso-position-horizontal:left;mso-position-horizontal-relative:margin;mso-position-vertical:absolute;mso-position-vertical-relative:text;mso-width-percent:0;mso-height-percent:0;mso-width-relative:margin;mso-height-relative:margin;v-text-anchor:top" o:gfxdata="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" fillcolor="#f2f2f2 [3052]">
+              <v:shape w14:anchorId="41849F0B" id="_x0000_s1028" type="#_x0000_t202" style="position:absolute;margin-left:0;margin-top:0;width:447.8pt;height:380.8pt;flip:x;z-index:251663360;visibility:visible;mso-wrap-style:square;mso-width-percent:0;mso-height-percent:0;mso-wrap-distance-left:9pt;mso-wrap-distance-top:3.6pt;mso-wrap-distance-right:9pt;mso-wrap-distance-bottom:3.6pt;mso-position-horizontal:left;mso-position-horizontal-relative:margin;mso-position-vertical:absolute;mso-position-vertical-relative:text;mso-width-percent:0;mso-height-percent:0;mso-width-relative:margin;mso-height-relative:margin;v-text-anchor:top" o:gfxdata="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" fillcolor="#f2f2f2 [3052]">
                 <v:textbox>
                   <w:txbxContent>
                     <w:p>
                       <w:pPr>
-                        <w:pBdr>
-                          <w:top w:val="single" w:sz="2" w:space="12" w:color="E5E7EB"/>
-                          <w:left w:val="single" w:sz="2" w:space="12" w:color="E5E7EB"/>
-                          <w:bottom w:val="single" w:sz="2" w:space="12" w:color="E5E7EB"/>
-                          <w:right w:val="single" w:sz="2" w:space="12" w:color="E5E7EB"/>
-                        </w:pBdr>
-                        <w:tabs>
-                          <w:tab w:val="left" w:pos="916"/>
-                          <w:tab w:val="left" w:pos="1832"/>
-                          <w:tab w:val="left" w:pos="2748"/>
-                          <w:tab w:val="left" w:pos="3664"/>
-                          <w:tab w:val="left" w:pos="4580"/>
-                          <w:tab w:val="left" w:pos="5496"/>
-                          <w:tab w:val="left" w:pos="6412"/>
-                          <w:tab w:val="left" w:pos="7328"/>
-                          <w:tab w:val="left" w:pos="8244"/>
-                          <w:tab w:val="left" w:pos="9160"/>
-                          <w:tab w:val="left" w:pos="10076"/>
-                          <w:tab w:val="left" w:pos="10992"/>
-                          <w:tab w:val="left" w:pos="11908"/>
-                          <w:tab w:val="left" w:pos="12824"/>
-                          <w:tab w:val="left" w:pos="13740"/>
-                          <w:tab w:val="left" w:pos="14656"/>
-                        </w:tabs>
-                        <w:spacing w:before="120" w:after="120" w:line="240" w:lineRule="auto"/>
-                        <w:rPr>
-                          <w:rFonts w:ascii="PT Mono" w:eastAsia="Times New Roman" w:hAnsi="PT Mono" w:cs="Courier New"/>
-                          <w:kern w:val="0"/>
-                          <w:sz w:val="21"/>
-                          <w:szCs w:val="21"/>
-                          <w:lang/>
-                          <w14:ligatures w14:val="none"/>
+                        <w:autoSpaceDE w:val="0"/>
+                        <w:autoSpaceDN w:val="0"/>
+                        <w:adjustRightInd w:val="0"/>
+                        <w:spacing w:after="0" w:line="240" w:lineRule="auto"/>
+                        <w:rPr>
+                          <w:rFonts w:ascii="Cascadia Mono" w:hAnsi="Cascadia Mono" w:cs="Cascadia Mono"/>
+                          <w:color w:val="2B91AF"/>
+                          <w:kern w:val="0"/>
+                          <w:sz w:val="19"/>
+                          <w:szCs w:val="19"/>
+                          <w:highlight w:val="white"/>
                         </w:rPr>
                       </w:pPr>
-                      <w:r>
-                        <w:rPr>
-                          <w:rStyle w:val="hljs-keyword"/>
-                          <w:rFonts w:ascii="Courier New" w:hAnsi="Courier New" w:cs="Courier New"/>
-                          <w:color w:val="AA0D91"/>
-                          <w:spacing w:val="-5"/>
-                          <w:sz w:val="21"/>
-                          <w:szCs w:val="21"/>
-                          <w:shd w:val="clear" w:color="auto" w:fill="F9F9F9"/>
-                        </w:rPr>
-                        <w:t>public</w:t>
-                      </w:r>
-                      <w:r>
-                        <w:rPr>
-                          <w:rFonts w:ascii="Courier New" w:hAnsi="Courier New" w:cs="Courier New"/>
-                          <w:color w:val="242424"/>
-                          <w:spacing w:val="-5"/>
-                          <w:sz w:val="21"/>
-                          <w:szCs w:val="21"/>
-                          <w:shd w:val="clear" w:color="auto" w:fill="F9F9F9"/>
+                      <w:proofErr w:type="gramStart"/>
+                      <w:r>
+                        <w:rPr>
+                          <w:rFonts w:ascii="Cascadia Mono" w:hAnsi="Cascadia Mono" w:cs="Cascadia Mono"/>
+                          <w:color w:val="0000FF"/>
+                          <w:kern w:val="0"/>
+                          <w:sz w:val="19"/>
+                          <w:szCs w:val="19"/>
+                          <w:highlight w:val="white"/>
+                        </w:rPr>
+                        <w:t>internal</w:t>
+                      </w:r>
+                      <w:proofErr w:type="gramEnd"/>
+                      <w:r>
+                        <w:rPr>
+                          <w:rFonts w:ascii="Cascadia Mono" w:hAnsi="Cascadia Mono" w:cs="Cascadia Mono"/>
+                          <w:color w:val="000000"/>
+                          <w:kern w:val="0"/>
+                          <w:sz w:val="19"/>
+                          <w:szCs w:val="19"/>
+                          <w:highlight w:val="white"/>
                         </w:rPr>
                         <w:t xml:space="preserve"> </w:t>
                       </w:r>
                       <w:r>
                         <w:rPr>
-                          <w:rStyle w:val="hljs-keyword"/>
-                          <w:rFonts w:ascii="Courier New" w:hAnsi="Courier New" w:cs="Courier New"/>
-                          <w:color w:val="AA0D91"/>
-                          <w:spacing w:val="-5"/>
-                          <w:sz w:val="21"/>
-                          <w:szCs w:val="21"/>
-                          <w:shd w:val="clear" w:color="auto" w:fill="F9F9F9"/>
+                          <w:rFonts w:ascii="Cascadia Mono" w:hAnsi="Cascadia Mono" w:cs="Cascadia Mono"/>
+                          <w:color w:val="0000FF"/>
+                          <w:kern w:val="0"/>
+                          <w:sz w:val="19"/>
+                          <w:szCs w:val="19"/>
+                          <w:highlight w:val="white"/>
+                        </w:rPr>
+                        <w:t>sealed</w:t>
+                      </w:r>
+                      <w:r>
+                        <w:rPr>
+                          <w:rFonts w:ascii="Cascadia Mono" w:hAnsi="Cascadia Mono" w:cs="Cascadia Mono"/>
+                          <w:color w:val="000000"/>
+                          <w:kern w:val="0"/>
+                          <w:sz w:val="19"/>
+                          <w:szCs w:val="19"/>
+                          <w:highlight w:val="white"/>
+                        </w:rPr>
+                        <w:t xml:space="preserve"> </w:t>
+                      </w:r>
+                      <w:r>
+                        <w:rPr>
+                          <w:rFonts w:ascii="Cascadia Mono" w:hAnsi="Cascadia Mono" w:cs="Cascadia Mono"/>
+                          <w:color w:val="0000FF"/>
+                          <w:kern w:val="0"/>
+                          <w:sz w:val="19"/>
+                          <w:szCs w:val="19"/>
+                          <w:highlight w:val="white"/>
                         </w:rPr>
                         <w:t>class</w:t>
                       </w:r>
                       <w:r>
                         <w:rPr>
-                          <w:rFonts w:ascii="Courier New" w:hAnsi="Courier New" w:cs="Courier New"/>
-                          <w:color w:val="242424"/>
-                          <w:spacing w:val="-5"/>
-                          <w:sz w:val="21"/>
-                          <w:szCs w:val="21"/>
-                          <w:shd w:val="clear" w:color="auto" w:fill="F9F9F9"/>
+                          <w:rFonts w:ascii="Cascadia Mono" w:hAnsi="Cascadia Mono" w:cs="Cascadia Mono"/>
+                          <w:color w:val="000000"/>
+                          <w:kern w:val="0"/>
+                          <w:sz w:val="19"/>
+                          <w:szCs w:val="19"/>
+                          <w:highlight w:val="white"/>
                         </w:rPr>
                         <w:t xml:space="preserve"> </w:t>
                       </w:r>
-                      <w:r>
-                        <w:rPr>
-                          <w:rStyle w:val="hljs-title"/>
-                          <w:rFonts w:ascii="Courier New" w:hAnsi="Courier New" w:cs="Courier New"/>
-                          <w:color w:val="1C00CF"/>
-                          <w:spacing w:val="-5"/>
-                          <w:sz w:val="21"/>
-                          <w:szCs w:val="21"/>
-                          <w:shd w:val="clear" w:color="auto" w:fill="F9F9F9"/>
+                      <w:proofErr w:type="spellStart"/>
+                      <w:r>
+                        <w:rPr>
+                          <w:rFonts w:ascii="Cascadia Mono" w:hAnsi="Cascadia Mono" w:cs="Cascadia Mono"/>
+                          <w:color w:val="2B91AF"/>
+                          <w:kern w:val="0"/>
+                          <w:sz w:val="19"/>
+                          <w:szCs w:val="19"/>
+                          <w:highlight w:val="white"/>
                         </w:rPr>
                         <w:t>GlobalExceptionHandler</w:t>
                       </w:r>
-                      <w:r>
-                        <w:rPr>
-                          <w:rFonts w:ascii="Courier New" w:hAnsi="Courier New" w:cs="Courier New"/>
-                          <w:color w:val="242424"/>
-                          <w:spacing w:val="-5"/>
-                          <w:sz w:val="21"/>
-                          <w:szCs w:val="21"/>
-                          <w:shd w:val="clear" w:color="auto" w:fill="F9F9F9"/>
+                      <w:proofErr w:type="spellEnd"/>
+                      <w:r>
+                        <w:rPr>
+                          <w:rFonts w:ascii="Cascadia Mono" w:hAnsi="Cascadia Mono" w:cs="Cascadia Mono"/>
+                          <w:color w:val="000000"/>
+                          <w:kern w:val="0"/>
+                          <w:sz w:val="19"/>
+                          <w:szCs w:val="19"/>
+                          <w:highlight w:val="white"/>
                         </w:rPr>
                         <w:t xml:space="preserve"> : </w:t>
                       </w:r>
-                      <w:r>
-                        <w:rPr>
-                          <w:rStyle w:val="hljs-title"/>
-                          <w:rFonts w:ascii="Courier New" w:hAnsi="Courier New" w:cs="Courier New"/>
-                          <w:color w:val="1C00CF"/>
-                          <w:spacing w:val="-5"/>
-                          <w:sz w:val="21"/>
-                          <w:szCs w:val="21"/>
-                          <w:shd w:val="clear" w:color="auto" w:fill="F9F9F9"/>
+                      <w:proofErr w:type="spellStart"/>
+                      <w:r>
+                        <w:rPr>
+                          <w:rFonts w:ascii="Cascadia Mono" w:hAnsi="Cascadia Mono" w:cs="Cascadia Mono"/>
+                          <w:color w:val="2B91AF"/>
+                          <w:kern w:val="0"/>
+                          <w:sz w:val="19"/>
+                          <w:szCs w:val="19"/>
+                          <w:highlight w:val="white"/>
                         </w:rPr>
                         <w:t>IExceptionHandler</w:t>
                       </w:r>
-                      <w:r>
-                        <w:rPr>
-                          <w:rFonts w:ascii="Courier New" w:hAnsi="Courier New" w:cs="Courier New"/>
-                          <w:color w:val="242424"/>
-                          <w:spacing w:val="-5"/>
-                          <w:sz w:val="21"/>
-                          <w:szCs w:val="21"/>
-                        </w:rPr>
-                        <w:br/>
-                      </w:r>
-                      <w:r>
-                        <w:rPr>
-                          <w:rFonts w:ascii="Courier New" w:hAnsi="Courier New" w:cs="Courier New"/>
-                          <w:color w:val="242424"/>
-                          <w:spacing w:val="-5"/>
-                          <w:sz w:val="21"/>
-                          <w:szCs w:val="21"/>
-                          <w:shd w:val="clear" w:color="auto" w:fill="F9F9F9"/>
-                        </w:rPr>
-                        <w:t>{</w:t>
-                      </w:r>
-                      <w:r>
-                        <w:rPr>
-                          <w:rFonts w:ascii="Courier New" w:hAnsi="Courier New" w:cs="Courier New"/>
-                          <w:color w:val="242424"/>
-                          <w:spacing w:val="-5"/>
-                          <w:sz w:val="21"/>
-                          <w:szCs w:val="21"/>
-                        </w:rPr>
-                        <w:br/>
-                      </w:r>
-                      <w:r>
-                        <w:rPr>
-                          <w:rFonts w:ascii="Courier New" w:hAnsi="Courier New" w:cs="Courier New"/>
-                          <w:color w:val="242424"/>
-                          <w:spacing w:val="-5"/>
-                          <w:sz w:val="21"/>
-                          <w:szCs w:val="21"/>
-                          <w:shd w:val="clear" w:color="auto" w:fill="F9F9F9"/>
-                        </w:rPr>
-                        <w:t xml:space="preserve">    </w:t>
-                      </w:r>
-                      <w:r>
-                        <w:rPr>
-                          <w:rStyle w:val="hljs-keyword"/>
-                          <w:rFonts w:ascii="Courier New" w:hAnsi="Courier New" w:cs="Courier New"/>
-                          <w:color w:val="AA0D91"/>
-                          <w:spacing w:val="-5"/>
-                          <w:sz w:val="21"/>
-                          <w:szCs w:val="21"/>
-                          <w:shd w:val="clear" w:color="auto" w:fill="F9F9F9"/>
-                        </w:rPr>
-                        <w:t>public</w:t>
-                      </w:r>
-                      <w:r>
-                        <w:rPr>
-                          <w:rStyle w:val="hljs-function"/>
-                          <w:rFonts w:ascii="Courier New" w:hAnsi="Courier New" w:cs="Courier New"/>
-                          <w:color w:val="242424"/>
-                          <w:spacing w:val="-5"/>
-                          <w:sz w:val="21"/>
-                          <w:szCs w:val="21"/>
-                          <w:shd w:val="clear" w:color="auto" w:fill="F9F9F9"/>
-                        </w:rPr>
-                        <w:t xml:space="preserve"> </w:t>
-                      </w:r>
-                      <w:r>
-                        <w:rPr>
-                          <w:rStyle w:val="hljs-keyword"/>
-                          <w:rFonts w:ascii="Courier New" w:hAnsi="Courier New" w:cs="Courier New"/>
-                          <w:color w:val="AA0D91"/>
-                          <w:spacing w:val="-5"/>
-                          <w:sz w:val="21"/>
-                          <w:szCs w:val="21"/>
-                          <w:shd w:val="clear" w:color="auto" w:fill="F9F9F9"/>
-                        </w:rPr>
-                        <w:t>async</w:t>
-                      </w:r>
-                      <w:r>
-                        <w:rPr>
-                          <w:rStyle w:val="hljs-function"/>
-                          <w:rFonts w:ascii="Courier New" w:hAnsi="Courier New" w:cs="Courier New"/>
-                          <w:color w:val="242424"/>
-                          <w:spacing w:val="-5"/>
-                          <w:sz w:val="21"/>
-                          <w:szCs w:val="21"/>
-                          <w:shd w:val="clear" w:color="auto" w:fill="F9F9F9"/>
-                        </w:rPr>
-                        <w:t xml:space="preserve"> ValueTask&lt;</w:t>
-                      </w:r>
-                      <w:r>
-                        <w:rPr>
-                          <w:rStyle w:val="hljs-builtin"/>
-                          <w:rFonts w:ascii="Courier New" w:hAnsi="Courier New" w:cs="Courier New"/>
-                          <w:color w:val="5C2699"/>
-                          <w:spacing w:val="-5"/>
-                          <w:sz w:val="21"/>
-                          <w:szCs w:val="21"/>
-                          <w:shd w:val="clear" w:color="auto" w:fill="F9F9F9"/>
-                        </w:rPr>
-                        <w:t>bool</w:t>
-                      </w:r>
-                      <w:r>
-                        <w:rPr>
-                          <w:rStyle w:val="hljs-function"/>
-                          <w:rFonts w:ascii="Courier New" w:hAnsi="Courier New" w:cs="Courier New"/>
-                          <w:color w:val="242424"/>
-                          <w:spacing w:val="-5"/>
-                          <w:sz w:val="21"/>
-                          <w:szCs w:val="21"/>
-                          <w:shd w:val="clear" w:color="auto" w:fill="F9F9F9"/>
-                        </w:rPr>
-                        <w:t xml:space="preserve">&gt; </w:t>
-                      </w:r>
-                      <w:r>
-                        <w:rPr>
-                          <w:rStyle w:val="hljs-title"/>
-                          <w:rFonts w:ascii="Courier New" w:hAnsi="Courier New" w:cs="Courier New"/>
-                          <w:color w:val="1C00CF"/>
-                          <w:spacing w:val="-5"/>
-                          <w:sz w:val="21"/>
-                          <w:szCs w:val="21"/>
-                          <w:shd w:val="clear" w:color="auto" w:fill="F9F9F9"/>
-                        </w:rPr>
-                        <w:t>TryHandleAsync</w:t>
-                      </w:r>
-                      <w:r>
-                        <w:rPr>
-                          <w:rStyle w:val="hljs-function"/>
-                          <w:rFonts w:ascii="Courier New" w:hAnsi="Courier New" w:cs="Courier New"/>
-                          <w:color w:val="242424"/>
-                          <w:spacing w:val="-5"/>
-                          <w:sz w:val="21"/>
-                          <w:szCs w:val="21"/>
-                          <w:shd w:val="clear" w:color="auto" w:fill="F9F9F9"/>
-                        </w:rPr>
-                        <w:t>(</w:t>
-                      </w:r>
-                      <w:r>
-                        <w:rPr>
-                          <w:rStyle w:val="hljs-params"/>
-                          <w:rFonts w:ascii="Courier New" w:hAnsi="Courier New" w:cs="Courier New"/>
-                          <w:color w:val="5C2699"/>
-                          <w:spacing w:val="-5"/>
-                          <w:sz w:val="21"/>
-                          <w:szCs w:val="21"/>
-                          <w:shd w:val="clear" w:color="auto" w:fill="F9F9F9"/>
-                        </w:rPr>
-                        <w:t>HttpContext httpContext, Exception exception, CancellationToken cancellationToken</w:t>
-                      </w:r>
-                      <w:r>
-                        <w:rPr>
-                          <w:rStyle w:val="hljs-function"/>
-                          <w:rFonts w:ascii="Courier New" w:hAnsi="Courier New" w:cs="Courier New"/>
-                          <w:color w:val="242424"/>
-                          <w:spacing w:val="-5"/>
-                          <w:sz w:val="21"/>
-                          <w:szCs w:val="21"/>
-                          <w:shd w:val="clear" w:color="auto" w:fill="F9F9F9"/>
-                        </w:rPr>
-                        <w:t>)</w:t>
-                      </w:r>
-                      <w:r>
-                        <w:rPr>
-                          <w:rFonts w:ascii="Courier New" w:hAnsi="Courier New" w:cs="Courier New"/>
-                          <w:color w:val="242424"/>
-                          <w:spacing w:val="-5"/>
-                          <w:sz w:val="21"/>
-                          <w:szCs w:val="21"/>
-                        </w:rPr>
-                        <w:br/>
-                      </w:r>
-                      <w:r>
-                        <w:rPr>
-                          <w:rFonts w:ascii="Courier New" w:hAnsi="Courier New" w:cs="Courier New"/>
-                          <w:color w:val="242424"/>
-                          <w:spacing w:val="-5"/>
-                          <w:sz w:val="21"/>
-                          <w:szCs w:val="21"/>
-                          <w:shd w:val="clear" w:color="auto" w:fill="F9F9F9"/>
-                        </w:rPr>
-                        <w:t xml:space="preserve">    {</w:t>
-                      </w:r>
-                      <w:r>
-                        <w:rPr>
-                          <w:rFonts w:ascii="Courier New" w:hAnsi="Courier New" w:cs="Courier New"/>
-                          <w:color w:val="242424"/>
-                          <w:spacing w:val="-5"/>
-                          <w:sz w:val="21"/>
-                          <w:szCs w:val="21"/>
-                        </w:rPr>
-                        <w:br/>
-                      </w:r>
-                      <w:r>
-                        <w:rPr>
-                          <w:rFonts w:ascii="Courier New" w:hAnsi="Courier New" w:cs="Courier New"/>
-                          <w:color w:val="242424"/>
-                          <w:spacing w:val="-5"/>
-                          <w:sz w:val="21"/>
-                          <w:szCs w:val="21"/>
-                          <w:shd w:val="clear" w:color="auto" w:fill="F9F9F9"/>
-                        </w:rPr>
-                        <w:t xml:space="preserve">        </w:t>
-                      </w:r>
-                      <w:r>
-                        <w:rPr>
-                          <w:rStyle w:val="hljs-keyword"/>
-                          <w:rFonts w:ascii="Courier New" w:hAnsi="Courier New" w:cs="Courier New"/>
-                          <w:color w:val="AA0D91"/>
-                          <w:spacing w:val="-5"/>
-                          <w:sz w:val="21"/>
-                          <w:szCs w:val="21"/>
-                          <w:shd w:val="clear" w:color="auto" w:fill="F9F9F9"/>
-                        </w:rPr>
-                        <w:t>var</w:t>
-                      </w:r>
-                      <w:r>
-                        <w:rPr>
-                          <w:rFonts w:ascii="Courier New" w:hAnsi="Courier New" w:cs="Courier New"/>
-                          <w:color w:val="242424"/>
-                          <w:spacing w:val="-5"/>
-                          <w:sz w:val="21"/>
-                          <w:szCs w:val="21"/>
-                          <w:shd w:val="clear" w:color="auto" w:fill="F9F9F9"/>
-                        </w:rPr>
-                        <w:t xml:space="preserve"> problemDetails = </w:t>
-                      </w:r>
-                      <w:r>
-                        <w:rPr>
-                          <w:rStyle w:val="hljs-keyword"/>
-                          <w:rFonts w:ascii="Courier New" w:hAnsi="Courier New" w:cs="Courier New"/>
-                          <w:color w:val="AA0D91"/>
-                          <w:spacing w:val="-5"/>
-                          <w:sz w:val="21"/>
-                          <w:szCs w:val="21"/>
-                          <w:shd w:val="clear" w:color="auto" w:fill="F9F9F9"/>
-                        </w:rPr>
-                        <w:t>new</w:t>
-                      </w:r>
-                      <w:r>
-                        <w:rPr>
-                          <w:rFonts w:ascii="Courier New" w:hAnsi="Courier New" w:cs="Courier New"/>
-                          <w:color w:val="242424"/>
-                          <w:spacing w:val="-5"/>
-                          <w:sz w:val="21"/>
-                          <w:szCs w:val="21"/>
-                          <w:shd w:val="clear" w:color="auto" w:fill="F9F9F9"/>
-                        </w:rPr>
-                        <w:t xml:space="preserve"> ProblemDetails</w:t>
-                      </w:r>
-                      <w:r>
-                        <w:rPr>
-                          <w:rFonts w:ascii="Courier New" w:hAnsi="Courier New" w:cs="Courier New"/>
-                          <w:color w:val="242424"/>
-                          <w:spacing w:val="-5"/>
-                          <w:sz w:val="21"/>
-                          <w:szCs w:val="21"/>
-                        </w:rPr>
-                        <w:br/>
-                      </w:r>
-                      <w:r>
-                        <w:rPr>
-                          <w:rFonts w:ascii="Courier New" w:hAnsi="Courier New" w:cs="Courier New"/>
-                          <w:color w:val="242424"/>
-                          <w:spacing w:val="-5"/>
-                          <w:sz w:val="21"/>
-                          <w:szCs w:val="21"/>
-                          <w:shd w:val="clear" w:color="auto" w:fill="F9F9F9"/>
-                        </w:rPr>
-                        <w:t xml:space="preserve">        {</w:t>
-                      </w:r>
-                      <w:r>
-                        <w:rPr>
-                          <w:rFonts w:ascii="Courier New" w:hAnsi="Courier New" w:cs="Courier New"/>
-                          <w:color w:val="242424"/>
-                          <w:spacing w:val="-5"/>
-                          <w:sz w:val="21"/>
-                          <w:szCs w:val="21"/>
-                        </w:rPr>
-                        <w:br/>
-                      </w:r>
-                      <w:r>
-                        <w:rPr>
-                          <w:rFonts w:ascii="Courier New" w:hAnsi="Courier New" w:cs="Courier New"/>
-                          <w:color w:val="242424"/>
-                          <w:spacing w:val="-5"/>
-                          <w:sz w:val="21"/>
-                          <w:szCs w:val="21"/>
-                          <w:shd w:val="clear" w:color="auto" w:fill="F9F9F9"/>
-                        </w:rPr>
-                        <w:t xml:space="preserve">            Title = </w:t>
-                      </w:r>
-                      <w:r>
-                        <w:rPr>
-                          <w:rStyle w:val="hljs-string"/>
-                          <w:rFonts w:ascii="Courier New" w:hAnsi="Courier New" w:cs="Courier New"/>
-                          <w:color w:val="C41A16"/>
-                          <w:spacing w:val="-5"/>
-                          <w:sz w:val="21"/>
-                          <w:szCs w:val="21"/>
-                          <w:shd w:val="clear" w:color="auto" w:fill="F9F9F9"/>
-                        </w:rPr>
-                        <w:t>"An error occurred"</w:t>
-                      </w:r>
-                      <w:r>
-                        <w:rPr>
-                          <w:rFonts w:ascii="Courier New" w:hAnsi="Courier New" w:cs="Courier New"/>
-                          <w:color w:val="242424"/>
-                          <w:spacing w:val="-5"/>
-                          <w:sz w:val="21"/>
-                          <w:szCs w:val="21"/>
-                          <w:shd w:val="clear" w:color="auto" w:fill="F9F9F9"/>
-                        </w:rPr>
-                        <w:t>,</w:t>
-                      </w:r>
-                      <w:r>
-                        <w:rPr>
-                          <w:rFonts w:ascii="Courier New" w:hAnsi="Courier New" w:cs="Courier New"/>
-                          <w:color w:val="242424"/>
-                          <w:spacing w:val="-5"/>
-                          <w:sz w:val="21"/>
-                          <w:szCs w:val="21"/>
-                        </w:rPr>
-                        <w:br/>
-                      </w:r>
-                      <w:r>
-                        <w:rPr>
-                          <w:rFonts w:ascii="Courier New" w:hAnsi="Courier New" w:cs="Courier New"/>
-                          <w:color w:val="242424"/>
-                          <w:spacing w:val="-5"/>
-                          <w:sz w:val="21"/>
-                          <w:szCs w:val="21"/>
-                          <w:shd w:val="clear" w:color="auto" w:fill="F9F9F9"/>
-                        </w:rPr>
-                        <w:t xml:space="preserve">            Status = StatusCodes.Status400BadRequest,</w:t>
-                      </w:r>
-                      <w:r>
-                        <w:rPr>
-                          <w:rFonts w:ascii="Courier New" w:hAnsi="Courier New" w:cs="Courier New"/>
-                          <w:color w:val="242424"/>
-                          <w:spacing w:val="-5"/>
-                          <w:sz w:val="21"/>
-                          <w:szCs w:val="21"/>
-                        </w:rPr>
-                        <w:br/>
-                      </w:r>
-                      <w:r>
-                        <w:rPr>
-                          <w:rFonts w:ascii="Courier New" w:hAnsi="Courier New" w:cs="Courier New"/>
-                          <w:color w:val="242424"/>
-                          <w:spacing w:val="-5"/>
-                          <w:sz w:val="21"/>
-                          <w:szCs w:val="21"/>
-                          <w:shd w:val="clear" w:color="auto" w:fill="F9F9F9"/>
-                        </w:rPr>
-                        <w:t xml:space="preserve">            Detail = exception.Message</w:t>
-                      </w:r>
-                      <w:r>
-                        <w:rPr>
-                          <w:rFonts w:ascii="Courier New" w:hAnsi="Courier New" w:cs="Courier New"/>
-                          <w:color w:val="242424"/>
-                          <w:spacing w:val="-5"/>
-                          <w:sz w:val="21"/>
-                          <w:szCs w:val="21"/>
-                        </w:rPr>
-                        <w:br/>
-                      </w:r>
-                      <w:r>
-                        <w:rPr>
-                          <w:rFonts w:ascii="Courier New" w:hAnsi="Courier New" w:cs="Courier New"/>
-                          <w:color w:val="242424"/>
-                          <w:spacing w:val="-5"/>
-                          <w:sz w:val="21"/>
-                          <w:szCs w:val="21"/>
-                          <w:shd w:val="clear" w:color="auto" w:fill="F9F9F9"/>
-                        </w:rPr>
-                        <w:t xml:space="preserve">        };</w:t>
-                      </w:r>
-                      <w:r>
-                        <w:rPr>
-                          <w:rFonts w:ascii="Courier New" w:hAnsi="Courier New" w:cs="Courier New"/>
-                          <w:color w:val="242424"/>
-                          <w:spacing w:val="-5"/>
-                          <w:sz w:val="21"/>
-                          <w:szCs w:val="21"/>
-                        </w:rPr>
-                        <w:br/>
-                      </w:r>
-                      <w:r>
-                        <w:rPr>
-                          <w:rFonts w:ascii="Courier New" w:hAnsi="Courier New" w:cs="Courier New"/>
-                          <w:color w:val="242424"/>
-                          <w:spacing w:val="-5"/>
-                          <w:sz w:val="21"/>
-                          <w:szCs w:val="21"/>
-                        </w:rPr>
-                        <w:br/>
-                      </w:r>
-                      <w:r>
-                        <w:rPr>
-                          <w:rFonts w:ascii="Courier New" w:hAnsi="Courier New" w:cs="Courier New"/>
-                          <w:color w:val="242424"/>
-                          <w:spacing w:val="-5"/>
-                          <w:sz w:val="21"/>
-                          <w:szCs w:val="21"/>
-                          <w:shd w:val="clear" w:color="auto" w:fill="F9F9F9"/>
-                        </w:rPr>
-                        <w:t xml:space="preserve">        httpContext.Response.StatusCode = problemDetails.Status.Value;</w:t>
-                      </w:r>
-                      <w:r>
-                        <w:rPr>
-                          <w:rFonts w:ascii="Courier New" w:hAnsi="Courier New" w:cs="Courier New"/>
-                          <w:color w:val="242424"/>
-                          <w:spacing w:val="-5"/>
-                          <w:sz w:val="21"/>
-                          <w:szCs w:val="21"/>
-                        </w:rPr>
-                        <w:br/>
-                      </w:r>
-                      <w:r>
-                        <w:rPr>
-                          <w:rFonts w:ascii="Courier New" w:hAnsi="Courier New" w:cs="Courier New"/>
-                          <w:color w:val="242424"/>
-                          <w:spacing w:val="-5"/>
-                          <w:sz w:val="21"/>
-                          <w:szCs w:val="21"/>
-                        </w:rPr>
-                        <w:br/>
-                      </w:r>
-                      <w:r>
-                        <w:rPr>
-                          <w:rFonts w:ascii="Courier New" w:hAnsi="Courier New" w:cs="Courier New"/>
-                          <w:color w:val="242424"/>
-                          <w:spacing w:val="-5"/>
-                          <w:sz w:val="21"/>
-                          <w:szCs w:val="21"/>
-                          <w:shd w:val="clear" w:color="auto" w:fill="F9F9F9"/>
-                        </w:rPr>
-                        <w:t xml:space="preserve">        </w:t>
-                      </w:r>
-                      <w:r>
-                        <w:rPr>
-                          <w:rStyle w:val="hljs-keyword"/>
-                          <w:rFonts w:ascii="Courier New" w:hAnsi="Courier New" w:cs="Courier New"/>
-                          <w:color w:val="AA0D91"/>
-                          <w:spacing w:val="-5"/>
-                          <w:sz w:val="21"/>
-                          <w:szCs w:val="21"/>
-                          <w:shd w:val="clear" w:color="auto" w:fill="F9F9F9"/>
-                        </w:rPr>
-                        <w:t>await</w:t>
-                      </w:r>
-                      <w:r>
-                        <w:rPr>
-                          <w:rFonts w:ascii="Courier New" w:hAnsi="Courier New" w:cs="Courier New"/>
-                          <w:color w:val="242424"/>
-                          <w:spacing w:val="-5"/>
-                          <w:sz w:val="21"/>
-                          <w:szCs w:val="21"/>
-                          <w:shd w:val="clear" w:color="auto" w:fill="F9F9F9"/>
-                        </w:rPr>
-                        <w:t xml:space="preserve"> httpContext.Response.WriteAsJsonAsync(problemDetails, cancellationToken);</w:t>
-                      </w:r>
-                      <w:r>
-                        <w:rPr>
-                          <w:rFonts w:ascii="Courier New" w:hAnsi="Courier New" w:cs="Courier New"/>
-                          <w:color w:val="242424"/>
-                          <w:spacing w:val="-5"/>
-                          <w:sz w:val="21"/>
-                          <w:szCs w:val="21"/>
-                        </w:rPr>
-                        <w:br/>
-                      </w:r>
-                      <w:r>
-                        <w:rPr>
-                          <w:rFonts w:ascii="Courier New" w:hAnsi="Courier New" w:cs="Courier New"/>
-                          <w:color w:val="242424"/>
-                          <w:spacing w:val="-5"/>
-                          <w:sz w:val="21"/>
-                          <w:szCs w:val="21"/>
-                        </w:rPr>
-                        <w:br/>
-                      </w:r>
-                      <w:r>
-                        <w:rPr>
-                          <w:rFonts w:ascii="Courier New" w:hAnsi="Courier New" w:cs="Courier New"/>
-                          <w:color w:val="242424"/>
-                          <w:spacing w:val="-5"/>
-                          <w:sz w:val="21"/>
-                          <w:szCs w:val="21"/>
-                          <w:shd w:val="clear" w:color="auto" w:fill="F9F9F9"/>
-                        </w:rPr>
-                        <w:t xml:space="preserve">        </w:t>
-                      </w:r>
-                      <w:r>
-                        <w:rPr>
-                          <w:rStyle w:val="hljs-keyword"/>
-                          <w:rFonts w:ascii="Courier New" w:hAnsi="Courier New" w:cs="Courier New"/>
-                          <w:color w:val="AA0D91"/>
-                          <w:spacing w:val="-5"/>
-                          <w:sz w:val="21"/>
-                          <w:szCs w:val="21"/>
-                          <w:shd w:val="clear" w:color="auto" w:fill="F9F9F9"/>
-                        </w:rPr>
-                        <w:t>return</w:t>
-                      </w:r>
-                      <w:r>
-                        <w:rPr>
-                          <w:rFonts w:ascii="Courier New" w:hAnsi="Courier New" w:cs="Courier New"/>
-                          <w:color w:val="242424"/>
-                          <w:spacing w:val="-5"/>
-                          <w:sz w:val="21"/>
-                          <w:szCs w:val="21"/>
-                          <w:shd w:val="clear" w:color="auto" w:fill="F9F9F9"/>
-                        </w:rPr>
-                        <w:t xml:space="preserve"> </w:t>
-                      </w:r>
-                      <w:r>
-                        <w:rPr>
-                          <w:rStyle w:val="hljs-literal"/>
-                          <w:rFonts w:ascii="Courier New" w:hAnsi="Courier New" w:cs="Courier New"/>
-                          <w:color w:val="AA0D91"/>
-                          <w:spacing w:val="-5"/>
-                          <w:sz w:val="21"/>
-                          <w:szCs w:val="21"/>
-                          <w:shd w:val="clear" w:color="auto" w:fill="F9F9F9"/>
-                        </w:rPr>
-                        <w:t>true</w:t>
-                      </w:r>
-                      <w:r>
-                        <w:rPr>
-                          <w:rFonts w:ascii="Courier New" w:hAnsi="Courier New" w:cs="Courier New"/>
-                          <w:color w:val="242424"/>
-                          <w:spacing w:val="-5"/>
-                          <w:sz w:val="21"/>
-                          <w:szCs w:val="21"/>
-                          <w:shd w:val="clear" w:color="auto" w:fill="F9F9F9"/>
-                        </w:rPr>
-                        <w:t>;</w:t>
-                      </w:r>
-                      <w:r>
-                        <w:rPr>
-                          <w:rFonts w:ascii="Courier New" w:hAnsi="Courier New" w:cs="Courier New"/>
-                          <w:color w:val="242424"/>
-                          <w:spacing w:val="-5"/>
-                          <w:sz w:val="21"/>
-                          <w:szCs w:val="21"/>
-                        </w:rPr>
-                        <w:br/>
-                      </w:r>
-                      <w:r>
-                        <w:rPr>
-                          <w:rFonts w:ascii="Courier New" w:hAnsi="Courier New" w:cs="Courier New"/>
-                          <w:color w:val="242424"/>
-                          <w:spacing w:val="-5"/>
-                          <w:sz w:val="21"/>
-                          <w:szCs w:val="21"/>
-                          <w:shd w:val="clear" w:color="auto" w:fill="F9F9F9"/>
-                        </w:rPr>
-                        <w:t xml:space="preserve">    }</w:t>
-                      </w:r>
-                      <w:r>
-                        <w:rPr>
-                          <w:rFonts w:ascii="Courier New" w:hAnsi="Courier New" w:cs="Courier New"/>
-                          <w:color w:val="242424"/>
-                          <w:spacing w:val="-5"/>
-                          <w:sz w:val="21"/>
-                          <w:szCs w:val="21"/>
-                        </w:rPr>
-                        <w:br/>
-                      </w:r>
-                      <w:r>
-                        <w:rPr>
-                          <w:rFonts w:ascii="Courier New" w:hAnsi="Courier New" w:cs="Courier New"/>
-                          <w:color w:val="242424"/>
-                          <w:spacing w:val="-5"/>
-                          <w:sz w:val="21"/>
-                          <w:szCs w:val="21"/>
-                          <w:shd w:val="clear" w:color="auto" w:fill="F9F9F9"/>
-                        </w:rPr>
-                        <w:t>}</w:t>
-                      </w:r>
-                      <w:r>
-                        <w:rPr>
-                          <w:rFonts w:ascii="PT Mono" w:eastAsia="Times New Roman" w:hAnsi="PT Mono" w:cs="Courier New"/>
-                          <w:kern w:val="0"/>
-                          <w:sz w:val="19"/>
-                          <w:szCs w:val="19"/>
-                          <w:bdr w:val="single" w:sz="2" w:space="0" w:color="E5E7EB" w:frame="1"/>
-                          <w:lang/>
-                          <w14:ligatures w14:val="none"/>
-                        </w:rPr>
-                        <w:t xml:space="preserve"> </w:t>
-                      </w:r>
-                      <w:r>
-                        <w:rPr>
-                          <w:rFonts w:ascii="PT Mono" w:eastAsia="Times New Roman" w:hAnsi="PT Mono" w:cs="Courier New"/>
-                          <w:kern w:val="0"/>
-                          <w:sz w:val="19"/>
-                          <w:szCs w:val="19"/>
-                          <w:bdr w:val="single" w:sz="2" w:space="0" w:color="E5E7EB" w:frame="1"/>
-                          <w:lang/>
-                          <w14:ligatures w14:val="none"/>
-                        </w:rPr>
-                        <w:t>}</w:t>
-                      </w:r>
+                      <w:proofErr w:type="spellEnd"/>
                     </w:p>
                     <w:p>
                       <w:pPr>
-                        <w:rPr>
-                          <w:lang w:val="en-US"/>
+                        <w:autoSpaceDE w:val="0"/>
+                        <w:autoSpaceDN w:val="0"/>
+                        <w:adjustRightInd w:val="0"/>
+                        <w:spacing w:after="0" w:line="240" w:lineRule="auto"/>
+                        <w:rPr>
+                          <w:rFonts w:ascii="Cascadia Mono" w:hAnsi="Cascadia Mono" w:cs="Cascadia Mono"/>
+                          <w:color w:val="000000"/>
+                          <w:kern w:val="0"/>
+                          <w:sz w:val="19"/>
+                          <w:szCs w:val="19"/>
+                          <w:highlight w:val="white"/>
                         </w:rPr>
                       </w:pPr>
                       <w:r>
                         <w:rPr>
-                          <w:lang w:val="en-US"/>
-                        </w:rPr>
-                        <w:br/>
+                          <w:rFonts w:ascii="Cascadia Mono" w:hAnsi="Cascadia Mono" w:cs="Cascadia Mono"/>
+                          <w:color w:val="000000"/>
+                          <w:kern w:val="0"/>
+                          <w:sz w:val="19"/>
+                          <w:szCs w:val="19"/>
+                          <w:highlight w:val="white"/>
+                        </w:rPr>
+                        <w:t>{</w:t>
+                      </w:r>
+                    </w:p>
+                    <w:p>
+                      <w:pPr>
+                        <w:autoSpaceDE w:val="0"/>
+                        <w:autoSpaceDN w:val="0"/>
+                        <w:adjustRightInd w:val="0"/>
+                        <w:spacing w:after="0" w:line="240" w:lineRule="auto"/>
+                        <w:rPr>
+                          <w:rFonts w:ascii="Cascadia Mono" w:hAnsi="Cascadia Mono" w:cs="Cascadia Mono"/>
+                          <w:color w:val="000000"/>
+                          <w:kern w:val="0"/>
+                          <w:sz w:val="19"/>
+                          <w:szCs w:val="19"/>
+                          <w:highlight w:val="white"/>
+                        </w:rPr>
+                      </w:pPr>
+                      <w:r>
+                        <w:rPr>
+                          <w:rFonts w:ascii="Cascadia Mono" w:hAnsi="Cascadia Mono" w:cs="Cascadia Mono"/>
+                          <w:color w:val="000000"/>
+                          <w:kern w:val="0"/>
+                          <w:sz w:val="19"/>
+                          <w:szCs w:val="19"/>
+                          <w:highlight w:val="white"/>
+                        </w:rPr>
+                        <w:t xml:space="preserve">    </w:t>
+                      </w:r>
+                      <w:proofErr w:type="gramStart"/>
+                      <w:r>
+                        <w:rPr>
+                          <w:rFonts w:ascii="Cascadia Mono" w:hAnsi="Cascadia Mono" w:cs="Cascadia Mono"/>
+                          <w:color w:val="0000FF"/>
+                          <w:kern w:val="0"/>
+                          <w:sz w:val="19"/>
+                          <w:szCs w:val="19"/>
+                          <w:highlight w:val="white"/>
+                        </w:rPr>
+                        <w:t>private</w:t>
+                      </w:r>
+                      <w:proofErr w:type="gramEnd"/>
+                      <w:r>
+                        <w:rPr>
+                          <w:rFonts w:ascii="Cascadia Mono" w:hAnsi="Cascadia Mono" w:cs="Cascadia Mono"/>
+                          <w:color w:val="000000"/>
+                          <w:kern w:val="0"/>
+                          <w:sz w:val="19"/>
+                          <w:szCs w:val="19"/>
+                          <w:highlight w:val="white"/>
+                        </w:rPr>
+                        <w:t xml:space="preserve"> </w:t>
+                      </w:r>
+                      <w:proofErr w:type="spellStart"/>
+                      <w:r>
+                        <w:rPr>
+                          <w:rFonts w:ascii="Cascadia Mono" w:hAnsi="Cascadia Mono" w:cs="Cascadia Mono"/>
+                          <w:color w:val="0000FF"/>
+                          <w:kern w:val="0"/>
+                          <w:sz w:val="19"/>
+                          <w:szCs w:val="19"/>
+                          <w:highlight w:val="white"/>
+                        </w:rPr>
+                        <w:t>readonly</w:t>
+                      </w:r>
+                      <w:proofErr w:type="spellEnd"/>
+                      <w:r>
+                        <w:rPr>
+                          <w:rFonts w:ascii="Cascadia Mono" w:hAnsi="Cascadia Mono" w:cs="Cascadia Mono"/>
+                          <w:color w:val="000000"/>
+                          <w:kern w:val="0"/>
+                          <w:sz w:val="19"/>
+                          <w:szCs w:val="19"/>
+                          <w:highlight w:val="white"/>
+                        </w:rPr>
+                        <w:t xml:space="preserve"> </w:t>
+                      </w:r>
+                      <w:proofErr w:type="spellStart"/>
+                      <w:r>
+                        <w:rPr>
+                          <w:rFonts w:ascii="Cascadia Mono" w:hAnsi="Cascadia Mono" w:cs="Cascadia Mono"/>
+                          <w:color w:val="2B91AF"/>
+                          <w:kern w:val="0"/>
+                          <w:sz w:val="19"/>
+                          <w:szCs w:val="19"/>
+                          <w:highlight w:val="white"/>
+                        </w:rPr>
+                        <w:t>ILogger</w:t>
+                      </w:r>
+                      <w:proofErr w:type="spellEnd"/>
+                      <w:r>
+                        <w:rPr>
+                          <w:rFonts w:ascii="Cascadia Mono" w:hAnsi="Cascadia Mono" w:cs="Cascadia Mono"/>
+                          <w:color w:val="000000"/>
+                          <w:kern w:val="0"/>
+                          <w:sz w:val="19"/>
+                          <w:szCs w:val="19"/>
+                          <w:highlight w:val="white"/>
+                        </w:rPr>
+                        <w:t>&lt;</w:t>
+                      </w:r>
+                      <w:proofErr w:type="spellStart"/>
+                      <w:r>
+                        <w:rPr>
+                          <w:rFonts w:ascii="Cascadia Mono" w:hAnsi="Cascadia Mono" w:cs="Cascadia Mono"/>
+                          <w:color w:val="2B91AF"/>
+                          <w:kern w:val="0"/>
+                          <w:sz w:val="19"/>
+                          <w:szCs w:val="19"/>
+                          <w:highlight w:val="white"/>
+                        </w:rPr>
+                        <w:t>GlobalExceptionHandler</w:t>
+                      </w:r>
+                      <w:proofErr w:type="spellEnd"/>
+                      <w:r>
+                        <w:rPr>
+                          <w:rFonts w:ascii="Cascadia Mono" w:hAnsi="Cascadia Mono" w:cs="Cascadia Mono"/>
+                          <w:color w:val="000000"/>
+                          <w:kern w:val="0"/>
+                          <w:sz w:val="19"/>
+                          <w:szCs w:val="19"/>
+                          <w:highlight w:val="white"/>
+                        </w:rPr>
+                        <w:t>&gt; _logger;</w:t>
+                      </w:r>
+                    </w:p>
+                    <w:p>
+                      <w:pPr>
+                        <w:autoSpaceDE w:val="0"/>
+                        <w:autoSpaceDN w:val="0"/>
+                        <w:adjustRightInd w:val="0"/>
+                        <w:spacing w:after="0" w:line="240" w:lineRule="auto"/>
+                        <w:rPr>
+                          <w:rFonts w:ascii="Cascadia Mono" w:hAnsi="Cascadia Mono" w:cs="Cascadia Mono"/>
+                          <w:color w:val="000000"/>
+                          <w:kern w:val="0"/>
+                          <w:sz w:val="19"/>
+                          <w:szCs w:val="19"/>
+                          <w:highlight w:val="white"/>
+                        </w:rPr>
+                      </w:pPr>
+                    </w:p>
+                    <w:p>
+                      <w:pPr>
+                        <w:autoSpaceDE w:val="0"/>
+                        <w:autoSpaceDN w:val="0"/>
+                        <w:adjustRightInd w:val="0"/>
+                        <w:spacing w:after="0" w:line="240" w:lineRule="auto"/>
+                        <w:rPr>
+                          <w:rFonts w:ascii="Cascadia Mono" w:hAnsi="Cascadia Mono" w:cs="Cascadia Mono"/>
+                          <w:color w:val="000000"/>
+                          <w:kern w:val="0"/>
+                          <w:sz w:val="19"/>
+                          <w:szCs w:val="19"/>
+                          <w:highlight w:val="white"/>
+                        </w:rPr>
+                      </w:pPr>
+                      <w:r>
+                        <w:rPr>
+                          <w:rFonts w:ascii="Cascadia Mono" w:hAnsi="Cascadia Mono" w:cs="Cascadia Mono"/>
+                          <w:color w:val="000000"/>
+                          <w:kern w:val="0"/>
+                          <w:sz w:val="19"/>
+                          <w:szCs w:val="19"/>
+                          <w:highlight w:val="white"/>
+                        </w:rPr>
+                        <w:t xml:space="preserve">    </w:t>
+                      </w:r>
+                      <w:proofErr w:type="gramStart"/>
+                      <w:r>
+                        <w:rPr>
+                          <w:rFonts w:ascii="Cascadia Mono" w:hAnsi="Cascadia Mono" w:cs="Cascadia Mono"/>
+                          <w:color w:val="0000FF"/>
+                          <w:kern w:val="0"/>
+                          <w:sz w:val="19"/>
+                          <w:szCs w:val="19"/>
+                          <w:highlight w:val="white"/>
+                        </w:rPr>
+                        <w:t>public</w:t>
+                      </w:r>
+                      <w:proofErr w:type="gramEnd"/>
+                      <w:r>
+                        <w:rPr>
+                          <w:rFonts w:ascii="Cascadia Mono" w:hAnsi="Cascadia Mono" w:cs="Cascadia Mono"/>
+                          <w:color w:val="000000"/>
+                          <w:kern w:val="0"/>
+                          <w:sz w:val="19"/>
+                          <w:szCs w:val="19"/>
+                          <w:highlight w:val="white"/>
+                        </w:rPr>
+                        <w:t xml:space="preserve"> </w:t>
+                      </w:r>
+                      <w:proofErr w:type="spellStart"/>
+                      <w:r>
+                        <w:rPr>
+                          <w:rFonts w:ascii="Cascadia Mono" w:hAnsi="Cascadia Mono" w:cs="Cascadia Mono"/>
+                          <w:color w:val="2B91AF"/>
+                          <w:kern w:val="0"/>
+                          <w:sz w:val="19"/>
+                          <w:szCs w:val="19"/>
+                          <w:highlight w:val="white"/>
+                        </w:rPr>
+                        <w:t>GlobalExceptionHandler</w:t>
+                      </w:r>
+                      <w:proofErr w:type="spellEnd"/>
+                      <w:r>
+                        <w:rPr>
+                          <w:rFonts w:ascii="Cascadia Mono" w:hAnsi="Cascadia Mono" w:cs="Cascadia Mono"/>
+                          <w:color w:val="000000"/>
+                          <w:kern w:val="0"/>
+                          <w:sz w:val="19"/>
+                          <w:szCs w:val="19"/>
+                          <w:highlight w:val="white"/>
+                        </w:rPr>
+                        <w:t>(</w:t>
+                      </w:r>
+                      <w:proofErr w:type="spellStart"/>
+                      <w:r>
+                        <w:rPr>
+                          <w:rFonts w:ascii="Cascadia Mono" w:hAnsi="Cascadia Mono" w:cs="Cascadia Mono"/>
+                          <w:color w:val="2B91AF"/>
+                          <w:kern w:val="0"/>
+                          <w:sz w:val="19"/>
+                          <w:szCs w:val="19"/>
+                          <w:highlight w:val="white"/>
+                        </w:rPr>
+                        <w:t>ILogger</w:t>
+                      </w:r>
+                      <w:proofErr w:type="spellEnd"/>
+                      <w:r>
+                        <w:rPr>
+                          <w:rFonts w:ascii="Cascadia Mono" w:hAnsi="Cascadia Mono" w:cs="Cascadia Mono"/>
+                          <w:color w:val="000000"/>
+                          <w:kern w:val="0"/>
+                          <w:sz w:val="19"/>
+                          <w:szCs w:val="19"/>
+                          <w:highlight w:val="white"/>
+                        </w:rPr>
+                        <w:t>&lt;</w:t>
+                      </w:r>
+                      <w:proofErr w:type="spellStart"/>
+                      <w:r>
+                        <w:rPr>
+                          <w:rFonts w:ascii="Cascadia Mono" w:hAnsi="Cascadia Mono" w:cs="Cascadia Mono"/>
+                          <w:color w:val="2B91AF"/>
+                          <w:kern w:val="0"/>
+                          <w:sz w:val="19"/>
+                          <w:szCs w:val="19"/>
+                          <w:highlight w:val="white"/>
+                        </w:rPr>
+                        <w:t>GlobalExceptionHandler</w:t>
+                      </w:r>
+                      <w:proofErr w:type="spellEnd"/>
+                      <w:r>
+                        <w:rPr>
+                          <w:rFonts w:ascii="Cascadia Mono" w:hAnsi="Cascadia Mono" w:cs="Cascadia Mono"/>
+                          <w:color w:val="000000"/>
+                          <w:kern w:val="0"/>
+                          <w:sz w:val="19"/>
+                          <w:szCs w:val="19"/>
+                          <w:highlight w:val="white"/>
+                        </w:rPr>
+                        <w:t>&gt; logger)</w:t>
+                      </w:r>
+                    </w:p>
+                    <w:p>
+                      <w:pPr>
+                        <w:autoSpaceDE w:val="0"/>
+                        <w:autoSpaceDN w:val="0"/>
+                        <w:adjustRightInd w:val="0"/>
+                        <w:spacing w:after="0" w:line="240" w:lineRule="auto"/>
+                        <w:rPr>
+                          <w:rFonts w:ascii="Cascadia Mono" w:hAnsi="Cascadia Mono" w:cs="Cascadia Mono"/>
+                          <w:color w:val="000000"/>
+                          <w:kern w:val="0"/>
+                          <w:sz w:val="19"/>
+                          <w:szCs w:val="19"/>
+                          <w:highlight w:val="white"/>
+                        </w:rPr>
+                      </w:pPr>
+                      <w:r>
+                        <w:rPr>
+                          <w:rFonts w:ascii="Cascadia Mono" w:hAnsi="Cascadia Mono" w:cs="Cascadia Mono"/>
+                          <w:color w:val="000000"/>
+                          <w:kern w:val="0"/>
+                          <w:sz w:val="19"/>
+                          <w:szCs w:val="19"/>
+                          <w:highlight w:val="white"/>
+                        </w:rPr>
+                        <w:t xml:space="preserve">    {</w:t>
+                      </w:r>
+                    </w:p>
+                    <w:p>
+                      <w:pPr>
+                        <w:autoSpaceDE w:val="0"/>
+                        <w:autoSpaceDN w:val="0"/>
+                        <w:adjustRightInd w:val="0"/>
+                        <w:spacing w:after="0" w:line="240" w:lineRule="auto"/>
+                        <w:rPr>
+                          <w:rFonts w:ascii="Cascadia Mono" w:hAnsi="Cascadia Mono" w:cs="Cascadia Mono"/>
+                          <w:color w:val="000000"/>
+                          <w:kern w:val="0"/>
+                          <w:sz w:val="19"/>
+                          <w:szCs w:val="19"/>
+                          <w:highlight w:val="white"/>
+                        </w:rPr>
+                      </w:pPr>
+                      <w:r>
+                        <w:rPr>
+                          <w:rFonts w:ascii="Cascadia Mono" w:hAnsi="Cascadia Mono" w:cs="Cascadia Mono"/>
+                          <w:color w:val="000000"/>
+                          <w:kern w:val="0"/>
+                          <w:sz w:val="19"/>
+                          <w:szCs w:val="19"/>
+                          <w:highlight w:val="white"/>
+                        </w:rPr>
+                        <w:t xml:space="preserve">        _logger = logger;</w:t>
+                      </w:r>
+                    </w:p>
+                    <w:p>
+                      <w:pPr>
+                        <w:autoSpaceDE w:val="0"/>
+                        <w:autoSpaceDN w:val="0"/>
+                        <w:adjustRightInd w:val="0"/>
+                        <w:spacing w:after="0" w:line="240" w:lineRule="auto"/>
+                        <w:rPr>
+                          <w:rFonts w:ascii="Cascadia Mono" w:hAnsi="Cascadia Mono" w:cs="Cascadia Mono"/>
+                          <w:color w:val="000000"/>
+                          <w:kern w:val="0"/>
+                          <w:sz w:val="19"/>
+                          <w:szCs w:val="19"/>
+                          <w:highlight w:val="white"/>
+                        </w:rPr>
+                      </w:pPr>
+                      <w:r>
+                        <w:rPr>
+                          <w:rFonts w:ascii="Cascadia Mono" w:hAnsi="Cascadia Mono" w:cs="Cascadia Mono"/>
+                          <w:color w:val="000000"/>
+                          <w:kern w:val="0"/>
+                          <w:sz w:val="19"/>
+                          <w:szCs w:val="19"/>
+                          <w:highlight w:val="white"/>
+                        </w:rPr>
+                        <w:t xml:space="preserve">    }</w:t>
+                      </w:r>
+                    </w:p>
+                    <w:p>
+                      <w:pPr>
+                        <w:autoSpaceDE w:val="0"/>
+                        <w:autoSpaceDN w:val="0"/>
+                        <w:adjustRightInd w:val="0"/>
+                        <w:spacing w:after="0" w:line="240" w:lineRule="auto"/>
+                        <w:rPr>
+                          <w:rFonts w:ascii="Cascadia Mono" w:hAnsi="Cascadia Mono" w:cs="Cascadia Mono"/>
+                          <w:color w:val="000000"/>
+                          <w:kern w:val="0"/>
+                          <w:sz w:val="19"/>
+                          <w:szCs w:val="19"/>
+                          <w:highlight w:val="white"/>
+                        </w:rPr>
+                      </w:pPr>
+                    </w:p>
+                    <w:p>
+                      <w:pPr>
+                        <w:autoSpaceDE w:val="0"/>
+                        <w:autoSpaceDN w:val="0"/>
+                        <w:adjustRightInd w:val="0"/>
+                        <w:spacing w:after="0" w:line="240" w:lineRule="auto"/>
+                        <w:rPr>
+                          <w:rFonts w:ascii="Cascadia Mono" w:hAnsi="Cascadia Mono" w:cs="Cascadia Mono"/>
+                          <w:color w:val="000000"/>
+                          <w:kern w:val="0"/>
+                          <w:sz w:val="19"/>
+                          <w:szCs w:val="19"/>
+                          <w:highlight w:val="white"/>
+                        </w:rPr>
+                      </w:pPr>
+                      <w:r>
+                        <w:rPr>
+                          <w:rFonts w:ascii="Cascadia Mono" w:hAnsi="Cascadia Mono" w:cs="Cascadia Mono"/>
+                          <w:color w:val="000000"/>
+                          <w:kern w:val="0"/>
+                          <w:sz w:val="19"/>
+                          <w:szCs w:val="19"/>
+                          <w:highlight w:val="white"/>
+                        </w:rPr>
+                        <w:t xml:space="preserve">    </w:t>
+                      </w:r>
+                      <w:proofErr w:type="gramStart"/>
+                      <w:r>
+                        <w:rPr>
+                          <w:rFonts w:ascii="Cascadia Mono" w:hAnsi="Cascadia Mono" w:cs="Cascadia Mono"/>
+                          <w:color w:val="0000FF"/>
+                          <w:kern w:val="0"/>
+                          <w:sz w:val="19"/>
+                          <w:szCs w:val="19"/>
+                          <w:highlight w:val="white"/>
+                        </w:rPr>
+                        <w:t>public</w:t>
+                      </w:r>
+                      <w:proofErr w:type="gramEnd"/>
+                      <w:r>
+                        <w:rPr>
+                          <w:rFonts w:ascii="Cascadia Mono" w:hAnsi="Cascadia Mono" w:cs="Cascadia Mono"/>
+                          <w:color w:val="000000"/>
+                          <w:kern w:val="0"/>
+                          <w:sz w:val="19"/>
+                          <w:szCs w:val="19"/>
+                          <w:highlight w:val="white"/>
+                        </w:rPr>
+                        <w:t xml:space="preserve"> </w:t>
+                      </w:r>
+                      <w:proofErr w:type="spellStart"/>
+                      <w:r>
+                        <w:rPr>
+                          <w:rFonts w:ascii="Cascadia Mono" w:hAnsi="Cascadia Mono" w:cs="Cascadia Mono"/>
+                          <w:color w:val="0000FF"/>
+                          <w:kern w:val="0"/>
+                          <w:sz w:val="19"/>
+                          <w:szCs w:val="19"/>
+                          <w:highlight w:val="white"/>
+                        </w:rPr>
+                        <w:t>async</w:t>
+                      </w:r>
+                      <w:proofErr w:type="spellEnd"/>
+                      <w:r>
+                        <w:rPr>
+                          <w:rFonts w:ascii="Cascadia Mono" w:hAnsi="Cascadia Mono" w:cs="Cascadia Mono"/>
+                          <w:color w:val="000000"/>
+                          <w:kern w:val="0"/>
+                          <w:sz w:val="19"/>
+                          <w:szCs w:val="19"/>
+                          <w:highlight w:val="white"/>
+                        </w:rPr>
+                        <w:t xml:space="preserve"> </w:t>
+                      </w:r>
+                      <w:proofErr w:type="spellStart"/>
+                      <w:r>
+                        <w:rPr>
+                          <w:rFonts w:ascii="Cascadia Mono" w:hAnsi="Cascadia Mono" w:cs="Cascadia Mono"/>
+                          <w:color w:val="2B91AF"/>
+                          <w:kern w:val="0"/>
+                          <w:sz w:val="19"/>
+                          <w:szCs w:val="19"/>
+                          <w:highlight w:val="white"/>
+                        </w:rPr>
+                        <w:t>ValueTask</w:t>
+                      </w:r>
+                      <w:proofErr w:type="spellEnd"/>
+                      <w:r>
+                        <w:rPr>
+                          <w:rFonts w:ascii="Cascadia Mono" w:hAnsi="Cascadia Mono" w:cs="Cascadia Mono"/>
+                          <w:color w:val="000000"/>
+                          <w:kern w:val="0"/>
+                          <w:sz w:val="19"/>
+                          <w:szCs w:val="19"/>
+                          <w:highlight w:val="white"/>
+                        </w:rPr>
+                        <w:t>&lt;</w:t>
+                      </w:r>
+                      <w:r>
+                        <w:rPr>
+                          <w:rFonts w:ascii="Cascadia Mono" w:hAnsi="Cascadia Mono" w:cs="Cascadia Mono"/>
+                          <w:color w:val="0000FF"/>
+                          <w:kern w:val="0"/>
+                          <w:sz w:val="19"/>
+                          <w:szCs w:val="19"/>
+                          <w:highlight w:val="white"/>
+                        </w:rPr>
+                        <w:t>bool</w:t>
+                      </w:r>
+                      <w:r>
+                        <w:rPr>
+                          <w:rFonts w:ascii="Cascadia Mono" w:hAnsi="Cascadia Mono" w:cs="Cascadia Mono"/>
+                          <w:color w:val="000000"/>
+                          <w:kern w:val="0"/>
+                          <w:sz w:val="19"/>
+                          <w:szCs w:val="19"/>
+                          <w:highlight w:val="white"/>
+                        </w:rPr>
+                        <w:t xml:space="preserve">&gt; </w:t>
+                      </w:r>
+                      <w:proofErr w:type="spellStart"/>
+                      <w:r>
+                        <w:rPr>
+                          <w:rFonts w:ascii="Cascadia Mono" w:hAnsi="Cascadia Mono" w:cs="Cascadia Mono"/>
+                          <w:color w:val="000000"/>
+                          <w:kern w:val="0"/>
+                          <w:sz w:val="19"/>
+                          <w:szCs w:val="19"/>
+                          <w:highlight w:val="white"/>
+                        </w:rPr>
+                        <w:t>TryHandleAsync</w:t>
+                      </w:r>
+                      <w:proofErr w:type="spellEnd"/>
+                      <w:r>
+                        <w:rPr>
+                          <w:rFonts w:ascii="Cascadia Mono" w:hAnsi="Cascadia Mono" w:cs="Cascadia Mono"/>
+                          <w:color w:val="000000"/>
+                          <w:kern w:val="0"/>
+                          <w:sz w:val="19"/>
+                          <w:szCs w:val="19"/>
+                          <w:highlight w:val="white"/>
+                        </w:rPr>
+                        <w:t>(</w:t>
+                      </w:r>
+                    </w:p>
+                    <w:p>
+                      <w:pPr>
+                        <w:autoSpaceDE w:val="0"/>
+                        <w:autoSpaceDN w:val="0"/>
+                        <w:adjustRightInd w:val="0"/>
+                        <w:spacing w:after="0" w:line="240" w:lineRule="auto"/>
+                        <w:rPr>
+                          <w:rFonts w:ascii="Cascadia Mono" w:hAnsi="Cascadia Mono" w:cs="Cascadia Mono"/>
+                          <w:color w:val="000000"/>
+                          <w:kern w:val="0"/>
+                          <w:sz w:val="19"/>
+                          <w:szCs w:val="19"/>
+                          <w:highlight w:val="white"/>
+                        </w:rPr>
+                      </w:pPr>
+                      <w:r>
+                        <w:rPr>
+                          <w:rFonts w:ascii="Cascadia Mono" w:hAnsi="Cascadia Mono" w:cs="Cascadia Mono"/>
+                          <w:color w:val="000000"/>
+                          <w:kern w:val="0"/>
+                          <w:sz w:val="19"/>
+                          <w:szCs w:val="19"/>
+                          <w:highlight w:val="white"/>
+                        </w:rPr>
+                        <w:t xml:space="preserve">        </w:t>
+                      </w:r>
+                      <w:proofErr w:type="spellStart"/>
+                      <w:r>
+                        <w:rPr>
+                          <w:rFonts w:ascii="Cascadia Mono" w:hAnsi="Cascadia Mono" w:cs="Cascadia Mono"/>
+                          <w:color w:val="2B91AF"/>
+                          <w:kern w:val="0"/>
+                          <w:sz w:val="19"/>
+                          <w:szCs w:val="19"/>
+                          <w:highlight w:val="white"/>
+                        </w:rPr>
+                        <w:t>HttpContext</w:t>
+                      </w:r>
+                      <w:proofErr w:type="spellEnd"/>
+                      <w:r>
+                        <w:rPr>
+                          <w:rFonts w:ascii="Cascadia Mono" w:hAnsi="Cascadia Mono" w:cs="Cascadia Mono"/>
+                          <w:color w:val="000000"/>
+                          <w:kern w:val="0"/>
+                          <w:sz w:val="19"/>
+                          <w:szCs w:val="19"/>
+                          <w:highlight w:val="white"/>
+                        </w:rPr>
+                        <w:t xml:space="preserve"> </w:t>
+                      </w:r>
+                      <w:proofErr w:type="spellStart"/>
+                      <w:r>
+                        <w:rPr>
+                          <w:rFonts w:ascii="Cascadia Mono" w:hAnsi="Cascadia Mono" w:cs="Cascadia Mono"/>
+                          <w:color w:val="000000"/>
+                          <w:kern w:val="0"/>
+                          <w:sz w:val="19"/>
+                          <w:szCs w:val="19"/>
+                          <w:highlight w:val="white"/>
+                        </w:rPr>
+                        <w:t>httpContext</w:t>
+                      </w:r>
+                      <w:proofErr w:type="spellEnd"/>
+                      <w:r>
+                        <w:rPr>
+                          <w:rFonts w:ascii="Cascadia Mono" w:hAnsi="Cascadia Mono" w:cs="Cascadia Mono"/>
+                          <w:color w:val="000000"/>
+                          <w:kern w:val="0"/>
+                          <w:sz w:val="19"/>
+                          <w:szCs w:val="19"/>
+                          <w:highlight w:val="white"/>
+                        </w:rPr>
+                        <w:t>,</w:t>
+                      </w:r>
+                    </w:p>
+                    <w:p>
+                      <w:pPr>
+                        <w:autoSpaceDE w:val="0"/>
+                        <w:autoSpaceDN w:val="0"/>
+                        <w:adjustRightInd w:val="0"/>
+                        <w:spacing w:after="0" w:line="240" w:lineRule="auto"/>
+                        <w:rPr>
+                          <w:rFonts w:ascii="Cascadia Mono" w:hAnsi="Cascadia Mono" w:cs="Cascadia Mono"/>
+                          <w:color w:val="000000"/>
+                          <w:kern w:val="0"/>
+                          <w:sz w:val="19"/>
+                          <w:szCs w:val="19"/>
+                          <w:highlight w:val="white"/>
+                        </w:rPr>
+                      </w:pPr>
+                      <w:r>
+                        <w:rPr>
+                          <w:rFonts w:ascii="Cascadia Mono" w:hAnsi="Cascadia Mono" w:cs="Cascadia Mono"/>
+                          <w:color w:val="000000"/>
+                          <w:kern w:val="0"/>
+                          <w:sz w:val="19"/>
+                          <w:szCs w:val="19"/>
+                          <w:highlight w:val="white"/>
+                        </w:rPr>
+                        <w:t xml:space="preserve">        </w:t>
+                      </w:r>
+                      <w:r>
+                        <w:rPr>
+                          <w:rFonts w:ascii="Cascadia Mono" w:hAnsi="Cascadia Mono" w:cs="Cascadia Mono"/>
+                          <w:color w:val="2B91AF"/>
+                          <w:kern w:val="0"/>
+                          <w:sz w:val="19"/>
+                          <w:szCs w:val="19"/>
+                          <w:highlight w:val="white"/>
+                        </w:rPr>
+                        <w:t>Exception</w:t>
+                      </w:r>
+                      <w:r>
+                        <w:rPr>
+                          <w:rFonts w:ascii="Cascadia Mono" w:hAnsi="Cascadia Mono" w:cs="Cascadia Mono"/>
+                          <w:color w:val="000000"/>
+                          <w:kern w:val="0"/>
+                          <w:sz w:val="19"/>
+                          <w:szCs w:val="19"/>
+                          <w:highlight w:val="white"/>
+                        </w:rPr>
+                        <w:t xml:space="preserve"> </w:t>
+                      </w:r>
+                      <w:proofErr w:type="spellStart"/>
+                      <w:r>
+                        <w:rPr>
+                          <w:rFonts w:ascii="Cascadia Mono" w:hAnsi="Cascadia Mono" w:cs="Cascadia Mono"/>
+                          <w:color w:val="000000"/>
+                          <w:kern w:val="0"/>
+                          <w:sz w:val="19"/>
+                          <w:szCs w:val="19"/>
+                          <w:highlight w:val="white"/>
+                        </w:rPr>
+                        <w:t>exception</w:t>
+                      </w:r>
+                      <w:proofErr w:type="spellEnd"/>
+                      <w:r>
+                        <w:rPr>
+                          <w:rFonts w:ascii="Cascadia Mono" w:hAnsi="Cascadia Mono" w:cs="Cascadia Mono"/>
+                          <w:color w:val="000000"/>
+                          <w:kern w:val="0"/>
+                          <w:sz w:val="19"/>
+                          <w:szCs w:val="19"/>
+                          <w:highlight w:val="white"/>
+                        </w:rPr>
+                        <w:t>,</w:t>
+                      </w:r>
+                    </w:p>
+                    <w:p>
+                      <w:pPr>
+                        <w:autoSpaceDE w:val="0"/>
+                        <w:autoSpaceDN w:val="0"/>
+                        <w:adjustRightInd w:val="0"/>
+                        <w:spacing w:after="0" w:line="240" w:lineRule="auto"/>
+                        <w:rPr>
+                          <w:rFonts w:ascii="Cascadia Mono" w:hAnsi="Cascadia Mono" w:cs="Cascadia Mono"/>
+                          <w:color w:val="000000"/>
+                          <w:kern w:val="0"/>
+                          <w:sz w:val="19"/>
+                          <w:szCs w:val="19"/>
+                          <w:highlight w:val="white"/>
+                        </w:rPr>
+                      </w:pPr>
+                      <w:r>
+                        <w:rPr>
+                          <w:rFonts w:ascii="Cascadia Mono" w:hAnsi="Cascadia Mono" w:cs="Cascadia Mono"/>
+                          <w:color w:val="000000"/>
+                          <w:kern w:val="0"/>
+                          <w:sz w:val="19"/>
+                          <w:szCs w:val="19"/>
+                          <w:highlight w:val="white"/>
+                        </w:rPr>
+                        <w:t xml:space="preserve">        </w:t>
+                      </w:r>
+                      <w:proofErr w:type="spellStart"/>
+                      <w:r>
+                        <w:rPr>
+                          <w:rFonts w:ascii="Cascadia Mono" w:hAnsi="Cascadia Mono" w:cs="Cascadia Mono"/>
+                          <w:color w:val="2B91AF"/>
+                          <w:kern w:val="0"/>
+                          <w:sz w:val="19"/>
+                          <w:szCs w:val="19"/>
+                          <w:highlight w:val="white"/>
+                        </w:rPr>
+                        <w:t>CancellationToken</w:t>
+                      </w:r>
+                      <w:proofErr w:type="spellEnd"/>
+                      <w:r>
+                        <w:rPr>
+                          <w:rFonts w:ascii="Cascadia Mono" w:hAnsi="Cascadia Mono" w:cs="Cascadia Mono"/>
+                          <w:color w:val="000000"/>
+                          <w:kern w:val="0"/>
+                          <w:sz w:val="19"/>
+                          <w:szCs w:val="19"/>
+                          <w:highlight w:val="white"/>
+                        </w:rPr>
+                        <w:t xml:space="preserve"> </w:t>
+                      </w:r>
+                      <w:proofErr w:type="spellStart"/>
+                      <w:r>
+                        <w:rPr>
+                          <w:rFonts w:ascii="Cascadia Mono" w:hAnsi="Cascadia Mono" w:cs="Cascadia Mono"/>
+                          <w:color w:val="000000"/>
+                          <w:kern w:val="0"/>
+                          <w:sz w:val="19"/>
+                          <w:szCs w:val="19"/>
+                          <w:highlight w:val="white"/>
+                        </w:rPr>
+                        <w:t>cancellationToken</w:t>
+                      </w:r>
+                      <w:proofErr w:type="spellEnd"/>
+                      <w:r>
+                        <w:rPr>
+                          <w:rFonts w:ascii="Cascadia Mono" w:hAnsi="Cascadia Mono" w:cs="Cascadia Mono"/>
+                          <w:color w:val="000000"/>
+                          <w:kern w:val="0"/>
+                          <w:sz w:val="19"/>
+                          <w:szCs w:val="19"/>
+                          <w:highlight w:val="white"/>
+                        </w:rPr>
+                        <w:t>)</w:t>
+                      </w:r>
+                    </w:p>
+                    <w:p>
+                      <w:pPr>
+                        <w:autoSpaceDE w:val="0"/>
+                        <w:autoSpaceDN w:val="0"/>
+                        <w:adjustRightInd w:val="0"/>
+                        <w:spacing w:after="0" w:line="240" w:lineRule="auto"/>
+                        <w:rPr>
+                          <w:rFonts w:ascii="Cascadia Mono" w:hAnsi="Cascadia Mono" w:cs="Cascadia Mono"/>
+                          <w:color w:val="000000"/>
+                          <w:kern w:val="0"/>
+                          <w:sz w:val="19"/>
+                          <w:szCs w:val="19"/>
+                          <w:highlight w:val="white"/>
+                        </w:rPr>
+                      </w:pPr>
+                      <w:r>
+                        <w:rPr>
+                          <w:rFonts w:ascii="Cascadia Mono" w:hAnsi="Cascadia Mono" w:cs="Cascadia Mono"/>
+                          <w:color w:val="000000"/>
+                          <w:kern w:val="0"/>
+                          <w:sz w:val="19"/>
+                          <w:szCs w:val="19"/>
+                          <w:highlight w:val="white"/>
+                        </w:rPr>
+                        <w:t xml:space="preserve">    {</w:t>
+                      </w:r>
+                    </w:p>
+                    <w:p>
+                      <w:pPr>
+                        <w:autoSpaceDE w:val="0"/>
+                        <w:autoSpaceDN w:val="0"/>
+                        <w:adjustRightInd w:val="0"/>
+                        <w:spacing w:after="0" w:line="240" w:lineRule="auto"/>
+                        <w:rPr>
+                          <w:rFonts w:ascii="Cascadia Mono" w:hAnsi="Cascadia Mono" w:cs="Cascadia Mono"/>
+                          <w:color w:val="000000"/>
+                          <w:kern w:val="0"/>
+                          <w:sz w:val="19"/>
+                          <w:szCs w:val="19"/>
+                          <w:highlight w:val="white"/>
+                        </w:rPr>
+                      </w:pPr>
+                      <w:r>
+                        <w:rPr>
+                          <w:rFonts w:ascii="Cascadia Mono" w:hAnsi="Cascadia Mono" w:cs="Cascadia Mono"/>
+                          <w:color w:val="000000"/>
+                          <w:kern w:val="0"/>
+                          <w:sz w:val="19"/>
+                          <w:szCs w:val="19"/>
+                          <w:highlight w:val="white"/>
+                        </w:rPr>
+                        <w:t xml:space="preserve">        _</w:t>
+                      </w:r>
+                      <w:proofErr w:type="spellStart"/>
+                      <w:proofErr w:type="gramStart"/>
+                      <w:r>
+                        <w:rPr>
+                          <w:rFonts w:ascii="Cascadia Mono" w:hAnsi="Cascadia Mono" w:cs="Cascadia Mono"/>
+                          <w:color w:val="000000"/>
+                          <w:kern w:val="0"/>
+                          <w:sz w:val="19"/>
+                          <w:szCs w:val="19"/>
+                          <w:highlight w:val="white"/>
+                        </w:rPr>
+                        <w:t>logger.LogError</w:t>
+                      </w:r>
+                      <w:proofErr w:type="spellEnd"/>
+                      <w:r>
+                        <w:rPr>
+                          <w:rFonts w:ascii="Cascadia Mono" w:hAnsi="Cascadia Mono" w:cs="Cascadia Mono"/>
+                          <w:color w:val="000000"/>
+                          <w:kern w:val="0"/>
+                          <w:sz w:val="19"/>
+                          <w:szCs w:val="19"/>
+                          <w:highlight w:val="white"/>
+                        </w:rPr>
+                        <w:t>(</w:t>
+                      </w:r>
+                      <w:proofErr w:type="gramEnd"/>
+                    </w:p>
+                    <w:p>
+                      <w:pPr>
+                        <w:autoSpaceDE w:val="0"/>
+                        <w:autoSpaceDN w:val="0"/>
+                        <w:adjustRightInd w:val="0"/>
+                        <w:spacing w:after="0" w:line="240" w:lineRule="auto"/>
+                        <w:rPr>
+                          <w:rFonts w:ascii="Cascadia Mono" w:hAnsi="Cascadia Mono" w:cs="Cascadia Mono"/>
+                          <w:color w:val="000000"/>
+                          <w:kern w:val="0"/>
+                          <w:sz w:val="19"/>
+                          <w:szCs w:val="19"/>
+                          <w:highlight w:val="white"/>
+                        </w:rPr>
+                      </w:pPr>
+                      <w:r>
+                        <w:rPr>
+                          <w:rFonts w:ascii="Cascadia Mono" w:hAnsi="Cascadia Mono" w:cs="Cascadia Mono"/>
+                          <w:color w:val="000000"/>
+                          <w:kern w:val="0"/>
+                          <w:sz w:val="19"/>
+                          <w:szCs w:val="19"/>
+                          <w:highlight w:val="white"/>
+                        </w:rPr>
+                        <w:t xml:space="preserve">            </w:t>
+                      </w:r>
+                      <w:proofErr w:type="gramStart"/>
+                      <w:r>
+                        <w:rPr>
+                          <w:rFonts w:ascii="Cascadia Mono" w:hAnsi="Cascadia Mono" w:cs="Cascadia Mono"/>
+                          <w:color w:val="000000"/>
+                          <w:kern w:val="0"/>
+                          <w:sz w:val="19"/>
+                          <w:szCs w:val="19"/>
+                          <w:highlight w:val="white"/>
+                        </w:rPr>
+                        <w:t>exception</w:t>
+                      </w:r>
+                      <w:proofErr w:type="gramEnd"/>
+                      <w:r>
+                        <w:rPr>
+                          <w:rFonts w:ascii="Cascadia Mono" w:hAnsi="Cascadia Mono" w:cs="Cascadia Mono"/>
+                          <w:color w:val="000000"/>
+                          <w:kern w:val="0"/>
+                          <w:sz w:val="19"/>
+                          <w:szCs w:val="19"/>
+                          <w:highlight w:val="white"/>
+                        </w:rPr>
+                        <w:t xml:space="preserve">, </w:t>
+                      </w:r>
+                      <w:r>
+                        <w:rPr>
+                          <w:rFonts w:ascii="Cascadia Mono" w:hAnsi="Cascadia Mono" w:cs="Cascadia Mono"/>
+                          <w:color w:val="A31515"/>
+                          <w:kern w:val="0"/>
+                          <w:sz w:val="19"/>
+                          <w:szCs w:val="19"/>
+                          <w:highlight w:val="white"/>
+                        </w:rPr>
+                        <w:t>"Exception occurred: {Message}"</w:t>
+                      </w:r>
+                      <w:r>
+                        <w:rPr>
+                          <w:rFonts w:ascii="Cascadia Mono" w:hAnsi="Cascadia Mono" w:cs="Cascadia Mono"/>
+                          <w:color w:val="000000"/>
+                          <w:kern w:val="0"/>
+                          <w:sz w:val="19"/>
+                          <w:szCs w:val="19"/>
+                          <w:highlight w:val="white"/>
+                        </w:rPr>
+                        <w:t xml:space="preserve">, </w:t>
+                      </w:r>
+                      <w:proofErr w:type="spellStart"/>
+                      <w:r>
+                        <w:rPr>
+                          <w:rFonts w:ascii="Cascadia Mono" w:hAnsi="Cascadia Mono" w:cs="Cascadia Mono"/>
+                          <w:color w:val="000000"/>
+                          <w:kern w:val="0"/>
+                          <w:sz w:val="19"/>
+                          <w:szCs w:val="19"/>
+                          <w:highlight w:val="white"/>
+                        </w:rPr>
+                        <w:t>exception.Message</w:t>
+                      </w:r>
+                      <w:proofErr w:type="spellEnd"/>
+                      <w:r>
+                        <w:rPr>
+                          <w:rFonts w:ascii="Cascadia Mono" w:hAnsi="Cascadia Mono" w:cs="Cascadia Mono"/>
+                          <w:color w:val="000000"/>
+                          <w:kern w:val="0"/>
+                          <w:sz w:val="19"/>
+                          <w:szCs w:val="19"/>
+                          <w:highlight w:val="white"/>
+                        </w:rPr>
+                        <w:t>);</w:t>
+                      </w:r>
+                    </w:p>
+                    <w:p>
+                      <w:pPr>
+                        <w:autoSpaceDE w:val="0"/>
+                        <w:autoSpaceDN w:val="0"/>
+                        <w:adjustRightInd w:val="0"/>
+                        <w:spacing w:after="0" w:line="240" w:lineRule="auto"/>
+                        <w:rPr>
+                          <w:rFonts w:ascii="Cascadia Mono" w:hAnsi="Cascadia Mono" w:cs="Cascadia Mono"/>
+                          <w:color w:val="000000"/>
+                          <w:kern w:val="0"/>
+                          <w:sz w:val="19"/>
+                          <w:szCs w:val="19"/>
+                          <w:highlight w:val="white"/>
+                        </w:rPr>
+                      </w:pPr>
+                    </w:p>
+                    <w:p>
+                      <w:pPr>
+                        <w:autoSpaceDE w:val="0"/>
+                        <w:autoSpaceDN w:val="0"/>
+                        <w:adjustRightInd w:val="0"/>
+                        <w:spacing w:after="0" w:line="240" w:lineRule="auto"/>
+                        <w:rPr>
+                          <w:rFonts w:ascii="Cascadia Mono" w:hAnsi="Cascadia Mono" w:cs="Cascadia Mono"/>
+                          <w:color w:val="2B91AF"/>
+                          <w:kern w:val="0"/>
+                          <w:sz w:val="19"/>
+                          <w:szCs w:val="19"/>
+                          <w:highlight w:val="white"/>
+                        </w:rPr>
+                      </w:pPr>
+                      <w:r>
+                        <w:rPr>
+                          <w:rFonts w:ascii="Cascadia Mono" w:hAnsi="Cascadia Mono" w:cs="Cascadia Mono"/>
+                          <w:color w:val="000000"/>
+                          <w:kern w:val="0"/>
+                          <w:sz w:val="19"/>
+                          <w:szCs w:val="19"/>
+                          <w:highlight w:val="white"/>
+                        </w:rPr>
+                        <w:t xml:space="preserve">        </w:t>
+                      </w:r>
+                      <w:proofErr w:type="spellStart"/>
+                      <w:proofErr w:type="gramStart"/>
+                      <w:r>
+                        <w:rPr>
+                          <w:rFonts w:ascii="Cascadia Mono" w:hAnsi="Cascadia Mono" w:cs="Cascadia Mono"/>
+                          <w:color w:val="0000FF"/>
+                          <w:kern w:val="0"/>
+                          <w:sz w:val="19"/>
+                          <w:szCs w:val="19"/>
+                          <w:highlight w:val="white"/>
+                        </w:rPr>
+                        <w:t>var</w:t>
+                      </w:r>
+                      <w:proofErr w:type="spellEnd"/>
+                      <w:proofErr w:type="gramEnd"/>
+                      <w:r>
+                        <w:rPr>
+                          <w:rFonts w:ascii="Cascadia Mono" w:hAnsi="Cascadia Mono" w:cs="Cascadia Mono"/>
+                          <w:color w:val="000000"/>
+                          <w:kern w:val="0"/>
+                          <w:sz w:val="19"/>
+                          <w:szCs w:val="19"/>
+                          <w:highlight w:val="white"/>
+                        </w:rPr>
+                        <w:t xml:space="preserve"> </w:t>
+                      </w:r>
+                      <w:proofErr w:type="spellStart"/>
+                      <w:r>
+                        <w:rPr>
+                          <w:rFonts w:ascii="Cascadia Mono" w:hAnsi="Cascadia Mono" w:cs="Cascadia Mono"/>
+                          <w:color w:val="000000"/>
+                          <w:kern w:val="0"/>
+                          <w:sz w:val="19"/>
+                          <w:szCs w:val="19"/>
+                          <w:highlight w:val="white"/>
+                        </w:rPr>
+                        <w:t>problemDetails</w:t>
+                      </w:r>
+                      <w:proofErr w:type="spellEnd"/>
+                      <w:r>
+                        <w:rPr>
+                          <w:rFonts w:ascii="Cascadia Mono" w:hAnsi="Cascadia Mono" w:cs="Cascadia Mono"/>
+                          <w:color w:val="000000"/>
+                          <w:kern w:val="0"/>
+                          <w:sz w:val="19"/>
+                          <w:szCs w:val="19"/>
+                          <w:highlight w:val="white"/>
+                        </w:rPr>
+                        <w:t xml:space="preserve"> = </w:t>
+                      </w:r>
+                      <w:r>
+                        <w:rPr>
+                          <w:rFonts w:ascii="Cascadia Mono" w:hAnsi="Cascadia Mono" w:cs="Cascadia Mono"/>
+                          <w:color w:val="0000FF"/>
+                          <w:kern w:val="0"/>
+                          <w:sz w:val="19"/>
+                          <w:szCs w:val="19"/>
+                          <w:highlight w:val="white"/>
+                        </w:rPr>
+                        <w:t>new</w:t>
+                      </w:r>
+                      <w:r>
+                        <w:rPr>
+                          <w:rFonts w:ascii="Cascadia Mono" w:hAnsi="Cascadia Mono" w:cs="Cascadia Mono"/>
+                          <w:color w:val="000000"/>
+                          <w:kern w:val="0"/>
+                          <w:sz w:val="19"/>
+                          <w:szCs w:val="19"/>
+                          <w:highlight w:val="white"/>
+                        </w:rPr>
+                        <w:t xml:space="preserve"> </w:t>
+                      </w:r>
+                      <w:proofErr w:type="spellStart"/>
+                      <w:r>
+                        <w:rPr>
+                          <w:rFonts w:ascii="Cascadia Mono" w:hAnsi="Cascadia Mono" w:cs="Cascadia Mono"/>
+                          <w:color w:val="2B91AF"/>
+                          <w:kern w:val="0"/>
+                          <w:sz w:val="19"/>
+                          <w:szCs w:val="19"/>
+                          <w:highlight w:val="white"/>
+                        </w:rPr>
+                        <w:t>ProblemDetails</w:t>
+                      </w:r>
+                      <w:proofErr w:type="spellEnd"/>
+                    </w:p>
+                    <w:p>
+                      <w:pPr>
+                        <w:autoSpaceDE w:val="0"/>
+                        <w:autoSpaceDN w:val="0"/>
+                        <w:adjustRightInd w:val="0"/>
+                        <w:spacing w:after="0" w:line="240" w:lineRule="auto"/>
+                        <w:rPr>
+                          <w:rFonts w:ascii="Cascadia Mono" w:hAnsi="Cascadia Mono" w:cs="Cascadia Mono"/>
+                          <w:color w:val="000000"/>
+                          <w:kern w:val="0"/>
+                          <w:sz w:val="19"/>
+                          <w:szCs w:val="19"/>
+                          <w:highlight w:val="white"/>
+                        </w:rPr>
+                      </w:pPr>
+                      <w:r>
+                        <w:rPr>
+                          <w:rFonts w:ascii="Cascadia Mono" w:hAnsi="Cascadia Mono" w:cs="Cascadia Mono"/>
+                          <w:color w:val="000000"/>
+                          <w:kern w:val="0"/>
+                          <w:sz w:val="19"/>
+                          <w:szCs w:val="19"/>
+                          <w:highlight w:val="white"/>
+                        </w:rPr>
+                        <w:t xml:space="preserve">        {</w:t>
+                      </w:r>
+                    </w:p>
+                    <w:p>
+                      <w:pPr>
+                        <w:autoSpaceDE w:val="0"/>
+                        <w:autoSpaceDN w:val="0"/>
+                        <w:adjustRightInd w:val="0"/>
+                        <w:spacing w:after="0" w:line="240" w:lineRule="auto"/>
+                        <w:rPr>
+                          <w:rFonts w:ascii="Cascadia Mono" w:hAnsi="Cascadia Mono" w:cs="Cascadia Mono"/>
+                          <w:color w:val="000000"/>
+                          <w:kern w:val="0"/>
+                          <w:sz w:val="19"/>
+                          <w:szCs w:val="19"/>
+                          <w:highlight w:val="white"/>
+                        </w:rPr>
+                      </w:pPr>
+                      <w:r>
+                        <w:rPr>
+                          <w:rFonts w:ascii="Cascadia Mono" w:hAnsi="Cascadia Mono" w:cs="Cascadia Mono"/>
+                          <w:color w:val="000000"/>
+                          <w:kern w:val="0"/>
+                          <w:sz w:val="19"/>
+                          <w:szCs w:val="19"/>
+                          <w:highlight w:val="white"/>
+                        </w:rPr>
+                        <w:t xml:space="preserve">            Status = </w:t>
+                      </w:r>
+                      <w:r>
+                        <w:rPr>
+                          <w:rFonts w:ascii="Cascadia Mono" w:hAnsi="Cascadia Mono" w:cs="Cascadia Mono"/>
+                          <w:color w:val="2B91AF"/>
+                          <w:kern w:val="0"/>
+                          <w:sz w:val="19"/>
+                          <w:szCs w:val="19"/>
+                          <w:highlight w:val="white"/>
+                        </w:rPr>
+                        <w:t>StatusCodes</w:t>
+                      </w:r>
+                      <w:r>
+                        <w:rPr>
+                          <w:rFonts w:ascii="Cascadia Mono" w:hAnsi="Cascadia Mono" w:cs="Cascadia Mono"/>
+                          <w:color w:val="000000"/>
+                          <w:kern w:val="0"/>
+                          <w:sz w:val="19"/>
+                          <w:szCs w:val="19"/>
+                          <w:highlight w:val="white"/>
+                        </w:rPr>
+                        <w:t>.Status500InternalServerError,</w:t>
+                      </w:r>
+                    </w:p>
+                    <w:p>
+                      <w:pPr>
+                        <w:autoSpaceDE w:val="0"/>
+                        <w:autoSpaceDN w:val="0"/>
+                        <w:adjustRightInd w:val="0"/>
+                        <w:spacing w:after="0" w:line="240" w:lineRule="auto"/>
+                        <w:rPr>
+                          <w:rFonts w:ascii="Cascadia Mono" w:hAnsi="Cascadia Mono" w:cs="Cascadia Mono"/>
+                          <w:color w:val="000000"/>
+                          <w:kern w:val="0"/>
+                          <w:sz w:val="19"/>
+                          <w:szCs w:val="19"/>
+                          <w:highlight w:val="white"/>
+                        </w:rPr>
+                      </w:pPr>
+                      <w:r>
+                        <w:rPr>
+                          <w:rFonts w:ascii="Cascadia Mono" w:hAnsi="Cascadia Mono" w:cs="Cascadia Mono"/>
+                          <w:color w:val="000000"/>
+                          <w:kern w:val="0"/>
+                          <w:sz w:val="19"/>
+                          <w:szCs w:val="19"/>
+                          <w:highlight w:val="white"/>
+                        </w:rPr>
+                        <w:t xml:space="preserve">            Title = </w:t>
+                      </w:r>
+                      <w:proofErr w:type="spellStart"/>
+                      <w:r>
+                        <w:rPr>
+                          <w:rFonts w:ascii="Cascadia Mono" w:hAnsi="Cascadia Mono" w:cs="Cascadia Mono"/>
+                          <w:color w:val="000000"/>
+                          <w:kern w:val="0"/>
+                          <w:sz w:val="19"/>
+                          <w:szCs w:val="19"/>
+                          <w:highlight w:val="white"/>
+                        </w:rPr>
+                        <w:t>exception.Message</w:t>
+                      </w:r>
+                      <w:proofErr w:type="spellEnd"/>
+                    </w:p>
+                    <w:p>
+                      <w:pPr>
+                        <w:autoSpaceDE w:val="0"/>
+                        <w:autoSpaceDN w:val="0"/>
+                        <w:adjustRightInd w:val="0"/>
+                        <w:spacing w:after="0" w:line="240" w:lineRule="auto"/>
+                        <w:rPr>
+                          <w:rFonts w:ascii="Cascadia Mono" w:hAnsi="Cascadia Mono" w:cs="Cascadia Mono"/>
+                          <w:color w:val="000000"/>
+                          <w:kern w:val="0"/>
+                          <w:sz w:val="19"/>
+                          <w:szCs w:val="19"/>
+                          <w:highlight w:val="white"/>
+                        </w:rPr>
+                      </w:pPr>
+                      <w:r>
+                        <w:rPr>
+                          <w:rFonts w:ascii="Cascadia Mono" w:hAnsi="Cascadia Mono" w:cs="Cascadia Mono"/>
+                          <w:color w:val="000000"/>
+                          <w:kern w:val="0"/>
+                          <w:sz w:val="19"/>
+                          <w:szCs w:val="19"/>
+                          <w:highlight w:val="white"/>
+                        </w:rPr>
+                        <w:t xml:space="preserve">        };</w:t>
+                      </w:r>
+                    </w:p>
+                    <w:p>
+                      <w:pPr>
+                        <w:autoSpaceDE w:val="0"/>
+                        <w:autoSpaceDN w:val="0"/>
+                        <w:adjustRightInd w:val="0"/>
+                        <w:spacing w:after="0" w:line="240" w:lineRule="auto"/>
+                        <w:rPr>
+                          <w:rFonts w:ascii="Cascadia Mono" w:hAnsi="Cascadia Mono" w:cs="Cascadia Mono"/>
+                          <w:color w:val="000000"/>
+                          <w:kern w:val="0"/>
+                          <w:sz w:val="19"/>
+                          <w:szCs w:val="19"/>
+                          <w:highlight w:val="white"/>
+                        </w:rPr>
+                      </w:pPr>
+                    </w:p>
+                    <w:p>
+                      <w:pPr>
+                        <w:autoSpaceDE w:val="0"/>
+                        <w:autoSpaceDN w:val="0"/>
+                        <w:adjustRightInd w:val="0"/>
+                        <w:spacing w:after="0" w:line="240" w:lineRule="auto"/>
+                        <w:rPr>
+                          <w:rFonts w:ascii="Cascadia Mono" w:hAnsi="Cascadia Mono" w:cs="Cascadia Mono"/>
+                          <w:color w:val="000000"/>
+                          <w:kern w:val="0"/>
+                          <w:sz w:val="19"/>
+                          <w:szCs w:val="19"/>
+                          <w:highlight w:val="white"/>
+                        </w:rPr>
+                      </w:pPr>
+                      <w:r>
+                        <w:rPr>
+                          <w:rFonts w:ascii="Cascadia Mono" w:hAnsi="Cascadia Mono" w:cs="Cascadia Mono"/>
+                          <w:color w:val="000000"/>
+                          <w:kern w:val="0"/>
+                          <w:sz w:val="19"/>
+                          <w:szCs w:val="19"/>
+                          <w:highlight w:val="white"/>
+                        </w:rPr>
+                        <w:t xml:space="preserve">        </w:t>
+                      </w:r>
+                      <w:proofErr w:type="spellStart"/>
+                      <w:r>
+                        <w:rPr>
+                          <w:rFonts w:ascii="Cascadia Mono" w:hAnsi="Cascadia Mono" w:cs="Cascadia Mono"/>
+                          <w:color w:val="000000"/>
+                          <w:kern w:val="0"/>
+                          <w:sz w:val="19"/>
+                          <w:szCs w:val="19"/>
+                          <w:highlight w:val="white"/>
+                        </w:rPr>
+                        <w:t>httpContext.Response.StatusCode</w:t>
+                      </w:r>
+                      <w:proofErr w:type="spellEnd"/>
+                      <w:r>
+                        <w:rPr>
+                          <w:rFonts w:ascii="Cascadia Mono" w:hAnsi="Cascadia Mono" w:cs="Cascadia Mono"/>
+                          <w:color w:val="000000"/>
+                          <w:kern w:val="0"/>
+                          <w:sz w:val="19"/>
+                          <w:szCs w:val="19"/>
+                          <w:highlight w:val="white"/>
+                        </w:rPr>
+                        <w:t xml:space="preserve"> = </w:t>
+                      </w:r>
+                      <w:proofErr w:type="spellStart"/>
+                      <w:r>
+                        <w:rPr>
+                          <w:rFonts w:ascii="Cascadia Mono" w:hAnsi="Cascadia Mono" w:cs="Cascadia Mono"/>
+                          <w:color w:val="000000"/>
+                          <w:kern w:val="0"/>
+                          <w:sz w:val="19"/>
+                          <w:szCs w:val="19"/>
+                          <w:highlight w:val="white"/>
+                        </w:rPr>
+                        <w:t>problemDetails.Status.Value</w:t>
+                      </w:r>
+                      <w:proofErr w:type="spellEnd"/>
+                      <w:r>
+                        <w:rPr>
+                          <w:rFonts w:ascii="Cascadia Mono" w:hAnsi="Cascadia Mono" w:cs="Cascadia Mono"/>
+                          <w:color w:val="000000"/>
+                          <w:kern w:val="0"/>
+                          <w:sz w:val="19"/>
+                          <w:szCs w:val="19"/>
+                          <w:highlight w:val="white"/>
+                        </w:rPr>
+                        <w:t>;</w:t>
+                      </w:r>
+                    </w:p>
+                    <w:p>
+                      <w:pPr>
+                        <w:autoSpaceDE w:val="0"/>
+                        <w:autoSpaceDN w:val="0"/>
+                        <w:adjustRightInd w:val="0"/>
+                        <w:spacing w:after="0" w:line="240" w:lineRule="auto"/>
+                        <w:rPr>
+                          <w:rFonts w:ascii="Cascadia Mono" w:hAnsi="Cascadia Mono" w:cs="Cascadia Mono"/>
+                          <w:color w:val="000000"/>
+                          <w:kern w:val="0"/>
+                          <w:sz w:val="19"/>
+                          <w:szCs w:val="19"/>
+                          <w:highlight w:val="white"/>
+                        </w:rPr>
+                      </w:pPr>
+                    </w:p>
+                    <w:p>
+                      <w:pPr>
+                        <w:autoSpaceDE w:val="0"/>
+                        <w:autoSpaceDN w:val="0"/>
+                        <w:adjustRightInd w:val="0"/>
+                        <w:spacing w:after="0" w:line="240" w:lineRule="auto"/>
+                        <w:rPr>
+                          <w:rFonts w:ascii="Cascadia Mono" w:hAnsi="Cascadia Mono" w:cs="Cascadia Mono"/>
+                          <w:color w:val="000000"/>
+                          <w:kern w:val="0"/>
+                          <w:sz w:val="19"/>
+                          <w:szCs w:val="19"/>
+                          <w:highlight w:val="white"/>
+                        </w:rPr>
+                      </w:pPr>
+                      <w:r>
+                        <w:rPr>
+                          <w:rFonts w:ascii="Cascadia Mono" w:hAnsi="Cascadia Mono" w:cs="Cascadia Mono"/>
+                          <w:color w:val="000000"/>
+                          <w:kern w:val="0"/>
+                          <w:sz w:val="19"/>
+                          <w:szCs w:val="19"/>
+                          <w:highlight w:val="white"/>
+                        </w:rPr>
+                        <w:t xml:space="preserve">        </w:t>
+                      </w:r>
+                      <w:proofErr w:type="gramStart"/>
+                      <w:r>
+                        <w:rPr>
+                          <w:rFonts w:ascii="Cascadia Mono" w:hAnsi="Cascadia Mono" w:cs="Cascadia Mono"/>
+                          <w:color w:val="0000FF"/>
+                          <w:kern w:val="0"/>
+                          <w:sz w:val="19"/>
+                          <w:szCs w:val="19"/>
+                          <w:highlight w:val="white"/>
+                        </w:rPr>
+                        <w:t>await</w:t>
+                      </w:r>
+                      <w:proofErr w:type="gramEnd"/>
+                      <w:r>
+                        <w:rPr>
+                          <w:rFonts w:ascii="Cascadia Mono" w:hAnsi="Cascadia Mono" w:cs="Cascadia Mono"/>
+                          <w:color w:val="000000"/>
+                          <w:kern w:val="0"/>
+                          <w:sz w:val="19"/>
+                          <w:szCs w:val="19"/>
+                          <w:highlight w:val="white"/>
+                        </w:rPr>
+                        <w:t xml:space="preserve"> </w:t>
+                      </w:r>
+                      <w:proofErr w:type="spellStart"/>
+                      <w:r>
+                        <w:rPr>
+                          <w:rFonts w:ascii="Cascadia Mono" w:hAnsi="Cascadia Mono" w:cs="Cascadia Mono"/>
+                          <w:color w:val="000000"/>
+                          <w:kern w:val="0"/>
+                          <w:sz w:val="19"/>
+                          <w:szCs w:val="19"/>
+                          <w:highlight w:val="white"/>
+                        </w:rPr>
+                        <w:t>httpContext.Response</w:t>
+                      </w:r>
+                      <w:proofErr w:type="spellEnd"/>
+                    </w:p>
+                    <w:p>
+                      <w:pPr>
+                        <w:autoSpaceDE w:val="0"/>
+                        <w:autoSpaceDN w:val="0"/>
+                        <w:adjustRightInd w:val="0"/>
+                        <w:spacing w:after="0" w:line="240" w:lineRule="auto"/>
+                        <w:rPr>
+                          <w:rFonts w:ascii="Cascadia Mono" w:hAnsi="Cascadia Mono" w:cs="Cascadia Mono"/>
+                          <w:color w:val="000000"/>
+                          <w:kern w:val="0"/>
+                          <w:sz w:val="19"/>
+                          <w:szCs w:val="19"/>
+                          <w:highlight w:val="white"/>
+                        </w:rPr>
+                      </w:pPr>
+                      <w:r>
+                        <w:rPr>
+                          <w:rFonts w:ascii="Cascadia Mono" w:hAnsi="Cascadia Mono" w:cs="Cascadia Mono"/>
+                          <w:color w:val="000000"/>
+                          <w:kern w:val="0"/>
+                          <w:sz w:val="19"/>
+                          <w:szCs w:val="19"/>
+                          <w:highlight w:val="white"/>
+                        </w:rPr>
+                        <w:t xml:space="preserve">            .</w:t>
+                      </w:r>
+                      <w:proofErr w:type="spellStart"/>
+                      <w:proofErr w:type="gramStart"/>
+                      <w:r>
+                        <w:rPr>
+                          <w:rFonts w:ascii="Cascadia Mono" w:hAnsi="Cascadia Mono" w:cs="Cascadia Mono"/>
+                          <w:color w:val="000000"/>
+                          <w:kern w:val="0"/>
+                          <w:sz w:val="19"/>
+                          <w:szCs w:val="19"/>
+                          <w:highlight w:val="white"/>
+                        </w:rPr>
+                        <w:t>WriteAsJsonAsync</w:t>
+                      </w:r>
+                      <w:proofErr w:type="spellEnd"/>
+                      <w:r>
+                        <w:rPr>
+                          <w:rFonts w:ascii="Cascadia Mono" w:hAnsi="Cascadia Mono" w:cs="Cascadia Mono"/>
+                          <w:color w:val="000000"/>
+                          <w:kern w:val="0"/>
+                          <w:sz w:val="19"/>
+                          <w:szCs w:val="19"/>
+                          <w:highlight w:val="white"/>
+                        </w:rPr>
+                        <w:t>(</w:t>
+                      </w:r>
+                      <w:proofErr w:type="spellStart"/>
+                      <w:proofErr w:type="gramEnd"/>
+                      <w:r>
+                        <w:rPr>
+                          <w:rFonts w:ascii="Cascadia Mono" w:hAnsi="Cascadia Mono" w:cs="Cascadia Mono"/>
+                          <w:color w:val="000000"/>
+                          <w:kern w:val="0"/>
+                          <w:sz w:val="19"/>
+                          <w:szCs w:val="19"/>
+                          <w:highlight w:val="white"/>
+                        </w:rPr>
+                        <w:t>problemDetails</w:t>
+                      </w:r>
+                      <w:proofErr w:type="spellEnd"/>
+                      <w:r>
+                        <w:rPr>
+                          <w:rFonts w:ascii="Cascadia Mono" w:hAnsi="Cascadia Mono" w:cs="Cascadia Mono"/>
+                          <w:color w:val="000000"/>
+                          <w:kern w:val="0"/>
+                          <w:sz w:val="19"/>
+                          <w:szCs w:val="19"/>
+                          <w:highlight w:val="white"/>
+                        </w:rPr>
+                        <w:t xml:space="preserve">, </w:t>
+                      </w:r>
+                      <w:proofErr w:type="spellStart"/>
+                      <w:r>
+                        <w:rPr>
+                          <w:rFonts w:ascii="Cascadia Mono" w:hAnsi="Cascadia Mono" w:cs="Cascadia Mono"/>
+                          <w:color w:val="000000"/>
+                          <w:kern w:val="0"/>
+                          <w:sz w:val="19"/>
+                          <w:szCs w:val="19"/>
+                          <w:highlight w:val="white"/>
+                        </w:rPr>
+                        <w:t>cancellationToken</w:t>
+                      </w:r>
+                      <w:proofErr w:type="spellEnd"/>
+                      <w:r>
+                        <w:rPr>
+                          <w:rFonts w:ascii="Cascadia Mono" w:hAnsi="Cascadia Mono" w:cs="Cascadia Mono"/>
+                          <w:color w:val="000000"/>
+                          <w:kern w:val="0"/>
+                          <w:sz w:val="19"/>
+                          <w:szCs w:val="19"/>
+                          <w:highlight w:val="white"/>
+                        </w:rPr>
+                        <w:t>);</w:t>
+                      </w:r>
+                    </w:p>
+                    <w:p>
+                      <w:pPr>
+                        <w:autoSpaceDE w:val="0"/>
+                        <w:autoSpaceDN w:val="0"/>
+                        <w:adjustRightInd w:val="0"/>
+                        <w:spacing w:after="0" w:line="240" w:lineRule="auto"/>
+                        <w:rPr>
+                          <w:rFonts w:ascii="Cascadia Mono" w:hAnsi="Cascadia Mono" w:cs="Cascadia Mono"/>
+                          <w:color w:val="000000"/>
+                          <w:kern w:val="0"/>
+                          <w:sz w:val="19"/>
+                          <w:szCs w:val="19"/>
+                          <w:highlight w:val="white"/>
+                        </w:rPr>
+                      </w:pPr>
+                    </w:p>
+                    <w:p>
+                      <w:pPr>
+                        <w:autoSpaceDE w:val="0"/>
+                        <w:autoSpaceDN w:val="0"/>
+                        <w:adjustRightInd w:val="0"/>
+                        <w:spacing w:after="0" w:line="240" w:lineRule="auto"/>
+                        <w:rPr>
+                          <w:rFonts w:ascii="Cascadia Mono" w:hAnsi="Cascadia Mono" w:cs="Cascadia Mono"/>
+                          <w:color w:val="000000"/>
+                          <w:kern w:val="0"/>
+                          <w:sz w:val="19"/>
+                          <w:szCs w:val="19"/>
+                          <w:highlight w:val="white"/>
+                        </w:rPr>
+                      </w:pPr>
+                      <w:r>
+                        <w:rPr>
+                          <w:rFonts w:ascii="Cascadia Mono" w:hAnsi="Cascadia Mono" w:cs="Cascadia Mono"/>
+                          <w:color w:val="000000"/>
+                          <w:kern w:val="0"/>
+                          <w:sz w:val="19"/>
+                          <w:szCs w:val="19"/>
+                          <w:highlight w:val="white"/>
+                        </w:rPr>
+                        <w:t xml:space="preserve">        </w:t>
+                      </w:r>
+                      <w:proofErr w:type="gramStart"/>
+                      <w:r>
+                        <w:rPr>
+                          <w:rFonts w:ascii="Cascadia Mono" w:hAnsi="Cascadia Mono" w:cs="Cascadia Mono"/>
+                          <w:color w:val="0000FF"/>
+                          <w:kern w:val="0"/>
+                          <w:sz w:val="19"/>
+                          <w:szCs w:val="19"/>
+                          <w:highlight w:val="white"/>
+                        </w:rPr>
+                        <w:t>return</w:t>
+                      </w:r>
+                      <w:proofErr w:type="gramEnd"/>
+                      <w:r>
+                        <w:rPr>
+                          <w:rFonts w:ascii="Cascadia Mono" w:hAnsi="Cascadia Mono" w:cs="Cascadia Mono"/>
+                          <w:color w:val="000000"/>
+                          <w:kern w:val="0"/>
+                          <w:sz w:val="19"/>
+                          <w:szCs w:val="19"/>
+                          <w:highlight w:val="white"/>
+                        </w:rPr>
+                        <w:t xml:space="preserve"> </w:t>
+                      </w:r>
+                      <w:r>
+                        <w:rPr>
+                          <w:rFonts w:ascii="Cascadia Mono" w:hAnsi="Cascadia Mono" w:cs="Cascadia Mono"/>
+                          <w:color w:val="0000FF"/>
+                          <w:kern w:val="0"/>
+                          <w:sz w:val="19"/>
+                          <w:szCs w:val="19"/>
+                          <w:highlight w:val="white"/>
+                        </w:rPr>
+                        <w:t>true</w:t>
+                      </w:r>
+                      <w:r>
+                        <w:rPr>
+                          <w:rFonts w:ascii="Cascadia Mono" w:hAnsi="Cascadia Mono" w:cs="Cascadia Mono"/>
+                          <w:color w:val="000000"/>
+                          <w:kern w:val="0"/>
+                          <w:sz w:val="19"/>
+                          <w:szCs w:val="19"/>
+                          <w:highlight w:val="white"/>
+                        </w:rPr>
+                        <w:t>;</w:t>
+                      </w:r>
+                    </w:p>
+                    <w:p>
+                      <w:pPr>
+                        <w:autoSpaceDE w:val="0"/>
+                        <w:autoSpaceDN w:val="0"/>
+                        <w:adjustRightInd w:val="0"/>
+                        <w:spacing w:after="0" w:line="240" w:lineRule="auto"/>
+                        <w:rPr>
+                          <w:rFonts w:ascii="Cascadia Mono" w:hAnsi="Cascadia Mono" w:cs="Cascadia Mono"/>
+                          <w:color w:val="000000"/>
+                          <w:kern w:val="0"/>
+                          <w:sz w:val="19"/>
+                          <w:szCs w:val="19"/>
+                          <w:highlight w:val="white"/>
+                        </w:rPr>
+                      </w:pPr>
+                      <w:r>
+                        <w:rPr>
+                          <w:rFonts w:ascii="Cascadia Mono" w:hAnsi="Cascadia Mono" w:cs="Cascadia Mono"/>
+                          <w:color w:val="000000"/>
+                          <w:kern w:val="0"/>
+                          <w:sz w:val="19"/>
+                          <w:szCs w:val="19"/>
+                          <w:highlight w:val="white"/>
+                        </w:rPr>
+                        <w:t xml:space="preserve">    }</w:t>
+                      </w:r>
+                    </w:p>
+                    <w:p>
+                      <w:r>
+                        <w:rPr>
+                          <w:rFonts w:ascii="Cascadia Mono" w:hAnsi="Cascadia Mono" w:cs="Cascadia Mono"/>
+                          <w:color w:val="000000"/>
+                          <w:kern w:val="0"/>
+                          <w:sz w:val="19"/>
+                          <w:szCs w:val="19"/>
+                          <w:highlight w:val="white"/>
+                        </w:rPr>
+                        <w:t>}</w:t>
                       </w:r>
                     </w:p>
                   </w:txbxContent>
@@ -3342,7 +5631,6 @@
         <w:rPr>
           <w:sz w:val="24"/>
           <w:szCs w:val="24"/>
-          <w:lang w:val="en-US"/>
         </w:rPr>
         <w:t>in</w:t>
       </w:r>
@@ -3351,7 +5639,6 @@
         <w:rPr>
           <w:sz w:val="24"/>
           <w:szCs w:val="24"/>
-          <w:lang w:val="en-US"/>
         </w:rPr>
         <w:t xml:space="preserve"> </w:t>
       </w:r>
@@ -3360,7 +5647,6 @@
         <w:rPr>
           <w:sz w:val="24"/>
           <w:szCs w:val="24"/>
-          <w:lang w:val="en-US"/>
         </w:rPr>
         <w:t>program.cs</w:t>
       </w:r>
@@ -3369,7 +5655,6 @@
         <w:rPr>
           <w:sz w:val="24"/>
           <w:szCs w:val="24"/>
-          <w:lang w:val="en-US"/>
         </w:rPr>
         <w:t>:</w:t>
       </w:r>
@@ -3378,7 +5663,6 @@
       <w:pPr>
         <w:rPr>
           <w:noProof/>
-          <w:lang w:val="en-US"/>
         </w:rPr>
       </w:pPr>
     </w:p>
@@ -3700,7 +5984,7 @@
         <w:kern w:val="2"/>
         <w:sz w:val="22"/>
         <w:szCs w:val="22"/>
-        <w:lang w:eastAsia="en-US" w:bidi="he-IL"/>
+        <w:lang w:val="en-US" w:eastAsia="en-US" w:bidi="he-IL"/>
         <w14:ligatures w14:val="standardContextual"/>
       </w:rPr>
     </w:rPrDefault>
@@ -4653,6 +6937,68 @@
     <w:basedOn w:val="a0"/>
     <w:rsid w:val="00695030"/>
   </w:style>
+  <w:style w:type="paragraph" w:styleId="HTML">
+    <w:name w:val="HTML Preformatted"/>
+    <w:basedOn w:val="a"/>
+    <w:link w:val="HTML0"/>
+    <w:uiPriority w:val="99"/>
+    <w:semiHidden/>
+    <w:unhideWhenUsed/>
+    <w:rsid w:val="00395472"/>
+    <w:pPr>
+      <w:tabs>
+        <w:tab w:val="left" w:pos="916"/>
+        <w:tab w:val="left" w:pos="1832"/>
+        <w:tab w:val="left" w:pos="2748"/>
+        <w:tab w:val="left" w:pos="3664"/>
+        <w:tab w:val="left" w:pos="4580"/>
+        <w:tab w:val="left" w:pos="5496"/>
+        <w:tab w:val="left" w:pos="6412"/>
+        <w:tab w:val="left" w:pos="7328"/>
+        <w:tab w:val="left" w:pos="8244"/>
+        <w:tab w:val="left" w:pos="9160"/>
+        <w:tab w:val="left" w:pos="10076"/>
+        <w:tab w:val="left" w:pos="10992"/>
+        <w:tab w:val="left" w:pos="11908"/>
+        <w:tab w:val="left" w:pos="12824"/>
+        <w:tab w:val="left" w:pos="13740"/>
+        <w:tab w:val="left" w:pos="14656"/>
+      </w:tabs>
+      <w:spacing w:after="0" w:line="240" w:lineRule="auto"/>
+    </w:pPr>
+    <w:rPr>
+      <w:rFonts w:ascii="Courier New" w:eastAsia="Times New Roman" w:hAnsi="Courier New" w:cs="Courier New"/>
+      <w:kern w:val="0"/>
+      <w:sz w:val="20"/>
+      <w:szCs w:val="20"/>
+      <w14:ligatures w14:val="none"/>
+    </w:rPr>
+  </w:style>
+  <w:style w:type="character" w:customStyle="1" w:styleId="HTML0">
+    <w:name w:val="HTML מעוצב מראש תו"/>
+    <w:basedOn w:val="a0"/>
+    <w:link w:val="HTML"/>
+    <w:uiPriority w:val="99"/>
+    <w:semiHidden/>
+    <w:rsid w:val="00395472"/>
+    <w:rPr>
+      <w:rFonts w:ascii="Courier New" w:eastAsia="Times New Roman" w:hAnsi="Courier New" w:cs="Courier New"/>
+      <w:kern w:val="0"/>
+      <w:sz w:val="20"/>
+      <w:szCs w:val="20"/>
+      <w14:ligatures w14:val="none"/>
+    </w:rPr>
+  </w:style>
+  <w:style w:type="character" w:customStyle="1" w:styleId="code-line">
+    <w:name w:val="code-line"/>
+    <w:basedOn w:val="a0"/>
+    <w:rsid w:val="00395472"/>
+  </w:style>
+  <w:style w:type="character" w:customStyle="1" w:styleId="token">
+    <w:name w:val="token"/>
+    <w:basedOn w:val="a0"/>
+    <w:rsid w:val="00395472"/>
+  </w:style>
 </w:styles>
 </file>
 

--- a/content/asp.net/Exceptions.docx
+++ b/content/asp.net/Exceptions.docx
@@ -8,14 +8,23 @@
           <w:noProof/>
         </w:rPr>
       </w:pPr>
+      <w:bookmarkStart w:id="0" w:name="_GoBack"/>
       <w:r>
         <w:rPr>
-          <w:noProof/>
+          <w:rStyle w:val="20"/>
         </w:rPr>
         <w:drawing>
-          <wp:inline distT="0" distB="0" distL="0" distR="0" wp14:anchorId="5D5F4E29" wp14:editId="21262E6E">
-            <wp:extent cx="5731510" cy="8207829"/>
-            <wp:effectExtent l="0" t="0" r="2540" b="0"/>
+          <wp:anchor distT="0" distB="0" distL="114300" distR="114300" simplePos="0" relativeHeight="251666432" behindDoc="0" locked="0" layoutInCell="1" allowOverlap="1" wp14:anchorId="376F040E" wp14:editId="49CBA29E">
+            <wp:simplePos x="0" y="0"/>
+            <wp:positionH relativeFrom="margin">
+              <wp:align>left</wp:align>
+            </wp:positionH>
+            <wp:positionV relativeFrom="paragraph">
+              <wp:posOffset>390525</wp:posOffset>
+            </wp:positionV>
+            <wp:extent cx="5731193" cy="4745037"/>
+            <wp:effectExtent l="0" t="0" r="3175" b="0"/>
+            <wp:wrapTopAndBottom/>
             <wp:docPr id="1920769831" name="תמונה 1"/>
             <wp:cNvGraphicFramePr>
               <a:graphicFrameLocks xmlns:a="http://schemas.openxmlformats.org/drawingml/2006/main" noChangeAspect="1"/>
@@ -29,23 +38,21 @@
                       <a:picLocks noChangeAspect="1" noChangeArrowheads="1"/>
                     </pic:cNvPicPr>
                   </pic:nvPicPr>
-                  <pic:blipFill>
-                    <a:blip r:embed="rId5" cstate="print">
+                  <pic:blipFill rotWithShape="1">
+                    <a:blip r:embed="rId7" cstate="print">
                       <a:extLst>
                         <a:ext uri="{28A0092B-C50C-407E-A947-70E740481C1C}">
                           <a14:useLocalDpi xmlns:a14="http://schemas.microsoft.com/office/drawing/2010/main" val="0"/>
                         </a:ext>
                       </a:extLst>
                     </a:blip>
-                    <a:srcRect/>
-                    <a:stretch>
-                      <a:fillRect/>
-                    </a:stretch>
+                    <a:srcRect t="42186"/>
+                    <a:stretch/>
                   </pic:blipFill>
                   <pic:spPr bwMode="auto">
                     <a:xfrm>
                       <a:off x="0" y="0"/>
-                      <a:ext cx="5737766" cy="8216788"/>
+                      <a:ext cx="5731193" cy="4745037"/>
                     </a:xfrm>
                     <a:prstGeom prst="rect">
                       <a:avLst/>
@@ -54,12 +61,24 @@
                     <a:ln>
                       <a:noFill/>
                     </a:ln>
+                    <a:extLst>
+                      <a:ext uri="{53640926-AAD7-44D8-BBD7-CCE9431645EC}">
+                        <a14:shadowObscured xmlns:a14="http://schemas.microsoft.com/office/drawing/2010/main"/>
+                      </a:ext>
+                    </a:extLst>
                   </pic:spPr>
                 </pic:pic>
               </a:graphicData>
             </a:graphic>
-          </wp:inline>
+          </wp:anchor>
         </w:drawing>
+      </w:r>
+      <w:bookmarkEnd w:id="0"/>
+      <w:r>
+        <w:rPr>
+          <w:rStyle w:val="20"/>
+        </w:rPr>
+        <w:t>Exception handling in asp.net core:</w:t>
       </w:r>
     </w:p>
     <w:p>
@@ -136,7 +155,6 @@
                                 <w:szCs w:val="20"/>
                               </w:rPr>
                             </w:pPr>
-                            <w:bookmarkStart w:id="0" w:name="_GoBack"/>
                             <w:r>
                               <w:rPr>
                                 <w:sz w:val="20"/>
@@ -640,7 +658,6 @@
                               </w:rPr>
                               <w:t>}</w:t>
                             </w:r>
-                            <w:bookmarkEnd w:id="0"/>
                           </w:p>
                         </w:txbxContent>
                       </wps:txbx>
@@ -1492,7 +1509,6 @@
                                 <w:highlight w:val="white"/>
                               </w:rPr>
                             </w:pPr>
-                            <w:proofErr w:type="spellStart"/>
                             <w:r>
                               <w:rPr>
                                 <w:rFonts w:ascii="Cascadia Mono" w:hAnsi="Cascadia Mono" w:cs="Cascadia Mono"/>
@@ -1513,21 +1529,8 @@
                                 <w:szCs w:val="19"/>
                                 <w:highlight w:val="white"/>
                               </w:rPr>
-                              <w:t>.Services.AddExceptionHandler</w:t>
-                            </w:r>
-                            <w:proofErr w:type="spellEnd"/>
-                            <w:r>
-                              <w:rPr>
-                                <w:rFonts w:ascii="Cascadia Mono" w:hAnsi="Cascadia Mono" w:cs="Cascadia Mono"/>
-                                <w:color w:val="000000"/>
-                                <w:kern w:val="0"/>
-                                <w:sz w:val="19"/>
-                                <w:szCs w:val="19"/>
-                                <w:highlight w:val="white"/>
-                              </w:rPr>
-                              <w:t>&lt;</w:t>
-                            </w:r>
-                            <w:proofErr w:type="spellStart"/>
+                              <w:t>.Services.AddExceptionHandler&lt;</w:t>
+                            </w:r>
                             <w:r>
                               <w:rPr>
                                 <w:rFonts w:ascii="Cascadia Mono" w:hAnsi="Cascadia Mono" w:cs="Cascadia Mono"/>
@@ -1539,30 +1542,16 @@
                               </w:rPr>
                               <w:t>GlobalExceptionHandler</w:t>
                             </w:r>
-                            <w:proofErr w:type="spellEnd"/>
-                            <w:proofErr w:type="gramStart"/>
-                            <w:r>
-                              <w:rPr>
-                                <w:rFonts w:ascii="Cascadia Mono" w:hAnsi="Cascadia Mono" w:cs="Cascadia Mono"/>
-                                <w:color w:val="000000"/>
-                                <w:kern w:val="0"/>
-                                <w:sz w:val="19"/>
-                                <w:szCs w:val="19"/>
-                                <w:highlight w:val="white"/>
-                              </w:rPr>
-                              <w:t>&gt;(</w:t>
-                            </w:r>
-                            <w:proofErr w:type="gramEnd"/>
-                            <w:r>
-                              <w:rPr>
-                                <w:rFonts w:ascii="Cascadia Mono" w:hAnsi="Cascadia Mono" w:cs="Cascadia Mono"/>
-                                <w:color w:val="000000"/>
-                                <w:kern w:val="0"/>
-                                <w:sz w:val="19"/>
-                                <w:szCs w:val="19"/>
-                                <w:highlight w:val="white"/>
-                              </w:rPr>
-                              <w:t>);</w:t>
+                            <w:r>
+                              <w:rPr>
+                                <w:rFonts w:ascii="Cascadia Mono" w:hAnsi="Cascadia Mono" w:cs="Cascadia Mono"/>
+                                <w:color w:val="000000"/>
+                                <w:kern w:val="0"/>
+                                <w:sz w:val="19"/>
+                                <w:szCs w:val="19"/>
+                                <w:highlight w:val="white"/>
+                              </w:rPr>
+                              <w:t>&gt;();</w:t>
                             </w:r>
                           </w:p>
                           <w:p>
@@ -1580,42 +1569,16 @@
                                 <w:highlight w:val="white"/>
                               </w:rPr>
                             </w:pPr>
-                            <w:proofErr w:type="spellStart"/>
-                            <w:proofErr w:type="gramStart"/>
-                            <w:r>
-                              <w:rPr>
-                                <w:rFonts w:ascii="Cascadia Mono" w:hAnsi="Cascadia Mono" w:cs="Cascadia Mono"/>
-                                <w:color w:val="000000"/>
-                                <w:kern w:val="0"/>
-                                <w:sz w:val="19"/>
-                                <w:szCs w:val="19"/>
-                                <w:highlight w:val="white"/>
-                              </w:rPr>
-                              <w:t>builder.Services.AddProblemDetails</w:t>
-                            </w:r>
-                            <w:proofErr w:type="spellEnd"/>
-                            <w:r>
-                              <w:rPr>
-                                <w:rFonts w:ascii="Cascadia Mono" w:hAnsi="Cascadia Mono" w:cs="Cascadia Mono"/>
-                                <w:color w:val="000000"/>
-                                <w:kern w:val="0"/>
-                                <w:sz w:val="19"/>
-                                <w:szCs w:val="19"/>
-                                <w:highlight w:val="white"/>
-                              </w:rPr>
-                              <w:t>(</w:t>
-                            </w:r>
-                            <w:proofErr w:type="gramEnd"/>
-                            <w:r>
-                              <w:rPr>
-                                <w:rFonts w:ascii="Cascadia Mono" w:hAnsi="Cascadia Mono" w:cs="Cascadia Mono"/>
-                                <w:color w:val="000000"/>
-                                <w:kern w:val="0"/>
-                                <w:sz w:val="19"/>
-                                <w:szCs w:val="19"/>
-                                <w:highlight w:val="white"/>
-                              </w:rPr>
-                              <w:t>);</w:t>
+                            <w:r>
+                              <w:rPr>
+                                <w:rFonts w:ascii="Cascadia Mono" w:hAnsi="Cascadia Mono" w:cs="Cascadia Mono"/>
+                                <w:color w:val="000000"/>
+                                <w:kern w:val="0"/>
+                                <w:sz w:val="19"/>
+                                <w:szCs w:val="19"/>
+                                <w:highlight w:val="white"/>
+                              </w:rPr>
+                              <w:t>builder.Services.AddProblemDetails();</w:t>
                             </w:r>
                           </w:p>
                           <w:p>
@@ -1633,8 +1596,6 @@
                                 <w:highlight w:val="white"/>
                               </w:rPr>
                             </w:pPr>
-                            <w:proofErr w:type="spellStart"/>
-                            <w:proofErr w:type="gramStart"/>
                             <w:r>
                               <w:rPr>
                                 <w:rFonts w:ascii="Cascadia Mono" w:hAnsi="Cascadia Mono" w:cs="Cascadia Mono"/>
@@ -1646,42 +1607,16 @@
                               </w:rPr>
                               <w:t>var</w:t>
                             </w:r>
-                            <w:proofErr w:type="spellEnd"/>
-                            <w:proofErr w:type="gramEnd"/>
-                            <w:r>
-                              <w:rPr>
-                                <w:rFonts w:ascii="Cascadia Mono" w:hAnsi="Cascadia Mono" w:cs="Cascadia Mono"/>
-                                <w:color w:val="000000"/>
-                                <w:kern w:val="0"/>
-                                <w:sz w:val="19"/>
-                                <w:szCs w:val="19"/>
-                                <w:highlight w:val="white"/>
-                              </w:rPr>
-                              <w:t xml:space="preserve"> app = </w:t>
-                            </w:r>
-                            <w:proofErr w:type="spellStart"/>
-                            <w:r>
-                              <w:rPr>
-                                <w:rFonts w:ascii="Cascadia Mono" w:hAnsi="Cascadia Mono" w:cs="Cascadia Mono"/>
-                                <w:color w:val="000000"/>
-                                <w:kern w:val="0"/>
-                                <w:sz w:val="19"/>
-                                <w:szCs w:val="19"/>
-                                <w:highlight w:val="white"/>
-                              </w:rPr>
-                              <w:t>builder.Build</w:t>
-                            </w:r>
-                            <w:proofErr w:type="spellEnd"/>
-                            <w:r>
-                              <w:rPr>
-                                <w:rFonts w:ascii="Cascadia Mono" w:hAnsi="Cascadia Mono" w:cs="Cascadia Mono"/>
-                                <w:color w:val="000000"/>
-                                <w:kern w:val="0"/>
-                                <w:sz w:val="19"/>
-                                <w:szCs w:val="19"/>
-                                <w:highlight w:val="white"/>
-                              </w:rPr>
-                              <w:t>();</w:t>
+                            <w:r>
+                              <w:rPr>
+                                <w:rFonts w:ascii="Cascadia Mono" w:hAnsi="Cascadia Mono" w:cs="Cascadia Mono"/>
+                                <w:color w:val="000000"/>
+                                <w:kern w:val="0"/>
+                                <w:sz w:val="19"/>
+                                <w:szCs w:val="19"/>
+                                <w:highlight w:val="white"/>
+                              </w:rPr>
+                              <w:t xml:space="preserve"> app = builder.Build();</w:t>
                             </w:r>
                           </w:p>
                           <w:p>
@@ -1730,45 +1665,20 @@
                           <w:p>
                             <w:pPr>
                               <w:rPr>
+                                <w:rtl/>
                                 <w:cs/>
                               </w:rPr>
                             </w:pPr>
-                            <w:proofErr w:type="spellStart"/>
-                            <w:proofErr w:type="gramStart"/>
-                            <w:r>
-                              <w:rPr>
-                                <w:rFonts w:ascii="Cascadia Mono" w:hAnsi="Cascadia Mono" w:cs="Cascadia Mono"/>
-                                <w:color w:val="000000"/>
-                                <w:kern w:val="0"/>
-                                <w:sz w:val="19"/>
-                                <w:szCs w:val="19"/>
-                                <w:highlight w:val="white"/>
-                              </w:rPr>
-                              <w:t>app.UseExceptionHandler</w:t>
-                            </w:r>
-                            <w:proofErr w:type="spellEnd"/>
-                            <w:r>
-                              <w:rPr>
-                                <w:rFonts w:ascii="Cascadia Mono" w:hAnsi="Cascadia Mono" w:cs="Cascadia Mono"/>
-                                <w:color w:val="000000"/>
-                                <w:kern w:val="0"/>
-                                <w:sz w:val="19"/>
-                                <w:szCs w:val="19"/>
-                                <w:highlight w:val="white"/>
-                              </w:rPr>
-                              <w:t>(</w:t>
-                            </w:r>
-                            <w:proofErr w:type="gramEnd"/>
-                            <w:r>
-                              <w:rPr>
-                                <w:rFonts w:ascii="Cascadia Mono" w:hAnsi="Cascadia Mono" w:cs="Cascadia Mono"/>
-                                <w:color w:val="000000"/>
-                                <w:kern w:val="0"/>
-                                <w:sz w:val="19"/>
-                                <w:szCs w:val="19"/>
-                                <w:highlight w:val="white"/>
-                              </w:rPr>
-                              <w:t>);</w:t>
+                            <w:r>
+                              <w:rPr>
+                                <w:rFonts w:ascii="Cascadia Mono" w:hAnsi="Cascadia Mono" w:cs="Cascadia Mono"/>
+                                <w:color w:val="000000"/>
+                                <w:kern w:val="0"/>
+                                <w:sz w:val="19"/>
+                                <w:szCs w:val="19"/>
+                                <w:highlight w:val="white"/>
+                              </w:rPr>
+                              <w:t>app.UseExceptionHandler();</w:t>
                             </w:r>
                           </w:p>
                         </w:txbxContent>
@@ -2163,7 +2073,6 @@
                                 <w:highlight w:val="white"/>
                               </w:rPr>
                             </w:pPr>
-                            <w:proofErr w:type="gramStart"/>
                             <w:r>
                               <w:rPr>
                                 <w:rFonts w:ascii="Cascadia Mono" w:hAnsi="Cascadia Mono" w:cs="Cascadia Mono"/>
@@ -2175,7 +2084,6 @@
                               </w:rPr>
                               <w:t>internal</w:t>
                             </w:r>
-                            <w:proofErr w:type="gramEnd"/>
                             <w:r>
                               <w:rPr>
                                 <w:rFonts w:ascii="Cascadia Mono" w:hAnsi="Cascadia Mono" w:cs="Cascadia Mono"/>
@@ -2231,7 +2139,6 @@
                               </w:rPr>
                               <w:t xml:space="preserve"> </w:t>
                             </w:r>
-                            <w:proofErr w:type="spellStart"/>
                             <w:r>
                               <w:rPr>
                                 <w:rFonts w:ascii="Cascadia Mono" w:hAnsi="Cascadia Mono" w:cs="Cascadia Mono"/>
@@ -2243,7 +2150,6 @@
                               </w:rPr>
                               <w:t>GlobalExceptionHandler</w:t>
                             </w:r>
-                            <w:proofErr w:type="spellEnd"/>
                             <w:r>
                               <w:rPr>
                                 <w:rFonts w:ascii="Cascadia Mono" w:hAnsi="Cascadia Mono" w:cs="Cascadia Mono"/>
@@ -2255,7 +2161,6 @@
                               </w:rPr>
                               <w:t xml:space="preserve"> : </w:t>
                             </w:r>
-                            <w:proofErr w:type="spellStart"/>
                             <w:r>
                               <w:rPr>
                                 <w:rFonts w:ascii="Cascadia Mono" w:hAnsi="Cascadia Mono" w:cs="Cascadia Mono"/>
@@ -2267,7 +2172,6 @@
                               </w:rPr>
                               <w:t>IExceptionHandler</w:t>
                             </w:r>
-                            <w:proofErr w:type="spellEnd"/>
                           </w:p>
                           <w:p>
                             <w:pPr>
@@ -2322,7 +2226,6 @@
                               </w:rPr>
                               <w:t xml:space="preserve">    </w:t>
                             </w:r>
-                            <w:proofErr w:type="gramStart"/>
                             <w:r>
                               <w:rPr>
                                 <w:rFonts w:ascii="Cascadia Mono" w:hAnsi="Cascadia Mono" w:cs="Cascadia Mono"/>
@@ -2334,7 +2237,6 @@
                               </w:rPr>
                               <w:t>private</w:t>
                             </w:r>
-                            <w:proofErr w:type="gramEnd"/>
                             <w:r>
                               <w:rPr>
                                 <w:rFonts w:ascii="Cascadia Mono" w:hAnsi="Cascadia Mono" w:cs="Cascadia Mono"/>
@@ -2346,7 +2248,6 @@
                               </w:rPr>
                               <w:t xml:space="preserve"> </w:t>
                             </w:r>
-                            <w:proofErr w:type="spellStart"/>
                             <w:r>
                               <w:rPr>
                                 <w:rFonts w:ascii="Cascadia Mono" w:hAnsi="Cascadia Mono" w:cs="Cascadia Mono"/>
@@ -2358,7 +2259,6 @@
                               </w:rPr>
                               <w:t>readonly</w:t>
                             </w:r>
-                            <w:proofErr w:type="spellEnd"/>
                             <w:r>
                               <w:rPr>
                                 <w:rFonts w:ascii="Cascadia Mono" w:hAnsi="Cascadia Mono" w:cs="Cascadia Mono"/>
@@ -2370,7 +2270,6 @@
                               </w:rPr>
                               <w:t xml:space="preserve"> </w:t>
                             </w:r>
-                            <w:proofErr w:type="spellStart"/>
                             <w:r>
                               <w:rPr>
                                 <w:rFonts w:ascii="Cascadia Mono" w:hAnsi="Cascadia Mono" w:cs="Cascadia Mono"/>
@@ -2382,7 +2281,6 @@
                               </w:rPr>
                               <w:t>ILogger</w:t>
                             </w:r>
-                            <w:proofErr w:type="spellEnd"/>
                             <w:r>
                               <w:rPr>
                                 <w:rFonts w:ascii="Cascadia Mono" w:hAnsi="Cascadia Mono" w:cs="Cascadia Mono"/>
@@ -2394,7 +2292,6 @@
                               </w:rPr>
                               <w:t>&lt;</w:t>
                             </w:r>
-                            <w:proofErr w:type="spellStart"/>
                             <w:r>
                               <w:rPr>
                                 <w:rFonts w:ascii="Cascadia Mono" w:hAnsi="Cascadia Mono" w:cs="Cascadia Mono"/>
@@ -2406,7 +2303,6 @@
                               </w:rPr>
                               <w:t>GlobalExceptionHandler</w:t>
                             </w:r>
-                            <w:proofErr w:type="spellEnd"/>
                             <w:r>
                               <w:rPr>
                                 <w:rFonts w:ascii="Cascadia Mono" w:hAnsi="Cascadia Mono" w:cs="Cascadia Mono"/>
@@ -2461,7 +2357,6 @@
                               </w:rPr>
                               <w:t xml:space="preserve">    </w:t>
                             </w:r>
-                            <w:proofErr w:type="gramStart"/>
                             <w:r>
                               <w:rPr>
                                 <w:rFonts w:ascii="Cascadia Mono" w:hAnsi="Cascadia Mono" w:cs="Cascadia Mono"/>
@@ -2473,7 +2368,6 @@
                               </w:rPr>
                               <w:t>public</w:t>
                             </w:r>
-                            <w:proofErr w:type="gramEnd"/>
                             <w:r>
                               <w:rPr>
                                 <w:rFonts w:ascii="Cascadia Mono" w:hAnsi="Cascadia Mono" w:cs="Cascadia Mono"/>
@@ -2485,7 +2379,6 @@
                               </w:rPr>
                               <w:t xml:space="preserve"> </w:t>
                             </w:r>
-                            <w:proofErr w:type="spellStart"/>
                             <w:r>
                               <w:rPr>
                                 <w:rFonts w:ascii="Cascadia Mono" w:hAnsi="Cascadia Mono" w:cs="Cascadia Mono"/>
@@ -2497,7 +2390,6 @@
                               </w:rPr>
                               <w:t>GlobalExceptionHandler</w:t>
                             </w:r>
-                            <w:proofErr w:type="spellEnd"/>
                             <w:r>
                               <w:rPr>
                                 <w:rFonts w:ascii="Cascadia Mono" w:hAnsi="Cascadia Mono" w:cs="Cascadia Mono"/>
@@ -2509,7 +2401,6 @@
                               </w:rPr>
                               <w:t>(</w:t>
                             </w:r>
-                            <w:proofErr w:type="spellStart"/>
                             <w:r>
                               <w:rPr>
                                 <w:rFonts w:ascii="Cascadia Mono" w:hAnsi="Cascadia Mono" w:cs="Cascadia Mono"/>
@@ -2521,7 +2412,6 @@
                               </w:rPr>
                               <w:t>ILogger</w:t>
                             </w:r>
-                            <w:proofErr w:type="spellEnd"/>
                             <w:r>
                               <w:rPr>
                                 <w:rFonts w:ascii="Cascadia Mono" w:hAnsi="Cascadia Mono" w:cs="Cascadia Mono"/>
@@ -2533,7 +2423,6 @@
                               </w:rPr>
                               <w:t>&lt;</w:t>
                             </w:r>
-                            <w:proofErr w:type="spellStart"/>
                             <w:r>
                               <w:rPr>
                                 <w:rFonts w:ascii="Cascadia Mono" w:hAnsi="Cascadia Mono" w:cs="Cascadia Mono"/>
@@ -2545,7 +2434,6 @@
                               </w:rPr>
                               <w:t>GlobalExceptionHandler</w:t>
                             </w:r>
-                            <w:proofErr w:type="spellEnd"/>
                             <w:r>
                               <w:rPr>
                                 <w:rFonts w:ascii="Cascadia Mono" w:hAnsi="Cascadia Mono" w:cs="Cascadia Mono"/>
@@ -2681,7 +2569,6 @@
                               </w:rPr>
                               <w:t xml:space="preserve">    </w:t>
                             </w:r>
-                            <w:proofErr w:type="gramStart"/>
                             <w:r>
                               <w:rPr>
                                 <w:rFonts w:ascii="Cascadia Mono" w:hAnsi="Cascadia Mono" w:cs="Cascadia Mono"/>
@@ -2693,7 +2580,6 @@
                               </w:rPr>
                               <w:t>public</w:t>
                             </w:r>
-                            <w:proofErr w:type="gramEnd"/>
                             <w:r>
                               <w:rPr>
                                 <w:rFonts w:ascii="Cascadia Mono" w:hAnsi="Cascadia Mono" w:cs="Cascadia Mono"/>
@@ -2705,7 +2591,6 @@
                               </w:rPr>
                               <w:t xml:space="preserve"> </w:t>
                             </w:r>
-                            <w:proofErr w:type="spellStart"/>
                             <w:r>
                               <w:rPr>
                                 <w:rFonts w:ascii="Cascadia Mono" w:hAnsi="Cascadia Mono" w:cs="Cascadia Mono"/>
@@ -2717,7 +2602,6 @@
                               </w:rPr>
                               <w:t>async</w:t>
                             </w:r>
-                            <w:proofErr w:type="spellEnd"/>
                             <w:r>
                               <w:rPr>
                                 <w:rFonts w:ascii="Cascadia Mono" w:hAnsi="Cascadia Mono" w:cs="Cascadia Mono"/>
@@ -2729,7 +2613,6 @@
                               </w:rPr>
                               <w:t xml:space="preserve"> </w:t>
                             </w:r>
-                            <w:proofErr w:type="spellStart"/>
                             <w:r>
                               <w:rPr>
                                 <w:rFonts w:ascii="Cascadia Mono" w:hAnsi="Cascadia Mono" w:cs="Cascadia Mono"/>
@@ -2741,7 +2624,6 @@
                               </w:rPr>
                               <w:t>ValueTask</w:t>
                             </w:r>
-                            <w:proofErr w:type="spellEnd"/>
                             <w:r>
                               <w:rPr>
                                 <w:rFonts w:ascii="Cascadia Mono" w:hAnsi="Cascadia Mono" w:cs="Cascadia Mono"/>
@@ -2773,31 +2655,7 @@
                                 <w:szCs w:val="19"/>
                                 <w:highlight w:val="white"/>
                               </w:rPr>
-                              <w:t xml:space="preserve">&gt; </w:t>
-                            </w:r>
-                            <w:proofErr w:type="spellStart"/>
-                            <w:r>
-                              <w:rPr>
-                                <w:rFonts w:ascii="Cascadia Mono" w:hAnsi="Cascadia Mono" w:cs="Cascadia Mono"/>
-                                <w:color w:val="000000"/>
-                                <w:kern w:val="0"/>
-                                <w:sz w:val="19"/>
-                                <w:szCs w:val="19"/>
-                                <w:highlight w:val="white"/>
-                              </w:rPr>
-                              <w:t>TryHandleAsync</w:t>
-                            </w:r>
-                            <w:proofErr w:type="spellEnd"/>
-                            <w:r>
-                              <w:rPr>
-                                <w:rFonts w:ascii="Cascadia Mono" w:hAnsi="Cascadia Mono" w:cs="Cascadia Mono"/>
-                                <w:color w:val="000000"/>
-                                <w:kern w:val="0"/>
-                                <w:sz w:val="19"/>
-                                <w:szCs w:val="19"/>
-                                <w:highlight w:val="white"/>
-                              </w:rPr>
-                              <w:t>(</w:t>
+                              <w:t>&gt; TryHandleAsync(</w:t>
                             </w:r>
                           </w:p>
                           <w:p>
@@ -2826,7 +2684,6 @@
                               </w:rPr>
                               <w:t xml:space="preserve">        </w:t>
                             </w:r>
-                            <w:proofErr w:type="spellStart"/>
                             <w:r>
                               <w:rPr>
                                 <w:rFonts w:ascii="Cascadia Mono" w:hAnsi="Cascadia Mono" w:cs="Cascadia Mono"/>
@@ -2838,41 +2695,16 @@
                               </w:rPr>
                               <w:t>HttpContext</w:t>
                             </w:r>
-                            <w:proofErr w:type="spellEnd"/>
-                            <w:r>
-                              <w:rPr>
-                                <w:rFonts w:ascii="Cascadia Mono" w:hAnsi="Cascadia Mono" w:cs="Cascadia Mono"/>
-                                <w:color w:val="000000"/>
-                                <w:kern w:val="0"/>
-                                <w:sz w:val="19"/>
-                                <w:szCs w:val="19"/>
-                                <w:highlight w:val="white"/>
-                              </w:rPr>
-                              <w:t xml:space="preserve"> </w:t>
-                            </w:r>
-                            <w:proofErr w:type="spellStart"/>
-                            <w:r>
-                              <w:rPr>
-                                <w:rFonts w:ascii="Cascadia Mono" w:hAnsi="Cascadia Mono" w:cs="Cascadia Mono"/>
-                                <w:color w:val="000000"/>
-                                <w:kern w:val="0"/>
-                                <w:sz w:val="19"/>
-                                <w:szCs w:val="19"/>
-                                <w:highlight w:val="white"/>
-                              </w:rPr>
-                              <w:t>httpContext</w:t>
-                            </w:r>
-                            <w:proofErr w:type="spellEnd"/>
-                            <w:r>
-                              <w:rPr>
-                                <w:rFonts w:ascii="Cascadia Mono" w:hAnsi="Cascadia Mono" w:cs="Cascadia Mono"/>
-                                <w:color w:val="000000"/>
-                                <w:kern w:val="0"/>
-                                <w:sz w:val="19"/>
-                                <w:szCs w:val="19"/>
-                                <w:highlight w:val="white"/>
-                              </w:rPr>
-                              <w:t>,</w:t>
+                            <w:r>
+                              <w:rPr>
+                                <w:rFonts w:ascii="Cascadia Mono" w:hAnsi="Cascadia Mono" w:cs="Cascadia Mono"/>
+                                <w:color w:val="000000"/>
+                                <w:kern w:val="0"/>
+                                <w:sz w:val="19"/>
+                                <w:szCs w:val="19"/>
+                                <w:highlight w:val="white"/>
+                              </w:rPr>
+                              <w:t xml:space="preserve"> httpContext,</w:t>
                             </w:r>
                           </w:p>
                           <w:p>
@@ -2921,31 +2753,7 @@
                                 <w:szCs w:val="19"/>
                                 <w:highlight w:val="white"/>
                               </w:rPr>
-                              <w:t xml:space="preserve"> </w:t>
-                            </w:r>
-                            <w:proofErr w:type="spellStart"/>
-                            <w:r>
-                              <w:rPr>
-                                <w:rFonts w:ascii="Cascadia Mono" w:hAnsi="Cascadia Mono" w:cs="Cascadia Mono"/>
-                                <w:color w:val="000000"/>
-                                <w:kern w:val="0"/>
-                                <w:sz w:val="19"/>
-                                <w:szCs w:val="19"/>
-                                <w:highlight w:val="white"/>
-                              </w:rPr>
-                              <w:t>exception</w:t>
-                            </w:r>
-                            <w:proofErr w:type="spellEnd"/>
-                            <w:r>
-                              <w:rPr>
-                                <w:rFonts w:ascii="Cascadia Mono" w:hAnsi="Cascadia Mono" w:cs="Cascadia Mono"/>
-                                <w:color w:val="000000"/>
-                                <w:kern w:val="0"/>
-                                <w:sz w:val="19"/>
-                                <w:szCs w:val="19"/>
-                                <w:highlight w:val="white"/>
-                              </w:rPr>
-                              <w:t>,</w:t>
+                              <w:t xml:space="preserve"> exception,</w:t>
                             </w:r>
                           </w:p>
                           <w:p>
@@ -2974,7 +2782,6 @@
                               </w:rPr>
                               <w:t xml:space="preserve">        </w:t>
                             </w:r>
-                            <w:proofErr w:type="spellStart"/>
                             <w:r>
                               <w:rPr>
                                 <w:rFonts w:ascii="Cascadia Mono" w:hAnsi="Cascadia Mono" w:cs="Cascadia Mono"/>
@@ -2986,41 +2793,16 @@
                               </w:rPr>
                               <w:t>CancellationToken</w:t>
                             </w:r>
-                            <w:proofErr w:type="spellEnd"/>
-                            <w:r>
-                              <w:rPr>
-                                <w:rFonts w:ascii="Cascadia Mono" w:hAnsi="Cascadia Mono" w:cs="Cascadia Mono"/>
-                                <w:color w:val="000000"/>
-                                <w:kern w:val="0"/>
-                                <w:sz w:val="19"/>
-                                <w:szCs w:val="19"/>
-                                <w:highlight w:val="white"/>
-                              </w:rPr>
-                              <w:t xml:space="preserve"> </w:t>
-                            </w:r>
-                            <w:proofErr w:type="spellStart"/>
-                            <w:r>
-                              <w:rPr>
-                                <w:rFonts w:ascii="Cascadia Mono" w:hAnsi="Cascadia Mono" w:cs="Cascadia Mono"/>
-                                <w:color w:val="000000"/>
-                                <w:kern w:val="0"/>
-                                <w:sz w:val="19"/>
-                                <w:szCs w:val="19"/>
-                                <w:highlight w:val="white"/>
-                              </w:rPr>
-                              <w:t>cancellationToken</w:t>
-                            </w:r>
-                            <w:proofErr w:type="spellEnd"/>
-                            <w:r>
-                              <w:rPr>
-                                <w:rFonts w:ascii="Cascadia Mono" w:hAnsi="Cascadia Mono" w:cs="Cascadia Mono"/>
-                                <w:color w:val="000000"/>
-                                <w:kern w:val="0"/>
-                                <w:sz w:val="19"/>
-                                <w:szCs w:val="19"/>
-                                <w:highlight w:val="white"/>
-                              </w:rPr>
-                              <w:t>)</w:t>
+                            <w:r>
+                              <w:rPr>
+                                <w:rFonts w:ascii="Cascadia Mono" w:hAnsi="Cascadia Mono" w:cs="Cascadia Mono"/>
+                                <w:color w:val="000000"/>
+                                <w:kern w:val="0"/>
+                                <w:sz w:val="19"/>
+                                <w:szCs w:val="19"/>
+                                <w:highlight w:val="white"/>
+                              </w:rPr>
+                              <w:t xml:space="preserve"> cancellationToken)</w:t>
                             </w:r>
                           </w:p>
                           <w:p>
@@ -3074,34 +2856,8 @@
                                 <w:szCs w:val="19"/>
                                 <w:highlight w:val="white"/>
                               </w:rPr>
-                              <w:t xml:space="preserve">        _</w:t>
-                            </w:r>
-                            <w:proofErr w:type="spellStart"/>
-                            <w:proofErr w:type="gramStart"/>
-                            <w:r>
-                              <w:rPr>
-                                <w:rFonts w:ascii="Cascadia Mono" w:hAnsi="Cascadia Mono" w:cs="Cascadia Mono"/>
-                                <w:color w:val="000000"/>
-                                <w:kern w:val="0"/>
-                                <w:sz w:val="19"/>
-                                <w:szCs w:val="19"/>
-                                <w:highlight w:val="white"/>
-                              </w:rPr>
-                              <w:t>logger.LogError</w:t>
-                            </w:r>
-                            <w:proofErr w:type="spellEnd"/>
-                            <w:r>
-                              <w:rPr>
-                                <w:rFonts w:ascii="Cascadia Mono" w:hAnsi="Cascadia Mono" w:cs="Cascadia Mono"/>
-                                <w:color w:val="000000"/>
-                                <w:kern w:val="0"/>
-                                <w:sz w:val="19"/>
-                                <w:szCs w:val="19"/>
-                                <w:highlight w:val="white"/>
-                              </w:rPr>
-                              <w:t>(</w:t>
-                            </w:r>
-                            <w:proofErr w:type="gramEnd"/>
+                              <w:t xml:space="preserve">        _logger.LogError(</w:t>
+                            </w:r>
                           </w:p>
                           <w:p>
                             <w:pPr>
@@ -3127,31 +2883,7 @@
                                 <w:szCs w:val="19"/>
                                 <w:highlight w:val="white"/>
                               </w:rPr>
-                              <w:t xml:space="preserve">            </w:t>
-                            </w:r>
-                            <w:proofErr w:type="gramStart"/>
-                            <w:r>
-                              <w:rPr>
-                                <w:rFonts w:ascii="Cascadia Mono" w:hAnsi="Cascadia Mono" w:cs="Cascadia Mono"/>
-                                <w:color w:val="000000"/>
-                                <w:kern w:val="0"/>
-                                <w:sz w:val="19"/>
-                                <w:szCs w:val="19"/>
-                                <w:highlight w:val="white"/>
-                              </w:rPr>
-                              <w:t>exception</w:t>
-                            </w:r>
-                            <w:proofErr w:type="gramEnd"/>
-                            <w:r>
-                              <w:rPr>
-                                <w:rFonts w:ascii="Cascadia Mono" w:hAnsi="Cascadia Mono" w:cs="Cascadia Mono"/>
-                                <w:color w:val="000000"/>
-                                <w:kern w:val="0"/>
-                                <w:sz w:val="19"/>
-                                <w:szCs w:val="19"/>
-                                <w:highlight w:val="white"/>
-                              </w:rPr>
-                              <w:t xml:space="preserve">, </w:t>
+                              <w:t xml:space="preserve">            exception, </w:t>
                             </w:r>
                             <w:r>
                               <w:rPr>
@@ -3173,31 +2905,7 @@
                                 <w:szCs w:val="19"/>
                                 <w:highlight w:val="white"/>
                               </w:rPr>
-                              <w:t xml:space="preserve">, </w:t>
-                            </w:r>
-                            <w:proofErr w:type="spellStart"/>
-                            <w:r>
-                              <w:rPr>
-                                <w:rFonts w:ascii="Cascadia Mono" w:hAnsi="Cascadia Mono" w:cs="Cascadia Mono"/>
-                                <w:color w:val="000000"/>
-                                <w:kern w:val="0"/>
-                                <w:sz w:val="19"/>
-                                <w:szCs w:val="19"/>
-                                <w:highlight w:val="white"/>
-                              </w:rPr>
-                              <w:t>exception.Message</w:t>
-                            </w:r>
-                            <w:proofErr w:type="spellEnd"/>
-                            <w:r>
-                              <w:rPr>
-                                <w:rFonts w:ascii="Cascadia Mono" w:hAnsi="Cascadia Mono" w:cs="Cascadia Mono"/>
-                                <w:color w:val="000000"/>
-                                <w:kern w:val="0"/>
-                                <w:sz w:val="19"/>
-                                <w:szCs w:val="19"/>
-                                <w:highlight w:val="white"/>
-                              </w:rPr>
-                              <w:t>);</w:t>
+                              <w:t>, exception.Message);</w:t>
                             </w:r>
                           </w:p>
                           <w:p>
@@ -3242,8 +2950,6 @@
                               </w:rPr>
                               <w:t xml:space="preserve">        </w:t>
                             </w:r>
-                            <w:proofErr w:type="spellStart"/>
-                            <w:proofErr w:type="gramStart"/>
                             <w:r>
                               <w:rPr>
                                 <w:rFonts w:ascii="Cascadia Mono" w:hAnsi="Cascadia Mono" w:cs="Cascadia Mono"/>
@@ -3255,8 +2961,28 @@
                               </w:rPr>
                               <w:t>var</w:t>
                             </w:r>
-                            <w:proofErr w:type="spellEnd"/>
-                            <w:proofErr w:type="gramEnd"/>
+                            <w:r>
+                              <w:rPr>
+                                <w:rFonts w:ascii="Cascadia Mono" w:hAnsi="Cascadia Mono" w:cs="Cascadia Mono"/>
+                                <w:color w:val="000000"/>
+                                <w:kern w:val="0"/>
+                                <w:sz w:val="19"/>
+                                <w:szCs w:val="19"/>
+                                <w:highlight w:val="white"/>
+                              </w:rPr>
+                              <w:t xml:space="preserve"> problemDetails = </w:t>
+                            </w:r>
+                            <w:r>
+                              <w:rPr>
+                                <w:rFonts w:ascii="Cascadia Mono" w:hAnsi="Cascadia Mono" w:cs="Cascadia Mono"/>
+                                <w:color w:val="0000FF"/>
+                                <w:kern w:val="0"/>
+                                <w:sz w:val="19"/>
+                                <w:szCs w:val="19"/>
+                                <w:highlight w:val="white"/>
+                              </w:rPr>
+                              <w:t>new</w:t>
+                            </w:r>
                             <w:r>
                               <w:rPr>
                                 <w:rFonts w:ascii="Cascadia Mono" w:hAnsi="Cascadia Mono" w:cs="Cascadia Mono"/>
@@ -3268,53 +2994,6 @@
                               </w:rPr>
                               <w:t xml:space="preserve"> </w:t>
                             </w:r>
-                            <w:proofErr w:type="spellStart"/>
-                            <w:r>
-                              <w:rPr>
-                                <w:rFonts w:ascii="Cascadia Mono" w:hAnsi="Cascadia Mono" w:cs="Cascadia Mono"/>
-                                <w:color w:val="000000"/>
-                                <w:kern w:val="0"/>
-                                <w:sz w:val="19"/>
-                                <w:szCs w:val="19"/>
-                                <w:highlight w:val="white"/>
-                              </w:rPr>
-                              <w:t>problemDetails</w:t>
-                            </w:r>
-                            <w:proofErr w:type="spellEnd"/>
-                            <w:r>
-                              <w:rPr>
-                                <w:rFonts w:ascii="Cascadia Mono" w:hAnsi="Cascadia Mono" w:cs="Cascadia Mono"/>
-                                <w:color w:val="000000"/>
-                                <w:kern w:val="0"/>
-                                <w:sz w:val="19"/>
-                                <w:szCs w:val="19"/>
-                                <w:highlight w:val="white"/>
-                              </w:rPr>
-                              <w:t xml:space="preserve"> = </w:t>
-                            </w:r>
-                            <w:r>
-                              <w:rPr>
-                                <w:rFonts w:ascii="Cascadia Mono" w:hAnsi="Cascadia Mono" w:cs="Cascadia Mono"/>
-                                <w:color w:val="0000FF"/>
-                                <w:kern w:val="0"/>
-                                <w:sz w:val="19"/>
-                                <w:szCs w:val="19"/>
-                                <w:highlight w:val="white"/>
-                              </w:rPr>
-                              <w:t>new</w:t>
-                            </w:r>
-                            <w:r>
-                              <w:rPr>
-                                <w:rFonts w:ascii="Cascadia Mono" w:hAnsi="Cascadia Mono" w:cs="Cascadia Mono"/>
-                                <w:color w:val="000000"/>
-                                <w:kern w:val="0"/>
-                                <w:sz w:val="19"/>
-                                <w:szCs w:val="19"/>
-                                <w:highlight w:val="white"/>
-                              </w:rPr>
-                              <w:t xml:space="preserve"> </w:t>
-                            </w:r>
-                            <w:proofErr w:type="spellStart"/>
                             <w:r>
                               <w:rPr>
                                 <w:rFonts w:ascii="Cascadia Mono" w:hAnsi="Cascadia Mono" w:cs="Cascadia Mono"/>
@@ -3326,7 +3005,6 @@
                               </w:rPr>
                               <w:t>ProblemDetails</w:t>
                             </w:r>
-                            <w:proofErr w:type="spellEnd"/>
                           </w:p>
                           <w:p>
                             <w:pPr>
@@ -3428,21 +3106,8 @@
                                 <w:szCs w:val="19"/>
                                 <w:highlight w:val="white"/>
                               </w:rPr>
-                              <w:t xml:space="preserve">            Title = </w:t>
-                            </w:r>
-                            <w:proofErr w:type="spellStart"/>
-                            <w:r>
-                              <w:rPr>
-                                <w:rFonts w:ascii="Cascadia Mono" w:hAnsi="Cascadia Mono" w:cs="Cascadia Mono"/>
-                                <w:color w:val="000000"/>
-                                <w:kern w:val="0"/>
-                                <w:sz w:val="19"/>
-                                <w:szCs w:val="19"/>
-                                <w:highlight w:val="white"/>
-                              </w:rPr>
-                              <w:t>exception.Message</w:t>
-                            </w:r>
-                            <w:proofErr w:type="spellEnd"/>
+                              <w:t xml:space="preserve">            Title = exception.Message</w:t>
+                            </w:r>
                           </w:p>
                           <w:p>
                             <w:pPr>
@@ -3511,55 +3176,7 @@
                                 <w:szCs w:val="19"/>
                                 <w:highlight w:val="white"/>
                               </w:rPr>
-                              <w:t xml:space="preserve">        </w:t>
-                            </w:r>
-                            <w:proofErr w:type="spellStart"/>
-                            <w:r>
-                              <w:rPr>
-                                <w:rFonts w:ascii="Cascadia Mono" w:hAnsi="Cascadia Mono" w:cs="Cascadia Mono"/>
-                                <w:color w:val="000000"/>
-                                <w:kern w:val="0"/>
-                                <w:sz w:val="19"/>
-                                <w:szCs w:val="19"/>
-                                <w:highlight w:val="white"/>
-                              </w:rPr>
-                              <w:t>httpContext.Response.StatusCode</w:t>
-                            </w:r>
-                            <w:proofErr w:type="spellEnd"/>
-                            <w:r>
-                              <w:rPr>
-                                <w:rFonts w:ascii="Cascadia Mono" w:hAnsi="Cascadia Mono" w:cs="Cascadia Mono"/>
-                                <w:color w:val="000000"/>
-                                <w:kern w:val="0"/>
-                                <w:sz w:val="19"/>
-                                <w:szCs w:val="19"/>
-                                <w:highlight w:val="white"/>
-                              </w:rPr>
-                              <w:t xml:space="preserve"> = </w:t>
-                            </w:r>
-                            <w:proofErr w:type="spellStart"/>
-                            <w:r>
-                              <w:rPr>
-                                <w:rFonts w:ascii="Cascadia Mono" w:hAnsi="Cascadia Mono" w:cs="Cascadia Mono"/>
-                                <w:color w:val="000000"/>
-                                <w:kern w:val="0"/>
-                                <w:sz w:val="19"/>
-                                <w:szCs w:val="19"/>
-                                <w:highlight w:val="white"/>
-                              </w:rPr>
-                              <w:t>problemDetails.Status.Value</w:t>
-                            </w:r>
-                            <w:proofErr w:type="spellEnd"/>
-                            <w:r>
-                              <w:rPr>
-                                <w:rFonts w:ascii="Cascadia Mono" w:hAnsi="Cascadia Mono" w:cs="Cascadia Mono"/>
-                                <w:color w:val="000000"/>
-                                <w:kern w:val="0"/>
-                                <w:sz w:val="19"/>
-                                <w:szCs w:val="19"/>
-                                <w:highlight w:val="white"/>
-                              </w:rPr>
-                              <w:t>;</w:t>
+                              <w:t xml:space="preserve">        httpContext.Response.StatusCode = problemDetails.Status.Value;</w:t>
                             </w:r>
                           </w:p>
                           <w:p>
@@ -3604,7 +3221,6 @@
                               </w:rPr>
                               <w:t xml:space="preserve">        </w:t>
                             </w:r>
-                            <w:proofErr w:type="gramStart"/>
                             <w:r>
                               <w:rPr>
                                 <w:rFonts w:ascii="Cascadia Mono" w:hAnsi="Cascadia Mono" w:cs="Cascadia Mono"/>
@@ -3616,31 +3232,17 @@
                               </w:rPr>
                               <w:t>await</w:t>
                             </w:r>
-                            <w:proofErr w:type="gramEnd"/>
-                            <w:r>
-                              <w:rPr>
-                                <w:rFonts w:ascii="Cascadia Mono" w:hAnsi="Cascadia Mono" w:cs="Cascadia Mono"/>
-                                <w:color w:val="000000"/>
-                                <w:kern w:val="0"/>
-                                <w:sz w:val="19"/>
-                                <w:szCs w:val="19"/>
-                                <w:highlight w:val="white"/>
-                              </w:rPr>
-                              <w:t xml:space="preserve"> </w:t>
-                            </w:r>
-                            <w:proofErr w:type="spellStart"/>
-                            <w:r>
-                              <w:rPr>
-                                <w:rFonts w:ascii="Cascadia Mono" w:hAnsi="Cascadia Mono" w:cs="Cascadia Mono"/>
-                                <w:color w:val="000000"/>
-                                <w:kern w:val="0"/>
-                                <w:sz w:val="19"/>
-                                <w:szCs w:val="19"/>
-                                <w:highlight w:val="white"/>
-                              </w:rPr>
-                              <w:t>httpContext.Response</w:t>
-                            </w:r>
-                            <w:proofErr w:type="spellEnd"/>
+                            <w:r>
+                              <w:rPr>
+                                <w:rFonts w:ascii="Cascadia Mono" w:hAnsi="Cascadia Mono" w:cs="Cascadia Mono"/>
+                                <w:color w:val="000000"/>
+                                <w:kern w:val="0"/>
+                                <w:sz w:val="19"/>
+                                <w:szCs w:val="19"/>
+                                <w:highlight w:val="white"/>
+                              </w:rPr>
+                              <w:t xml:space="preserve"> httpContext.Response</w:t>
+                            </w:r>
                           </w:p>
                           <w:p>
                             <w:pPr>
@@ -3666,81 +3268,7 @@
                                 <w:szCs w:val="19"/>
                                 <w:highlight w:val="white"/>
                               </w:rPr>
-                              <w:t xml:space="preserve">            .</w:t>
-                            </w:r>
-                            <w:proofErr w:type="spellStart"/>
-                            <w:proofErr w:type="gramStart"/>
-                            <w:r>
-                              <w:rPr>
-                                <w:rFonts w:ascii="Cascadia Mono" w:hAnsi="Cascadia Mono" w:cs="Cascadia Mono"/>
-                                <w:color w:val="000000"/>
-                                <w:kern w:val="0"/>
-                                <w:sz w:val="19"/>
-                                <w:szCs w:val="19"/>
-                                <w:highlight w:val="white"/>
-                              </w:rPr>
-                              <w:t>WriteAsJsonAsync</w:t>
-                            </w:r>
-                            <w:proofErr w:type="spellEnd"/>
-                            <w:r>
-                              <w:rPr>
-                                <w:rFonts w:ascii="Cascadia Mono" w:hAnsi="Cascadia Mono" w:cs="Cascadia Mono"/>
-                                <w:color w:val="000000"/>
-                                <w:kern w:val="0"/>
-                                <w:sz w:val="19"/>
-                                <w:szCs w:val="19"/>
-                                <w:highlight w:val="white"/>
-                              </w:rPr>
-                              <w:t>(</w:t>
-                            </w:r>
-                            <w:proofErr w:type="spellStart"/>
-                            <w:proofErr w:type="gramEnd"/>
-                            <w:r>
-                              <w:rPr>
-                                <w:rFonts w:ascii="Cascadia Mono" w:hAnsi="Cascadia Mono" w:cs="Cascadia Mono"/>
-                                <w:color w:val="000000"/>
-                                <w:kern w:val="0"/>
-                                <w:sz w:val="19"/>
-                                <w:szCs w:val="19"/>
-                                <w:highlight w:val="white"/>
-                              </w:rPr>
-                              <w:t>problemDetails</w:t>
-                            </w:r>
-                            <w:proofErr w:type="spellEnd"/>
-                            <w:r>
-                              <w:rPr>
-                                <w:rFonts w:ascii="Cascadia Mono" w:hAnsi="Cascadia Mono" w:cs="Cascadia Mono"/>
-                                <w:color w:val="000000"/>
-                                <w:kern w:val="0"/>
-                                <w:sz w:val="19"/>
-                                <w:szCs w:val="19"/>
-                                <w:highlight w:val="white"/>
-                              </w:rPr>
-                              <w:t xml:space="preserve">, </w:t>
-                            </w:r>
-                            <w:proofErr w:type="spellStart"/>
-                            <w:r>
-                              <w:rPr>
-                                <w:rFonts w:ascii="Cascadia Mono" w:hAnsi="Cascadia Mono" w:cs="Cascadia Mono"/>
-                                <w:color w:val="000000"/>
-                                <w:kern w:val="0"/>
-                                <w:sz w:val="19"/>
-                                <w:szCs w:val="19"/>
-                                <w:highlight w:val="white"/>
-                              </w:rPr>
-                              <w:t>cancellationToken</w:t>
-                            </w:r>
-                            <w:proofErr w:type="spellEnd"/>
-                            <w:r>
-                              <w:rPr>
-                                <w:rFonts w:ascii="Cascadia Mono" w:hAnsi="Cascadia Mono" w:cs="Cascadia Mono"/>
-                                <w:color w:val="000000"/>
-                                <w:kern w:val="0"/>
-                                <w:sz w:val="19"/>
-                                <w:szCs w:val="19"/>
-                                <w:highlight w:val="white"/>
-                              </w:rPr>
-                              <w:t>);</w:t>
+                              <w:t xml:space="preserve">            .WriteAsJsonAsync(problemDetails, cancellationToken);</w:t>
                             </w:r>
                           </w:p>
                           <w:p>
@@ -3785,7 +3313,6 @@
                               </w:rPr>
                               <w:t xml:space="preserve">        </w:t>
                             </w:r>
-                            <w:proofErr w:type="gramStart"/>
                             <w:r>
                               <w:rPr>
                                 <w:rFonts w:ascii="Cascadia Mono" w:hAnsi="Cascadia Mono" w:cs="Cascadia Mono"/>
@@ -3797,7 +3324,6 @@
                               </w:rPr>
                               <w:t>return</w:t>
                             </w:r>
-                            <w:proofErr w:type="gramEnd"/>
                             <w:r>
                               <w:rPr>
                                 <w:rFonts w:ascii="Cascadia Mono" w:hAnsi="Cascadia Mono" w:cs="Cascadia Mono"/>
@@ -5626,37 +5152,12 @@
           </mc:Fallback>
         </mc:AlternateContent>
       </w:r>
-      <w:proofErr w:type="gramStart"/>
       <w:r>
         <w:rPr>
           <w:sz w:val="24"/>
           <w:szCs w:val="24"/>
         </w:rPr>
-        <w:t>in</w:t>
-      </w:r>
-      <w:proofErr w:type="gramEnd"/>
-      <w:r>
-        <w:rPr>
-          <w:sz w:val="24"/>
-          <w:szCs w:val="24"/>
-        </w:rPr>
-        <w:t xml:space="preserve"> </w:t>
-      </w:r>
-      <w:proofErr w:type="spellStart"/>
-      <w:r>
-        <w:rPr>
-          <w:sz w:val="24"/>
-          <w:szCs w:val="24"/>
-        </w:rPr>
-        <w:t>program.cs</w:t>
-      </w:r>
-      <w:proofErr w:type="spellEnd"/>
-      <w:r>
-        <w:rPr>
-          <w:sz w:val="24"/>
-          <w:szCs w:val="24"/>
-        </w:rPr>
-        <w:t>:</w:t>
+        <w:t>in program.cs:</w:t>
       </w:r>
     </w:p>
     <w:p>
@@ -5674,6 +5175,56 @@
     </w:sectPr>
   </w:body>
 </w:document>
+</file>
+
+<file path=word/endnotes.xml><?xml version="1.0" encoding="utf-8"?>
+<w:endnotes xmlns:wpc="http://schemas.microsoft.com/office/word/2010/wordprocessingCanvas" xmlns:cx="http://schemas.microsoft.com/office/drawing/2014/chartex" xmlns:cx1="http://schemas.microsoft.com/office/drawing/2015/9/8/chartex" xmlns:mc="http://schemas.openxmlformats.org/markup-compatibility/2006" xmlns:o="urn:schemas-microsoft-com:office:office" xmlns:r="http://schemas.openxmlformats.org/officeDocument/2006/relationships" xmlns:m="http://schemas.openxmlformats.org/officeDocument/2006/math" xmlns:v="urn:schemas-microsoft-com:vml" xmlns:wp14="http://schemas.microsoft.com/office/word/2010/wordprocessingDrawing" xmlns:wp="http://schemas.openxmlformats.org/drawingml/2006/wordprocessingDrawing" xmlns:w10="urn:schemas-microsoft-com:office:word" xmlns:w="http://schemas.openxmlformats.org/wordprocessingml/2006/main" xmlns:w14="http://schemas.microsoft.com/office/word/2010/wordml" xmlns:w15="http://schemas.microsoft.com/office/word/2012/wordml" xmlns:w16se="http://schemas.microsoft.com/office/word/2015/wordml/symex" xmlns:wpg="http://schemas.microsoft.com/office/word/2010/wordprocessingGroup" xmlns:wpi="http://schemas.microsoft.com/office/word/2010/wordprocessingInk" xmlns:wne="http://schemas.microsoft.com/office/word/2006/wordml" xmlns:wps="http://schemas.microsoft.com/office/word/2010/wordprocessingShape" mc:Ignorable="w14 w15 w16se wp14">
+  <w:endnote w:type="separator" w:id="-1">
+    <w:p>
+      <w:pPr>
+        <w:spacing w:after="0" w:line="240" w:lineRule="auto"/>
+      </w:pPr>
+      <w:r>
+        <w:separator/>
+      </w:r>
+    </w:p>
+  </w:endnote>
+  <w:endnote w:type="continuationSeparator" w:id="0">
+    <w:p>
+      <w:pPr>
+        <w:spacing w:after="0" w:line="240" w:lineRule="auto"/>
+      </w:pPr>
+      <w:r>
+        <w:continuationSeparator/>
+      </w:r>
+    </w:p>
+  </w:endnote>
+</w:endnotes>
+</file>
+
+<file path=word/footnotes.xml><?xml version="1.0" encoding="utf-8"?>
+<w:footnotes xmlns:wpc="http://schemas.microsoft.com/office/word/2010/wordprocessingCanvas" xmlns:cx="http://schemas.microsoft.com/office/drawing/2014/chartex" xmlns:cx1="http://schemas.microsoft.com/office/drawing/2015/9/8/chartex" xmlns:mc="http://schemas.openxmlformats.org/markup-compatibility/2006" xmlns:o="urn:schemas-microsoft-com:office:office" xmlns:r="http://schemas.openxmlformats.org/officeDocument/2006/relationships" xmlns:m="http://schemas.openxmlformats.org/officeDocument/2006/math" xmlns:v="urn:schemas-microsoft-com:vml" xmlns:wp14="http://schemas.microsoft.com/office/word/2010/wordprocessingDrawing" xmlns:wp="http://schemas.openxmlformats.org/drawingml/2006/wordprocessingDrawing" xmlns:w10="urn:schemas-microsoft-com:office:word" xmlns:w="http://schemas.openxmlformats.org/wordprocessingml/2006/main" xmlns:w14="http://schemas.microsoft.com/office/word/2010/wordml" xmlns:w15="http://schemas.microsoft.com/office/word/2012/wordml" xmlns:w16se="http://schemas.microsoft.com/office/word/2015/wordml/symex" xmlns:wpg="http://schemas.microsoft.com/office/word/2010/wordprocessingGroup" xmlns:wpi="http://schemas.microsoft.com/office/word/2010/wordprocessingInk" xmlns:wne="http://schemas.microsoft.com/office/word/2006/wordml" xmlns:wps="http://schemas.microsoft.com/office/word/2010/wordprocessingShape" mc:Ignorable="w14 w15 w16se wp14">
+  <w:footnote w:type="separator" w:id="-1">
+    <w:p>
+      <w:pPr>
+        <w:spacing w:after="0" w:line="240" w:lineRule="auto"/>
+      </w:pPr>
+      <w:r>
+        <w:separator/>
+      </w:r>
+    </w:p>
+  </w:footnote>
+  <w:footnote w:type="continuationSeparator" w:id="0">
+    <w:p>
+      <w:pPr>
+        <w:spacing w:after="0" w:line="240" w:lineRule="auto"/>
+      </w:pPr>
+      <w:r>
+        <w:continuationSeparator/>
+      </w:r>
+    </w:p>
+  </w:footnote>
+</w:footnotes>
 </file>
 
 <file path=word/numbering.xml><?xml version="1.0" encoding="utf-8"?>
@@ -6402,7 +5953,6 @@
     <w:next w:val="a"/>
     <w:link w:val="20"/>
     <w:uiPriority w:val="9"/>
-    <w:semiHidden/>
     <w:unhideWhenUsed/>
     <w:qFormat/>
     <w:rsid w:val="006B055E"/>
@@ -6618,7 +6168,6 @@
     <w:basedOn w:val="a0"/>
     <w:link w:val="2"/>
     <w:uiPriority w:val="9"/>
-    <w:semiHidden/>
     <w:rsid w:val="006B055E"/>
     <w:rPr>
       <w:rFonts w:asciiTheme="majorHAnsi" w:eastAsiaTheme="majorEastAsia" w:hAnsiTheme="majorHAnsi" w:cstheme="majorBidi"/>
@@ -6999,6 +6548,56 @@
     <w:basedOn w:val="a0"/>
     <w:rsid w:val="00395472"/>
   </w:style>
+  <w:style w:type="paragraph" w:styleId="ae">
+    <w:name w:val="header"/>
+    <w:basedOn w:val="a"/>
+    <w:link w:val="af"/>
+    <w:uiPriority w:val="99"/>
+    <w:unhideWhenUsed/>
+    <w:rsid w:val="004B072B"/>
+    <w:pPr>
+      <w:tabs>
+        <w:tab w:val="center" w:pos="4153"/>
+        <w:tab w:val="right" w:pos="8306"/>
+      </w:tabs>
+      <w:spacing w:after="0" w:line="240" w:lineRule="auto"/>
+    </w:pPr>
+  </w:style>
+  <w:style w:type="character" w:customStyle="1" w:styleId="af">
+    <w:name w:val="כותרת עליונה תו"/>
+    <w:basedOn w:val="a0"/>
+    <w:link w:val="ae"/>
+    <w:uiPriority w:val="99"/>
+    <w:rsid w:val="004B072B"/>
+    <w:rPr>
+      <w:sz w:val="28"/>
+    </w:rPr>
+  </w:style>
+  <w:style w:type="paragraph" w:styleId="af0">
+    <w:name w:val="footer"/>
+    <w:basedOn w:val="a"/>
+    <w:link w:val="af1"/>
+    <w:uiPriority w:val="99"/>
+    <w:unhideWhenUsed/>
+    <w:rsid w:val="004B072B"/>
+    <w:pPr>
+      <w:tabs>
+        <w:tab w:val="center" w:pos="4153"/>
+        <w:tab w:val="right" w:pos="8306"/>
+      </w:tabs>
+      <w:spacing w:after="0" w:line="240" w:lineRule="auto"/>
+    </w:pPr>
+  </w:style>
+  <w:style w:type="character" w:customStyle="1" w:styleId="af1">
+    <w:name w:val="כותרת תחתונה תו"/>
+    <w:basedOn w:val="a0"/>
+    <w:link w:val="af0"/>
+    <w:uiPriority w:val="99"/>
+    <w:rsid w:val="004B072B"/>
+    <w:rPr>
+      <w:sz w:val="28"/>
+    </w:rPr>
+  </w:style>
 </w:styles>
 </file>
 
